--- a/UNIQUE_develop.docx
+++ b/UNIQUE_develop.docx
@@ -8026,14 +8026,12 @@
         <w:pStyle w:val="3"/>
         <w:rPr>
           <w:b w:val="0"/>
-          <w:color w:val="FF0000"/>
         </w:rPr>
       </w:pPr>
       <w:r>
         <w:rPr>
           <w:rFonts w:hint="eastAsia"/>
           <w:b w:val="0"/>
-          <w:color w:val="FF0000"/>
         </w:rPr>
         <w:t>3.</w:t>
       </w:r>
@@ -8041,7 +8039,6 @@
         <w:rPr>
           <w:rFonts w:hint="eastAsia"/>
           <w:b w:val="0"/>
-          <w:color w:val="FF0000"/>
         </w:rPr>
         <w:t>查询</w:t>
       </w:r>
@@ -8049,7 +8046,6 @@
         <w:rPr>
           <w:rFonts w:hint="eastAsia"/>
           <w:b w:val="0"/>
-          <w:color w:val="FF0000"/>
         </w:rPr>
         <w:t>预测</w:t>
       </w:r>
@@ -8057,9 +8053,62 @@
         <w:rPr>
           <w:rFonts w:hint="eastAsia"/>
           <w:b w:val="0"/>
-          <w:color w:val="FF0000"/>
         </w:rPr>
         <w:t>分</w:t>
+      </w:r>
+    </w:p>
+    <w:p>
+      <w:pPr>
+        <w:pStyle w:val="a3"/>
+        <w:ind w:left="360" w:firstLineChars="0" w:firstLine="0"/>
+      </w:pPr>
+      <w:r>
+        <w:rPr>
+          <w:rFonts w:hint="eastAsia"/>
+        </w:rPr>
+        <w:t>使用场景</w:t>
+      </w:r>
+      <w:r>
+        <w:rPr>
+          <w:rFonts w:hint="eastAsia"/>
+        </w:rPr>
+        <w:t>:</w:t>
+      </w:r>
+      <w:r>
+        <w:rPr>
+          <w:rFonts w:hint="eastAsia"/>
+        </w:rPr>
+        <w:t>查询测试数据的预测分数</w:t>
+      </w:r>
+    </w:p>
+    <w:p>
+      <w:pPr>
+        <w:pStyle w:val="a3"/>
+        <w:ind w:left="360" w:firstLineChars="0" w:firstLine="0"/>
+      </w:pPr>
+      <w:r>
+        <w:t>${mainServer}/Unique/webservice/</w:t>
+      </w:r>
+      <w:r>
+        <w:t>Q</w:t>
+      </w:r>
+      <w:r>
+        <w:t>ueryScoreService</w:t>
+      </w:r>
+      <w:r>
+        <w:t>?wsdl</w:t>
+      </w:r>
+    </w:p>
+    <w:p>
+      <w:pPr>
+        <w:pStyle w:val="a3"/>
+        <w:ind w:left="360" w:firstLineChars="0" w:firstLine="0"/>
+      </w:pPr>
+      <w:r>
+        <w:t>targetNamespace</w:t>
+      </w:r>
+      <w:r>
+        <w:t>:</w:t>
       </w:r>
       <w:bookmarkStart w:id="0" w:name="_GoBack"/>
       <w:bookmarkEnd w:id="0"/>
@@ -8070,22 +8119,7 @@
         <w:ind w:left="360" w:firstLineChars="0" w:firstLine="0"/>
       </w:pPr>
       <w:r>
-        <w:rPr>
-          <w:rFonts w:hint="eastAsia"/>
-        </w:rPr>
-        <w:t>使用场景</w:t>
-      </w:r>
-      <w:r>
-        <w:rPr>
-          <w:rFonts w:hint="eastAsia"/>
-        </w:rPr>
-        <w:t>:</w:t>
-      </w:r>
-      <w:r>
-        <w:rPr>
-          <w:rFonts w:hint="eastAsia"/>
-        </w:rPr>
-        <w:t>查询测试数据的预测分数</w:t>
+        <w:t>http://queryScore.service.analysis.tsinghua.com/</w:t>
       </w:r>
     </w:p>
     <w:p>
@@ -8094,33 +8128,6 @@
         <w:ind w:left="360" w:firstLineChars="0" w:firstLine="0"/>
       </w:pPr>
       <w:r>
-        <w:t>${mainServer}/Unique/webservice/?wsdl</w:t>
-      </w:r>
-    </w:p>
-    <w:p>
-      <w:pPr>
-        <w:pStyle w:val="a3"/>
-        <w:ind w:left="360" w:firstLineChars="0" w:firstLine="0"/>
-      </w:pPr>
-      <w:r>
-        <w:t>targetNamespace</w:t>
-      </w:r>
-      <w:r>
-        <w:t>:</w:t>
-      </w:r>
-    </w:p>
-    <w:p>
-      <w:pPr>
-        <w:pStyle w:val="a3"/>
-        <w:ind w:left="360" w:firstLineChars="0" w:firstLine="0"/>
-      </w:pPr>
-    </w:p>
-    <w:p>
-      <w:pPr>
-        <w:pStyle w:val="a3"/>
-        <w:ind w:left="360" w:firstLineChars="0" w:firstLine="0"/>
-      </w:pPr>
-      <w:r>
         <w:rPr>
           <w:rFonts w:hint="eastAsia"/>
         </w:rPr>
@@ -8128,6 +8135,9 @@
       </w:r>
       <w:r>
         <w:t>:</w:t>
+      </w:r>
+      <w:r>
+        <w:t xml:space="preserve"> queryScore</w:t>
       </w:r>
     </w:p>
     <w:p>

--- a/UNIQUE_develop.docx
+++ b/UNIQUE_develop.docx
@@ -8110,8 +8110,6 @@
       <w:r>
         <w:t>:</w:t>
       </w:r>
-      <w:bookmarkStart w:id="0" w:name="_GoBack"/>
-      <w:bookmarkEnd w:id="0"/>
     </w:p>
     <w:p>
       <w:pPr>
@@ -9493,9 +9491,15 @@
         <w:rPr>
           <w:rFonts w:hint="eastAsia"/>
           <w:b w:val="0"/>
-          <w:color w:val="FF0000"/>
         </w:rPr>
         <w:t>5.</w:t>
+      </w:r>
+      <w:r>
+        <w:rPr>
+          <w:rFonts w:hint="eastAsia"/>
+          <w:b w:val="0"/>
+        </w:rPr>
+        <w:t>测试详细</w:t>
       </w:r>
       <w:r>
         <w:rPr>
@@ -9503,7 +9507,7 @@
           <w:b w:val="0"/>
           <w:color w:val="FF0000"/>
         </w:rPr>
-        <w:t>测试详细信息</w:t>
+        <w:t>信息</w:t>
       </w:r>
     </w:p>
     <w:p>
@@ -9536,7 +9540,13 @@
         <w:ind w:left="360" w:firstLineChars="0" w:firstLine="0"/>
       </w:pPr>
       <w:r>
-        <w:t>${mainServer}/Unique/webservice/?wsdl</w:t>
+        <w:t>${mainServer}/Unique/webservice/</w:t>
+      </w:r>
+      <w:r>
+        <w:t>QueryDetailService</w:t>
+      </w:r>
+      <w:r>
+        <w:t>?wsdl</w:t>
       </w:r>
     </w:p>
     <w:p>
@@ -9556,6 +9566,9 @@
         <w:pStyle w:val="a3"/>
         <w:ind w:left="360" w:firstLineChars="0" w:firstLine="0"/>
       </w:pPr>
+      <w:r>
+        <w:t>http://detailService.service.analysis.tsinghua.com/</w:t>
+      </w:r>
     </w:p>
     <w:p>
       <w:pPr>
@@ -9570,6 +9583,9 @@
       </w:r>
       <w:r>
         <w:t>:</w:t>
+      </w:r>
+      <w:r>
+        <w:t xml:space="preserve"> detail</w:t>
       </w:r>
     </w:p>
     <w:p>
@@ -10242,7 +10258,14 @@
           <w:rFonts w:hint="eastAsia"/>
           <w:b w:val="0"/>
         </w:rPr>
-        <w:t>关于信息</w:t>
+        <w:t>查询软件</w:t>
+      </w:r>
+      <w:r>
+        <w:rPr>
+          <w:rFonts w:hint="eastAsia"/>
+          <w:b w:val="0"/>
+        </w:rPr>
+        <w:t>信息</w:t>
       </w:r>
     </w:p>
     <w:p>
@@ -10275,8 +10298,16 @@
         <w:ind w:left="360" w:firstLineChars="0" w:firstLine="0"/>
       </w:pPr>
       <w:r>
-        <w:t>${mainServer}/Unique/webservice/?wsdl</w:t>
-      </w:r>
+        <w:t>${mainServer}/Unique/webservice/</w:t>
+      </w:r>
+      <w:r>
+        <w:t>SoftwareInfoService</w:t>
+      </w:r>
+      <w:r>
+        <w:t>?wsdl</w:t>
+      </w:r>
+      <w:bookmarkStart w:id="0" w:name="_GoBack"/>
+      <w:bookmarkEnd w:id="0"/>
     </w:p>
     <w:p>
       <w:pPr>
@@ -10295,6 +10326,9 @@
         <w:pStyle w:val="a3"/>
         <w:ind w:left="360" w:firstLineChars="0" w:firstLine="0"/>
       </w:pPr>
+      <w:r>
+        <w:t>http://SoftwareInfoService.service.analysis.tsinghua.com/</w:t>
+      </w:r>
     </w:p>
     <w:p>
       <w:pPr>
@@ -10310,6 +10344,9 @@
       <w:r>
         <w:t>:</w:t>
       </w:r>
+      <w:r>
+        <w:t xml:space="preserve"> getInfo</w:t>
+      </w:r>
     </w:p>
     <w:p>
       <w:pPr>
@@ -10327,17 +10364,6 @@
           <w:rFonts w:hint="eastAsia"/>
         </w:rPr>
         <w:t>:null</w:t>
-      </w:r>
-    </w:p>
-    <w:p>
-      <w:pPr>
-        <w:ind w:firstLine="360"/>
-      </w:pPr>
-      <w:r>
-        <w:rPr>
-          <w:rFonts w:hint="eastAsia"/>
-        </w:rPr>
-        <w:t>返回数据</w:t>
       </w:r>
     </w:p>
     <w:tbl>
@@ -10432,29 +10458,29 @@
             <w:pPr>
               <w:pStyle w:val="a3"/>
               <w:ind w:firstLineChars="0" w:firstLine="0"/>
-            </w:pPr>
-            <w:r>
-              <w:rPr>
-                <w:rFonts w:hint="eastAsia"/>
-              </w:rPr>
-              <w:t>code</w:t>
-            </w:r>
-          </w:p>
-        </w:tc>
-        <w:tc>
-          <w:tcPr>
-            <w:tcW w:w="1984" w:type="dxa"/>
-          </w:tcPr>
-          <w:p>
-            <w:pPr>
-              <w:pStyle w:val="a3"/>
-              <w:ind w:firstLineChars="0" w:firstLine="0"/>
-            </w:pPr>
-            <w:r>
-              <w:rPr>
-                <w:rFonts w:hint="eastAsia"/>
-              </w:rPr>
-              <w:t>返回状态</w:t>
+              <w:rPr>
+                <w:rFonts w:hint="eastAsia"/>
+              </w:rPr>
+            </w:pPr>
+            <w:r>
+              <w:t>sign</w:t>
+            </w:r>
+          </w:p>
+        </w:tc>
+        <w:tc>
+          <w:tcPr>
+            <w:tcW w:w="1984" w:type="dxa"/>
+          </w:tcPr>
+          <w:p>
+            <w:pPr>
+              <w:pStyle w:val="a3"/>
+              <w:ind w:firstLineChars="0" w:firstLine="0"/>
+            </w:pPr>
+            <w:r>
+              <w:rPr>
+                <w:rFonts w:hint="eastAsia"/>
+              </w:rPr>
+              <w:t>查询标志</w:t>
             </w:r>
           </w:p>
         </w:tc>
@@ -10484,245 +10510,54 @@
               <w:pStyle w:val="a3"/>
               <w:ind w:firstLineChars="0" w:firstLine="0"/>
             </w:pPr>
-          </w:p>
-        </w:tc>
-      </w:tr>
-      <w:tr>
-        <w:tc>
-          <w:tcPr>
-            <w:tcW w:w="1984" w:type="dxa"/>
-          </w:tcPr>
-          <w:p>
-            <w:pPr>
-              <w:pStyle w:val="a3"/>
-              <w:ind w:firstLineChars="0" w:firstLine="0"/>
-            </w:pPr>
-            <w:r>
-              <w:rPr>
-                <w:rFonts w:hint="eastAsia"/>
-              </w:rPr>
-              <w:t>message</w:t>
-            </w:r>
-          </w:p>
-        </w:tc>
-        <w:tc>
-          <w:tcPr>
-            <w:tcW w:w="1984" w:type="dxa"/>
-          </w:tcPr>
-          <w:p>
-            <w:pPr>
-              <w:pStyle w:val="a3"/>
-              <w:ind w:firstLineChars="0" w:firstLine="0"/>
-            </w:pPr>
-            <w:r>
-              <w:rPr>
-                <w:rFonts w:hint="eastAsia"/>
-              </w:rPr>
-              <w:t>状态描述</w:t>
-            </w:r>
-          </w:p>
-        </w:tc>
-        <w:tc>
-          <w:tcPr>
-            <w:tcW w:w="1984" w:type="dxa"/>
-          </w:tcPr>
-          <w:p>
-            <w:pPr>
-              <w:pStyle w:val="a3"/>
-              <w:ind w:firstLineChars="0" w:firstLine="0"/>
-            </w:pPr>
-            <w:r>
-              <w:rPr>
-                <w:rFonts w:hint="eastAsia"/>
-              </w:rPr>
-              <w:t>String</w:t>
-            </w:r>
-          </w:p>
-        </w:tc>
-        <w:tc>
-          <w:tcPr>
-            <w:tcW w:w="1984" w:type="dxa"/>
-          </w:tcPr>
-          <w:p>
-            <w:pPr>
-              <w:pStyle w:val="a3"/>
-              <w:ind w:firstLineChars="0" w:firstLine="0"/>
-            </w:pPr>
-          </w:p>
-        </w:tc>
-      </w:tr>
-      <w:tr>
-        <w:tc>
-          <w:tcPr>
-            <w:tcW w:w="1984" w:type="dxa"/>
-          </w:tcPr>
-          <w:p>
-            <w:pPr>
-              <w:pStyle w:val="a3"/>
-              <w:ind w:firstLineChars="0" w:firstLine="0"/>
-            </w:pPr>
-            <w:r>
-              <w:t>resultjson</w:t>
-            </w:r>
-          </w:p>
-        </w:tc>
-        <w:tc>
-          <w:tcPr>
-            <w:tcW w:w="1984" w:type="dxa"/>
-          </w:tcPr>
-          <w:p>
-            <w:pPr>
-              <w:pStyle w:val="a3"/>
-              <w:ind w:firstLineChars="0" w:firstLine="0"/>
-            </w:pPr>
-            <w:r>
-              <w:rPr>
-                <w:rFonts w:hint="eastAsia"/>
-              </w:rPr>
-              <w:t>返回数据列表</w:t>
-            </w:r>
-          </w:p>
-        </w:tc>
-        <w:tc>
-          <w:tcPr>
-            <w:tcW w:w="1984" w:type="dxa"/>
-          </w:tcPr>
-          <w:p>
-            <w:pPr>
-              <w:pStyle w:val="a3"/>
-              <w:ind w:firstLineChars="0" w:firstLine="0"/>
-            </w:pPr>
-            <w:r>
-              <w:rPr>
-                <w:rFonts w:hint="eastAsia"/>
-              </w:rPr>
-              <w:t>String</w:t>
-            </w:r>
-          </w:p>
-        </w:tc>
-        <w:tc>
-          <w:tcPr>
-            <w:tcW w:w="1984" w:type="dxa"/>
-          </w:tcPr>
-          <w:p>
-            <w:pPr>
-              <w:pStyle w:val="a3"/>
-              <w:ind w:firstLineChars="0" w:firstLine="0"/>
-            </w:pPr>
+            <w:r>
+              <w:rPr>
+                <w:rFonts w:hint="eastAsia"/>
+              </w:rPr>
+              <w:t>1</w:t>
+            </w:r>
+            <w:r>
+              <w:rPr>
+                <w:rFonts w:hint="eastAsia"/>
+              </w:rPr>
+              <w:t>关于信息</w:t>
+            </w:r>
+            <w:r>
+              <w:rPr>
+                <w:rFonts w:hint="eastAsia"/>
+              </w:rPr>
+              <w:t>;</w:t>
+            </w:r>
+          </w:p>
+          <w:p>
+            <w:pPr>
+              <w:pStyle w:val="a3"/>
+              <w:ind w:firstLineChars="0" w:firstLine="0"/>
+              <w:rPr>
+                <w:rFonts w:hint="eastAsia"/>
+              </w:rPr>
+            </w:pPr>
+            <w:r>
+              <w:rPr>
+                <w:rFonts w:hint="eastAsia"/>
+              </w:rPr>
+              <w:t>2</w:t>
+            </w:r>
+            <w:r>
+              <w:rPr>
+                <w:rFonts w:hint="eastAsia"/>
+              </w:rPr>
+              <w:t>隐私说明</w:t>
+            </w:r>
           </w:p>
         </w:tc>
       </w:tr>
     </w:tbl>
-    <w:p>
-      <w:pPr>
-        <w:ind w:firstLine="360"/>
-      </w:pPr>
-    </w:p>
-    <w:p>
-      <w:pPr>
-        <w:pStyle w:val="3"/>
-        <w:rPr>
-          <w:b w:val="0"/>
-        </w:rPr>
-      </w:pPr>
-      <w:r>
-        <w:rPr>
-          <w:rFonts w:hint="eastAsia"/>
-          <w:b w:val="0"/>
-        </w:rPr>
-        <w:t>2.</w:t>
-      </w:r>
-      <w:r>
-        <w:rPr>
-          <w:rFonts w:hint="eastAsia"/>
-          <w:b w:val="0"/>
-        </w:rPr>
-        <w:t>隐私说明</w:t>
-      </w:r>
-    </w:p>
     <w:p>
       <w:pPr>
         <w:pStyle w:val="a3"/>
         <w:ind w:left="360" w:firstLineChars="0" w:firstLine="0"/>
       </w:pPr>
-      <w:r>
-        <w:rPr>
-          <w:rFonts w:hint="eastAsia"/>
-        </w:rPr>
-        <w:t>使用场景</w:t>
-      </w:r>
-      <w:r>
-        <w:rPr>
-          <w:rFonts w:hint="eastAsia"/>
-        </w:rPr>
-        <w:t>:</w:t>
-      </w:r>
-      <w:r>
-        <w:rPr>
-          <w:rFonts w:hint="eastAsia"/>
-        </w:rPr>
-        <w:t>查询软件说明</w:t>
-      </w:r>
-    </w:p>
-    <w:p>
-      <w:pPr>
-        <w:pStyle w:val="a3"/>
-        <w:ind w:left="360" w:firstLineChars="0" w:firstLine="0"/>
-      </w:pPr>
-      <w:r>
-        <w:t>${mainServer}/Unique/webservice/?wsdl</w:t>
-      </w:r>
-    </w:p>
-    <w:p>
-      <w:pPr>
-        <w:pStyle w:val="a3"/>
-        <w:ind w:left="360" w:firstLineChars="0" w:firstLine="0"/>
-      </w:pPr>
-      <w:r>
-        <w:t>targetNamespace</w:t>
-      </w:r>
-      <w:r>
-        <w:t>:</w:t>
-      </w:r>
-    </w:p>
-    <w:p>
-      <w:pPr>
-        <w:pStyle w:val="a3"/>
-        <w:ind w:left="360" w:firstLineChars="0" w:firstLine="0"/>
-      </w:pPr>
-    </w:p>
-    <w:p>
-      <w:pPr>
-        <w:pStyle w:val="a3"/>
-        <w:ind w:left="360" w:firstLineChars="0" w:firstLine="0"/>
-      </w:pPr>
-      <w:r>
-        <w:rPr>
-          <w:rFonts w:hint="eastAsia"/>
-        </w:rPr>
-        <w:t>方法名</w:t>
-      </w:r>
-      <w:r>
-        <w:t>:</w:t>
-      </w:r>
-    </w:p>
-    <w:p>
-      <w:pPr>
-        <w:pStyle w:val="a3"/>
-        <w:ind w:left="360" w:firstLineChars="0" w:firstLine="0"/>
-      </w:pPr>
-      <w:r>
-        <w:rPr>
-          <w:rFonts w:hint="eastAsia"/>
-        </w:rPr>
-        <w:t>传递数据</w:t>
-      </w:r>
-      <w:r>
-        <w:rPr>
-          <w:rFonts w:hint="eastAsia"/>
-        </w:rPr>
-        <w:t>:null</w:t>
-      </w:r>
     </w:p>
     <w:p>
       <w:pPr>
@@ -11007,6 +10842,70 @@
           </w:p>
         </w:tc>
       </w:tr>
+      <w:tr>
+        <w:tc>
+          <w:tcPr>
+            <w:tcW w:w="1984" w:type="dxa"/>
+          </w:tcPr>
+          <w:p>
+            <w:pPr>
+              <w:pStyle w:val="a3"/>
+              <w:ind w:firstLineChars="0" w:firstLine="0"/>
+            </w:pPr>
+            <w:r>
+              <w:t>info</w:t>
+            </w:r>
+          </w:p>
+        </w:tc>
+        <w:tc>
+          <w:tcPr>
+            <w:tcW w:w="1984" w:type="dxa"/>
+          </w:tcPr>
+          <w:p>
+            <w:pPr>
+              <w:pStyle w:val="a3"/>
+              <w:ind w:firstLineChars="0" w:firstLine="0"/>
+            </w:pPr>
+            <w:r>
+              <w:rPr>
+                <w:rFonts w:hint="eastAsia"/>
+              </w:rPr>
+              <w:t>对应软件信息</w:t>
+            </w:r>
+          </w:p>
+        </w:tc>
+        <w:tc>
+          <w:tcPr>
+            <w:tcW w:w="1984" w:type="dxa"/>
+          </w:tcPr>
+          <w:p>
+            <w:pPr>
+              <w:pStyle w:val="a3"/>
+              <w:ind w:firstLineChars="0" w:firstLine="0"/>
+              <w:rPr>
+                <w:rFonts w:hint="eastAsia"/>
+              </w:rPr>
+            </w:pPr>
+            <w:r>
+              <w:rPr>
+                <w:rFonts w:hint="eastAsia"/>
+              </w:rPr>
+              <w:t>String</w:t>
+            </w:r>
+          </w:p>
+        </w:tc>
+        <w:tc>
+          <w:tcPr>
+            <w:tcW w:w="1984" w:type="dxa"/>
+          </w:tcPr>
+          <w:p>
+            <w:pPr>
+              <w:pStyle w:val="a3"/>
+              <w:ind w:firstLineChars="0" w:firstLine="0"/>
+            </w:pPr>
+          </w:p>
+        </w:tc>
+      </w:tr>
     </w:tbl>
     <w:p>
       <w:pPr>
@@ -11022,10 +10921,16 @@
       </w:pPr>
       <w:r>
         <w:rPr>
+          <w:b w:val="0"/>
+        </w:rPr>
+        <w:t>2</w:t>
+      </w:r>
+      <w:r>
+        <w:rPr>
           <w:rFonts w:hint="eastAsia"/>
           <w:b w:val="0"/>
         </w:rPr>
-        <w:t>3.</w:t>
+        <w:t>.</w:t>
       </w:r>
       <w:r>
         <w:rPr>
@@ -11217,7 +11122,6 @@
               <w:rPr>
                 <w:rFonts w:hint="eastAsia"/>
               </w:rPr>
-              <w:lastRenderedPageBreak/>
               <w:t>手机识别码</w:t>
             </w:r>
           </w:p>
@@ -11721,11 +11625,10 @@
       </w:pPr>
       <w:r>
         <w:rPr>
-          <w:rFonts w:hint="eastAsia"/>
           <w:b w:val="0"/>
           <w:color w:val="FF0000"/>
         </w:rPr>
-        <w:t>4</w:t>
+        <w:t>3</w:t>
       </w:r>
       <w:r>
         <w:rPr>
@@ -12466,10 +12369,9 @@
       </w:pPr>
       <w:r>
         <w:rPr>
-          <w:rFonts w:hint="eastAsia"/>
           <w:b w:val="0"/>
         </w:rPr>
-        <w:t>5</w:t>
+        <w:t>4</w:t>
       </w:r>
       <w:r>
         <w:rPr>
@@ -12664,7 +12566,6 @@
               <w:rPr>
                 <w:rFonts w:hint="eastAsia"/>
               </w:rPr>
-              <w:lastRenderedPageBreak/>
               <w:t>uuid</w:t>
             </w:r>
           </w:p>

--- a/UNIQUE_develop.docx
+++ b/UNIQUE_develop.docx
@@ -9499,16 +9499,17 @@
           <w:rFonts w:hint="eastAsia"/>
           <w:b w:val="0"/>
         </w:rPr>
-        <w:t>测试详细</w:t>
+        <w:t>测试详</w:t>
       </w:r>
       <w:r>
         <w:rPr>
           <w:rFonts w:hint="eastAsia"/>
           <w:b w:val="0"/>
-          <w:color w:val="FF0000"/>
         </w:rPr>
-        <w:t>信息</w:t>
+        <w:t>细信息</w:t>
       </w:r>
+      <w:bookmarkStart w:id="0" w:name="_GoBack"/>
+      <w:bookmarkEnd w:id="0"/>
     </w:p>
     <w:p>
       <w:pPr>
@@ -9776,15 +9777,15 @@
         <w:tblLook w:val="04A0" w:firstRow="1" w:lastRow="0" w:firstColumn="1" w:lastColumn="0" w:noHBand="0" w:noVBand="1"/>
       </w:tblPr>
       <w:tblGrid>
-        <w:gridCol w:w="1984"/>
-        <w:gridCol w:w="1984"/>
-        <w:gridCol w:w="1984"/>
-        <w:gridCol w:w="1984"/>
+        <w:gridCol w:w="2513"/>
+        <w:gridCol w:w="2025"/>
+        <w:gridCol w:w="1735"/>
+        <w:gridCol w:w="1663"/>
       </w:tblGrid>
       <w:tr>
         <w:tc>
           <w:tcPr>
-            <w:tcW w:w="1984" w:type="dxa"/>
+            <w:tcW w:w="2513" w:type="dxa"/>
           </w:tcPr>
           <w:p>
             <w:pPr>
@@ -9801,7 +9802,7 @@
         </w:tc>
         <w:tc>
           <w:tcPr>
-            <w:tcW w:w="1984" w:type="dxa"/>
+            <w:tcW w:w="2025" w:type="dxa"/>
           </w:tcPr>
           <w:p>
             <w:pPr>
@@ -9818,7 +9819,7 @@
         </w:tc>
         <w:tc>
           <w:tcPr>
-            <w:tcW w:w="1984" w:type="dxa"/>
+            <w:tcW w:w="1735" w:type="dxa"/>
           </w:tcPr>
           <w:p>
             <w:pPr>
@@ -9835,7 +9836,7 @@
         </w:tc>
         <w:tc>
           <w:tcPr>
-            <w:tcW w:w="1984" w:type="dxa"/>
+            <w:tcW w:w="1663" w:type="dxa"/>
           </w:tcPr>
           <w:p>
             <w:pPr>
@@ -9854,7 +9855,7 @@
       <w:tr>
         <w:tc>
           <w:tcPr>
-            <w:tcW w:w="1984" w:type="dxa"/>
+            <w:tcW w:w="2513" w:type="dxa"/>
           </w:tcPr>
           <w:p>
             <w:pPr>
@@ -9871,7 +9872,7 @@
         </w:tc>
         <w:tc>
           <w:tcPr>
-            <w:tcW w:w="1984" w:type="dxa"/>
+            <w:tcW w:w="2025" w:type="dxa"/>
           </w:tcPr>
           <w:p>
             <w:pPr>
@@ -9888,37 +9889,37 @@
         </w:tc>
         <w:tc>
           <w:tcPr>
-            <w:tcW w:w="1984" w:type="dxa"/>
-          </w:tcPr>
-          <w:p>
-            <w:pPr>
-              <w:pStyle w:val="a3"/>
-              <w:ind w:firstLineChars="0" w:firstLine="0"/>
-            </w:pPr>
-            <w:r>
-              <w:rPr>
-                <w:rFonts w:hint="eastAsia"/>
-              </w:rPr>
-              <w:t>String</w:t>
-            </w:r>
-          </w:p>
-        </w:tc>
-        <w:tc>
-          <w:tcPr>
-            <w:tcW w:w="1984" w:type="dxa"/>
-          </w:tcPr>
-          <w:p>
-            <w:pPr>
-              <w:pStyle w:val="a3"/>
-              <w:ind w:firstLineChars="0" w:firstLine="0"/>
-            </w:pPr>
-          </w:p>
-        </w:tc>
-      </w:tr>
-      <w:tr>
-        <w:tc>
-          <w:tcPr>
-            <w:tcW w:w="1984" w:type="dxa"/>
+            <w:tcW w:w="1735" w:type="dxa"/>
+          </w:tcPr>
+          <w:p>
+            <w:pPr>
+              <w:pStyle w:val="a3"/>
+              <w:ind w:firstLineChars="0" w:firstLine="0"/>
+            </w:pPr>
+            <w:r>
+              <w:rPr>
+                <w:rFonts w:hint="eastAsia"/>
+              </w:rPr>
+              <w:t>String</w:t>
+            </w:r>
+          </w:p>
+        </w:tc>
+        <w:tc>
+          <w:tcPr>
+            <w:tcW w:w="1663" w:type="dxa"/>
+          </w:tcPr>
+          <w:p>
+            <w:pPr>
+              <w:pStyle w:val="a3"/>
+              <w:ind w:firstLineChars="0" w:firstLine="0"/>
+            </w:pPr>
+          </w:p>
+        </w:tc>
+      </w:tr>
+      <w:tr>
+        <w:tc>
+          <w:tcPr>
+            <w:tcW w:w="2513" w:type="dxa"/>
           </w:tcPr>
           <w:p>
             <w:pPr>
@@ -9935,7 +9936,7 @@
         </w:tc>
         <w:tc>
           <w:tcPr>
-            <w:tcW w:w="1984" w:type="dxa"/>
+            <w:tcW w:w="2025" w:type="dxa"/>
           </w:tcPr>
           <w:p>
             <w:pPr>
@@ -9952,37 +9953,37 @@
         </w:tc>
         <w:tc>
           <w:tcPr>
-            <w:tcW w:w="1984" w:type="dxa"/>
-          </w:tcPr>
-          <w:p>
-            <w:pPr>
-              <w:pStyle w:val="a3"/>
-              <w:ind w:firstLineChars="0" w:firstLine="0"/>
-            </w:pPr>
-            <w:r>
-              <w:rPr>
-                <w:rFonts w:hint="eastAsia"/>
-              </w:rPr>
-              <w:t>String</w:t>
-            </w:r>
-          </w:p>
-        </w:tc>
-        <w:tc>
-          <w:tcPr>
-            <w:tcW w:w="1984" w:type="dxa"/>
-          </w:tcPr>
-          <w:p>
-            <w:pPr>
-              <w:pStyle w:val="a3"/>
-              <w:ind w:firstLineChars="0" w:firstLine="0"/>
-            </w:pPr>
-          </w:p>
-        </w:tc>
-      </w:tr>
-      <w:tr>
-        <w:tc>
-          <w:tcPr>
-            <w:tcW w:w="1984" w:type="dxa"/>
+            <w:tcW w:w="1735" w:type="dxa"/>
+          </w:tcPr>
+          <w:p>
+            <w:pPr>
+              <w:pStyle w:val="a3"/>
+              <w:ind w:firstLineChars="0" w:firstLine="0"/>
+            </w:pPr>
+            <w:r>
+              <w:rPr>
+                <w:rFonts w:hint="eastAsia"/>
+              </w:rPr>
+              <w:t>String</w:t>
+            </w:r>
+          </w:p>
+        </w:tc>
+        <w:tc>
+          <w:tcPr>
+            <w:tcW w:w="1663" w:type="dxa"/>
+          </w:tcPr>
+          <w:p>
+            <w:pPr>
+              <w:pStyle w:val="a3"/>
+              <w:ind w:firstLineChars="0" w:firstLine="0"/>
+            </w:pPr>
+          </w:p>
+        </w:tc>
+      </w:tr>
+      <w:tr>
+        <w:tc>
+          <w:tcPr>
+            <w:tcW w:w="2513" w:type="dxa"/>
           </w:tcPr>
           <w:p>
             <w:pPr>
@@ -9996,7 +9997,7 @@
         </w:tc>
         <w:tc>
           <w:tcPr>
-            <w:tcW w:w="1984" w:type="dxa"/>
+            <w:tcW w:w="2025" w:type="dxa"/>
           </w:tcPr>
           <w:p>
             <w:pPr>
@@ -10013,186 +10014,6814 @@
         </w:tc>
         <w:tc>
           <w:tcPr>
-            <w:tcW w:w="1984" w:type="dxa"/>
-          </w:tcPr>
-          <w:p>
-            <w:pPr>
-              <w:pStyle w:val="a3"/>
-              <w:ind w:firstLineChars="0" w:firstLine="0"/>
-            </w:pPr>
-            <w:r>
-              <w:rPr>
-                <w:rFonts w:hint="eastAsia"/>
-              </w:rPr>
-              <w:t>String</w:t>
-            </w:r>
-          </w:p>
-        </w:tc>
-        <w:tc>
-          <w:tcPr>
-            <w:tcW w:w="1984" w:type="dxa"/>
-          </w:tcPr>
-          <w:p>
-            <w:pPr>
-              <w:pStyle w:val="a3"/>
-              <w:ind w:firstLineChars="0" w:firstLine="0"/>
-            </w:pPr>
-          </w:p>
-        </w:tc>
-      </w:tr>
-      <w:tr>
-        <w:tc>
-          <w:tcPr>
-            <w:tcW w:w="1984" w:type="dxa"/>
-          </w:tcPr>
-          <w:p>
-            <w:pPr>
-              <w:pStyle w:val="a3"/>
-              <w:ind w:firstLineChars="0" w:firstLine="0"/>
-            </w:pPr>
-            <w:r>
-              <w:rPr>
-                <w:rFonts w:hint="eastAsia"/>
-              </w:rPr>
-              <w:t>字段</w:t>
-            </w:r>
-            <w:r>
+            <w:tcW w:w="1735" w:type="dxa"/>
+          </w:tcPr>
+          <w:p>
+            <w:pPr>
+              <w:pStyle w:val="a3"/>
+              <w:ind w:firstLineChars="0" w:firstLine="0"/>
+            </w:pPr>
+            <w:r>
+              <w:rPr>
+                <w:rFonts w:hint="eastAsia"/>
+              </w:rPr>
+              <w:t>String</w:t>
+            </w:r>
+          </w:p>
+        </w:tc>
+        <w:tc>
+          <w:tcPr>
+            <w:tcW w:w="1663" w:type="dxa"/>
+          </w:tcPr>
+          <w:p>
+            <w:pPr>
+              <w:pStyle w:val="a3"/>
+              <w:ind w:firstLineChars="0" w:firstLine="0"/>
+            </w:pPr>
+          </w:p>
+        </w:tc>
+      </w:tr>
+      <w:tr>
+        <w:tc>
+          <w:tcPr>
+            <w:tcW w:w="2513" w:type="dxa"/>
+          </w:tcPr>
+          <w:p>
+            <w:pPr>
+              <w:pStyle w:val="a3"/>
+              <w:ind w:firstLineChars="0" w:firstLine="0"/>
+            </w:pPr>
+            <w:r>
+              <w:t>screenResolutionLong</w:t>
+            </w:r>
+          </w:p>
+        </w:tc>
+        <w:tc>
+          <w:tcPr>
+            <w:tcW w:w="2025" w:type="dxa"/>
+          </w:tcPr>
+          <w:p>
+            <w:pPr>
+              <w:pStyle w:val="a3"/>
+              <w:ind w:firstLineChars="0" w:firstLine="0"/>
+            </w:pPr>
+            <w:r>
+              <w:rPr>
+                <w:rFonts w:hint="eastAsia"/>
+              </w:rPr>
+              <w:t>屏幕分辨率</w:t>
+            </w:r>
+            <w:r>
+              <w:rPr>
+                <w:rFonts w:hint="eastAsia"/>
+              </w:rPr>
+              <w:t>(</w:t>
+            </w:r>
+            <w:r>
+              <w:rPr>
+                <w:rFonts w:hint="eastAsia"/>
+              </w:rPr>
+              <w:t>长</w:t>
+            </w:r>
+            <w:r>
+              <w:rPr>
+                <w:rFonts w:hint="eastAsia"/>
+              </w:rPr>
+              <w:t>)</w:t>
+            </w:r>
+          </w:p>
+        </w:tc>
+        <w:tc>
+          <w:tcPr>
+            <w:tcW w:w="1735" w:type="dxa"/>
+          </w:tcPr>
+          <w:p>
+            <w:pPr>
+              <w:pStyle w:val="a3"/>
+              <w:ind w:firstLineChars="0" w:firstLine="0"/>
+            </w:pPr>
+            <w:r>
+              <w:t>String</w:t>
+            </w:r>
+          </w:p>
+        </w:tc>
+        <w:tc>
+          <w:tcPr>
+            <w:tcW w:w="1663" w:type="dxa"/>
+          </w:tcPr>
+          <w:p>
+            <w:pPr>
+              <w:pStyle w:val="a3"/>
+              <w:ind w:firstLineChars="0" w:firstLine="0"/>
+            </w:pPr>
+          </w:p>
+        </w:tc>
+      </w:tr>
+      <w:tr>
+        <w:tc>
+          <w:tcPr>
+            <w:tcW w:w="2513" w:type="dxa"/>
+          </w:tcPr>
+          <w:p>
+            <w:pPr>
+              <w:pStyle w:val="a3"/>
+              <w:tabs>
+                <w:tab w:val="left" w:pos="1064"/>
+              </w:tabs>
+              <w:ind w:firstLineChars="0" w:firstLine="0"/>
+            </w:pPr>
+            <w:r>
+              <w:t>screenResolutionWidth</w:t>
+            </w:r>
+          </w:p>
+        </w:tc>
+        <w:tc>
+          <w:tcPr>
+            <w:tcW w:w="2025" w:type="dxa"/>
+          </w:tcPr>
+          <w:p>
+            <w:pPr>
+              <w:pStyle w:val="a3"/>
+              <w:ind w:firstLineChars="0" w:firstLine="0"/>
+            </w:pPr>
+            <w:r>
+              <w:rPr>
+                <w:rFonts w:hint="eastAsia"/>
+              </w:rPr>
+              <w:t>屏幕分辨率</w:t>
+            </w:r>
+            <w:r>
+              <w:rPr>
+                <w:rFonts w:hint="eastAsia"/>
+              </w:rPr>
+              <w:t>(</w:t>
+            </w:r>
+            <w:r>
+              <w:rPr>
+                <w:rFonts w:hint="eastAsia"/>
+              </w:rPr>
+              <w:t>宽</w:t>
+            </w:r>
+            <w:r>
+              <w:rPr>
+                <w:rFonts w:hint="eastAsia"/>
+              </w:rPr>
+              <w:t>)</w:t>
+            </w:r>
+          </w:p>
+        </w:tc>
+        <w:tc>
+          <w:tcPr>
+            <w:tcW w:w="1735" w:type="dxa"/>
+          </w:tcPr>
+          <w:p>
+            <w:pPr>
+              <w:pStyle w:val="a3"/>
+              <w:ind w:firstLineChars="0" w:firstLine="0"/>
+            </w:pPr>
+            <w:r>
+              <w:t>String</w:t>
+            </w:r>
+          </w:p>
+        </w:tc>
+        <w:tc>
+          <w:tcPr>
+            <w:tcW w:w="1663" w:type="dxa"/>
+          </w:tcPr>
+          <w:p>
+            <w:pPr>
+              <w:pStyle w:val="a3"/>
+              <w:ind w:firstLineChars="0" w:firstLine="0"/>
+            </w:pPr>
+          </w:p>
+        </w:tc>
+      </w:tr>
+      <w:tr>
+        <w:tc>
+          <w:tcPr>
+            <w:tcW w:w="2513" w:type="dxa"/>
+          </w:tcPr>
+          <w:p>
+            <w:pPr>
+              <w:pStyle w:val="a3"/>
+              <w:ind w:firstLineChars="0" w:firstLine="0"/>
+            </w:pPr>
+            <w:r>
+              <w:t>videoClarity</w:t>
+            </w:r>
+          </w:p>
+        </w:tc>
+        <w:tc>
+          <w:tcPr>
+            <w:tcW w:w="2025" w:type="dxa"/>
+          </w:tcPr>
+          <w:p>
+            <w:pPr>
+              <w:pStyle w:val="a3"/>
+              <w:ind w:firstLineChars="0" w:firstLine="0"/>
+            </w:pPr>
+            <w:r>
+              <w:rPr>
+                <w:rFonts w:hint="eastAsia"/>
+              </w:rPr>
+              <w:t>视频清晰度</w:t>
+            </w:r>
+            <w:r>
+              <w:rPr>
+                <w:rFonts w:hint="eastAsia"/>
+              </w:rPr>
+              <w:t>(360/480/7201080,</w:t>
+            </w:r>
+            <w:r>
+              <w:rPr>
+                <w:rFonts w:hint="eastAsia"/>
+              </w:rPr>
+              <w:t>无单位</w:t>
+            </w:r>
+            <w:r>
+              <w:rPr>
+                <w:rFonts w:hint="eastAsia"/>
+              </w:rPr>
+              <w:t>)</w:t>
+            </w:r>
+          </w:p>
+        </w:tc>
+        <w:tc>
+          <w:tcPr>
+            <w:tcW w:w="1735" w:type="dxa"/>
+          </w:tcPr>
+          <w:p>
+            <w:pPr>
+              <w:pStyle w:val="a3"/>
+              <w:ind w:firstLineChars="0" w:firstLine="0"/>
+            </w:pPr>
+            <w:r>
+              <w:t>String</w:t>
+            </w:r>
+          </w:p>
+        </w:tc>
+        <w:tc>
+          <w:tcPr>
+            <w:tcW w:w="1663" w:type="dxa"/>
+          </w:tcPr>
+          <w:p>
+            <w:pPr>
+              <w:pStyle w:val="a3"/>
+              <w:ind w:firstLineChars="0" w:firstLine="0"/>
+            </w:pPr>
+          </w:p>
+        </w:tc>
+      </w:tr>
+      <w:tr>
+        <w:tc>
+          <w:tcPr>
+            <w:tcW w:w="2513" w:type="dxa"/>
+          </w:tcPr>
+          <w:p>
+            <w:pPr>
+              <w:pStyle w:val="a3"/>
+              <w:ind w:firstLineChars="0" w:firstLine="0"/>
+            </w:pPr>
+            <w:r>
+              <w:t>videoCodingFormat</w:t>
+            </w:r>
+          </w:p>
+        </w:tc>
+        <w:tc>
+          <w:tcPr>
+            <w:tcW w:w="2025" w:type="dxa"/>
+          </w:tcPr>
+          <w:p>
+            <w:pPr>
+              <w:pStyle w:val="a3"/>
+              <w:ind w:firstLineChars="0" w:firstLine="0"/>
+            </w:pPr>
+            <w:r>
+              <w:rPr>
+                <w:rFonts w:hint="eastAsia"/>
+              </w:rPr>
+              <w:t>视频编码格式</w:t>
+            </w:r>
+            <w:r>
+              <w:rPr>
+                <w:rFonts w:hint="eastAsia"/>
+              </w:rPr>
+              <w:t>,</w:t>
+            </w:r>
+            <w:r>
+              <w:rPr>
+                <w:rFonts w:hint="eastAsia"/>
+              </w:rPr>
+              <w:t>如</w:t>
+            </w:r>
+            <w:r>
+              <w:rPr>
+                <w:rFonts w:hint="eastAsia"/>
+              </w:rPr>
+              <w:t>h.264</w:t>
+            </w:r>
+          </w:p>
+        </w:tc>
+        <w:tc>
+          <w:tcPr>
+            <w:tcW w:w="1735" w:type="dxa"/>
+          </w:tcPr>
+          <w:p>
+            <w:pPr>
+              <w:pStyle w:val="a3"/>
+              <w:ind w:firstLineChars="0" w:firstLine="0"/>
+            </w:pPr>
+            <w:r>
+              <w:t>String</w:t>
+            </w:r>
+          </w:p>
+        </w:tc>
+        <w:tc>
+          <w:tcPr>
+            <w:tcW w:w="1663" w:type="dxa"/>
+          </w:tcPr>
+          <w:p>
+            <w:pPr>
+              <w:pStyle w:val="a3"/>
+              <w:ind w:firstLineChars="0" w:firstLine="0"/>
+            </w:pPr>
+          </w:p>
+        </w:tc>
+      </w:tr>
+      <w:tr>
+        <w:tc>
+          <w:tcPr>
+            <w:tcW w:w="2513" w:type="dxa"/>
+          </w:tcPr>
+          <w:p>
+            <w:pPr>
+              <w:pStyle w:val="a3"/>
+              <w:ind w:firstLineChars="0" w:firstLine="0"/>
+            </w:pPr>
+            <w:r>
+              <w:lastRenderedPageBreak/>
+              <w:t>videoBitrate</w:t>
+            </w:r>
+          </w:p>
+        </w:tc>
+        <w:tc>
+          <w:tcPr>
+            <w:tcW w:w="2025" w:type="dxa"/>
+          </w:tcPr>
+          <w:p>
+            <w:pPr>
+              <w:pStyle w:val="a3"/>
+              <w:ind w:firstLineChars="0" w:firstLine="0"/>
+            </w:pPr>
+            <w:r>
+              <w:rPr>
+                <w:rFonts w:hint="eastAsia"/>
+              </w:rPr>
+              <w:t>视频码率</w:t>
+            </w:r>
+            <w:r>
+              <w:rPr>
+                <w:rFonts w:hint="eastAsia"/>
+              </w:rPr>
+              <w:t>=</w:t>
+            </w:r>
+            <w:r>
+              <w:rPr>
+                <w:rFonts w:hint="eastAsia"/>
+              </w:rPr>
+              <w:t>视频文件大小</w:t>
+            </w:r>
+            <w:r>
+              <w:rPr>
+                <w:rFonts w:hint="eastAsia"/>
+              </w:rPr>
+              <w:t>/</w:t>
+            </w:r>
+            <w:r>
+              <w:rPr>
+                <w:rFonts w:hint="eastAsia"/>
+              </w:rPr>
+              <w:t>视频总时长</w:t>
+            </w:r>
+            <w:r>
+              <w:rPr>
+                <w:rFonts w:hint="eastAsia"/>
+              </w:rPr>
+              <w:t>(kb/s)</w:t>
+            </w:r>
+          </w:p>
+        </w:tc>
+        <w:tc>
+          <w:tcPr>
+            <w:tcW w:w="1735" w:type="dxa"/>
+          </w:tcPr>
+          <w:p>
+            <w:pPr>
+              <w:pStyle w:val="a3"/>
+              <w:ind w:firstLineChars="0" w:firstLine="0"/>
+            </w:pPr>
+            <w:r>
+              <w:t>String</w:t>
+            </w:r>
+          </w:p>
+        </w:tc>
+        <w:tc>
+          <w:tcPr>
+            <w:tcW w:w="1663" w:type="dxa"/>
+          </w:tcPr>
+          <w:p>
+            <w:pPr>
+              <w:pStyle w:val="a3"/>
+              <w:ind w:firstLineChars="0" w:firstLine="0"/>
+            </w:pPr>
+          </w:p>
+        </w:tc>
+      </w:tr>
+      <w:tr>
+        <w:tc>
+          <w:tcPr>
+            <w:tcW w:w="2513" w:type="dxa"/>
+          </w:tcPr>
+          <w:p>
+            <w:pPr>
+              <w:pStyle w:val="a3"/>
+              <w:ind w:firstLineChars="0" w:firstLine="0"/>
+            </w:pPr>
+            <w:r>
+              <w:t>bufferingDelay</w:t>
+            </w:r>
+          </w:p>
+        </w:tc>
+        <w:tc>
+          <w:tcPr>
+            <w:tcW w:w="2025" w:type="dxa"/>
+          </w:tcPr>
+          <w:p>
+            <w:pPr>
+              <w:pStyle w:val="a3"/>
+              <w:ind w:firstLineChars="0" w:firstLine="0"/>
+            </w:pPr>
+            <w:r>
+              <w:rPr>
+                <w:rFonts w:hint="eastAsia"/>
+              </w:rPr>
+              <w:t>初始缓冲延时</w:t>
+            </w:r>
+            <w:r>
+              <w:rPr>
+                <w:rFonts w:hint="eastAsia"/>
+              </w:rPr>
+              <w:t>=</w:t>
+            </w:r>
+            <w:r>
+              <w:rPr>
+                <w:rFonts w:hint="eastAsia"/>
+              </w:rPr>
+              <w:t>视频开始播放的时间</w:t>
+            </w:r>
+            <w:r>
+              <w:rPr>
+                <w:rFonts w:hint="eastAsia"/>
+              </w:rPr>
+              <w:t>-</w:t>
+            </w:r>
+            <w:r>
+              <w:rPr>
+                <w:rFonts w:hint="eastAsia"/>
+              </w:rPr>
+              <w:t>用户点击播放按钮的时间</w:t>
+            </w:r>
+            <w:r>
+              <w:rPr>
+                <w:rFonts w:hint="eastAsia"/>
+              </w:rPr>
+              <w:t>(</w:t>
+            </w:r>
+            <w:r>
+              <w:rPr>
+                <w:rFonts w:hint="eastAsia"/>
+              </w:rPr>
+              <w:t>毫秒</w:t>
+            </w:r>
+            <w:r>
+              <w:rPr>
+                <w:rFonts w:hint="eastAsia"/>
+              </w:rPr>
+              <w:t>)</w:t>
+            </w:r>
+          </w:p>
+        </w:tc>
+        <w:tc>
+          <w:tcPr>
+            <w:tcW w:w="1735" w:type="dxa"/>
+          </w:tcPr>
+          <w:p>
+            <w:pPr>
+              <w:pStyle w:val="a3"/>
+              <w:ind w:firstLineChars="0" w:firstLine="0"/>
+            </w:pPr>
+            <w:r>
+              <w:t>String</w:t>
+            </w:r>
+          </w:p>
+        </w:tc>
+        <w:tc>
+          <w:tcPr>
+            <w:tcW w:w="1663" w:type="dxa"/>
+          </w:tcPr>
+          <w:p>
+            <w:pPr>
+              <w:pStyle w:val="a3"/>
+              <w:ind w:firstLineChars="0" w:firstLine="0"/>
+            </w:pPr>
+          </w:p>
+        </w:tc>
+      </w:tr>
+      <w:tr>
+        <w:tc>
+          <w:tcPr>
+            <w:tcW w:w="2513" w:type="dxa"/>
+          </w:tcPr>
+          <w:p>
+            <w:pPr>
+              <w:pStyle w:val="a3"/>
+              <w:ind w:firstLineChars="0" w:firstLine="0"/>
+            </w:pPr>
+            <w:r>
+              <w:t>videoPeakRate</w:t>
+            </w:r>
+          </w:p>
+        </w:tc>
+        <w:tc>
+          <w:tcPr>
+            <w:tcW w:w="2025" w:type="dxa"/>
+          </w:tcPr>
+          <w:p>
+            <w:pPr>
+              <w:pStyle w:val="a3"/>
+              <w:ind w:firstLineChars="0" w:firstLine="0"/>
+            </w:pPr>
+            <w:r>
+              <w:rPr>
+                <w:rFonts w:hint="eastAsia"/>
+              </w:rPr>
+              <w:t>初始缓冲阶段的峰值速率，单位</w:t>
+            </w:r>
+            <w:r>
+              <w:rPr>
+                <w:rFonts w:hint="eastAsia"/>
+              </w:rPr>
+              <w:t>kb/s</w:t>
+            </w:r>
+          </w:p>
+        </w:tc>
+        <w:tc>
+          <w:tcPr>
+            <w:tcW w:w="1735" w:type="dxa"/>
+          </w:tcPr>
+          <w:p>
+            <w:pPr>
+              <w:pStyle w:val="a3"/>
+              <w:ind w:firstLineChars="0" w:firstLine="0"/>
+            </w:pPr>
+            <w:r>
+              <w:t>String</w:t>
+            </w:r>
+          </w:p>
+        </w:tc>
+        <w:tc>
+          <w:tcPr>
+            <w:tcW w:w="1663" w:type="dxa"/>
+          </w:tcPr>
+          <w:p>
+            <w:pPr>
+              <w:pStyle w:val="a3"/>
+              <w:ind w:firstLineChars="0" w:firstLine="0"/>
+            </w:pPr>
+          </w:p>
+        </w:tc>
+      </w:tr>
+      <w:tr>
+        <w:tc>
+          <w:tcPr>
+            <w:tcW w:w="2513" w:type="dxa"/>
+          </w:tcPr>
+          <w:p>
+            <w:pPr>
+              <w:pStyle w:val="a3"/>
+              <w:ind w:firstLineChars="0" w:firstLine="0"/>
+            </w:pPr>
+            <w:r>
+              <w:t>videoKaNum</w:t>
+            </w:r>
+          </w:p>
+        </w:tc>
+        <w:tc>
+          <w:tcPr>
+            <w:tcW w:w="2025" w:type="dxa"/>
+          </w:tcPr>
+          <w:p>
+            <w:pPr>
+              <w:pStyle w:val="a3"/>
+              <w:ind w:firstLineChars="0" w:firstLine="0"/>
+            </w:pPr>
+            <w:r>
+              <w:rPr>
+                <w:rFonts w:hint="eastAsia"/>
+              </w:rPr>
+              <w:t>视频总卡顿次数</w:t>
+            </w:r>
+          </w:p>
+        </w:tc>
+        <w:tc>
+          <w:tcPr>
+            <w:tcW w:w="1735" w:type="dxa"/>
+          </w:tcPr>
+          <w:p>
+            <w:pPr>
+              <w:pStyle w:val="a3"/>
+              <w:ind w:firstLineChars="0" w:firstLine="0"/>
+            </w:pPr>
+            <w:r>
+              <w:t>String</w:t>
+            </w:r>
+          </w:p>
+        </w:tc>
+        <w:tc>
+          <w:tcPr>
+            <w:tcW w:w="1663" w:type="dxa"/>
+          </w:tcPr>
+          <w:p>
+            <w:pPr>
+              <w:pStyle w:val="a3"/>
+              <w:ind w:firstLineChars="0" w:firstLine="0"/>
+            </w:pPr>
+          </w:p>
+        </w:tc>
+      </w:tr>
+      <w:tr>
+        <w:tc>
+          <w:tcPr>
+            <w:tcW w:w="2513" w:type="dxa"/>
+          </w:tcPr>
+          <w:p>
+            <w:pPr>
+              <w:pStyle w:val="a3"/>
+              <w:ind w:firstLineChars="0" w:firstLine="0"/>
+            </w:pPr>
+            <w:r>
+              <w:t>videoKaTotalTime</w:t>
+            </w:r>
+          </w:p>
+        </w:tc>
+        <w:tc>
+          <w:tcPr>
+            <w:tcW w:w="2025" w:type="dxa"/>
+          </w:tcPr>
+          <w:p>
+            <w:pPr>
+              <w:pStyle w:val="a3"/>
+              <w:ind w:firstLineChars="0" w:firstLine="0"/>
+            </w:pPr>
+            <w:r>
+              <w:rPr>
+                <w:rFonts w:hint="eastAsia"/>
+              </w:rPr>
+              <w:t>所有卡顿的时长之和</w:t>
+            </w:r>
+            <w:r>
+              <w:rPr>
+                <w:rFonts w:hint="eastAsia"/>
+              </w:rPr>
+              <w:t>(</w:t>
+            </w:r>
+            <w:r>
+              <w:rPr>
+                <w:rFonts w:hint="eastAsia"/>
+              </w:rPr>
+              <w:t>毫秒</w:t>
+            </w:r>
+            <w:r>
+              <w:rPr>
+                <w:rFonts w:hint="eastAsia"/>
+              </w:rPr>
+              <w:t>)</w:t>
+            </w:r>
+          </w:p>
+        </w:tc>
+        <w:tc>
+          <w:tcPr>
+            <w:tcW w:w="1735" w:type="dxa"/>
+          </w:tcPr>
+          <w:p>
+            <w:pPr>
+              <w:pStyle w:val="a3"/>
+              <w:ind w:firstLineChars="0" w:firstLine="0"/>
+            </w:pPr>
+            <w:r>
+              <w:t>String</w:t>
+            </w:r>
+          </w:p>
+        </w:tc>
+        <w:tc>
+          <w:tcPr>
+            <w:tcW w:w="1663" w:type="dxa"/>
+          </w:tcPr>
+          <w:p>
+            <w:pPr>
+              <w:pStyle w:val="a3"/>
+              <w:ind w:firstLineChars="0" w:firstLine="0"/>
+            </w:pPr>
+          </w:p>
+        </w:tc>
+      </w:tr>
+      <w:tr>
+        <w:tc>
+          <w:tcPr>
+            <w:tcW w:w="2513" w:type="dxa"/>
+          </w:tcPr>
+          <w:p>
+            <w:pPr>
+              <w:pStyle w:val="a3"/>
+              <w:ind w:firstLineChars="0" w:firstLine="0"/>
+            </w:pPr>
+            <w:r>
+              <w:t>kaDurationProportion</w:t>
+            </w:r>
+          </w:p>
+        </w:tc>
+        <w:tc>
+          <w:tcPr>
+            <w:tcW w:w="2025" w:type="dxa"/>
+          </w:tcPr>
+          <w:p>
+            <w:pPr>
+              <w:pStyle w:val="a3"/>
+              <w:ind w:firstLineChars="0" w:firstLine="0"/>
+            </w:pPr>
+            <w:r>
+              <w:rPr>
+                <w:rFonts w:hint="eastAsia"/>
+              </w:rPr>
+              <w:t>卡顿总时长</w:t>
+            </w:r>
+            <w:r>
+              <w:rPr>
+                <w:rFonts w:hint="eastAsia"/>
+              </w:rPr>
+              <w:t>/</w:t>
+            </w:r>
+            <w:r>
+              <w:rPr>
+                <w:rFonts w:hint="eastAsia"/>
+              </w:rPr>
+              <w:t>视频总时长</w:t>
+            </w:r>
+            <w:r>
+              <w:rPr>
+                <w:rFonts w:hint="eastAsia"/>
+              </w:rPr>
+              <w:t>(</w:t>
+            </w:r>
+            <w:r>
+              <w:rPr>
+                <w:rFonts w:hint="eastAsia"/>
+              </w:rPr>
+              <w:t>百分比</w:t>
+            </w:r>
+            <w:r>
+              <w:rPr>
+                <w:rFonts w:hint="eastAsia"/>
+              </w:rPr>
+              <w:t>)</w:t>
+            </w:r>
+            <w:r>
+              <w:t xml:space="preserve"> String</w:t>
+            </w:r>
+          </w:p>
+        </w:tc>
+        <w:tc>
+          <w:tcPr>
+            <w:tcW w:w="1735" w:type="dxa"/>
+          </w:tcPr>
+          <w:p>
+            <w:pPr>
+              <w:pStyle w:val="a3"/>
+              <w:ind w:firstLineChars="0" w:firstLine="0"/>
+            </w:pPr>
+            <w:r>
+              <w:t>String</w:t>
+            </w:r>
+          </w:p>
+        </w:tc>
+        <w:tc>
+          <w:tcPr>
+            <w:tcW w:w="1663" w:type="dxa"/>
+          </w:tcPr>
+          <w:p>
+            <w:pPr>
+              <w:pStyle w:val="a3"/>
+              <w:ind w:firstLineChars="0" w:firstLine="0"/>
+            </w:pPr>
+          </w:p>
+        </w:tc>
+      </w:tr>
+      <w:tr>
+        <w:tc>
+          <w:tcPr>
+            <w:tcW w:w="2513" w:type="dxa"/>
+          </w:tcPr>
+          <w:p>
+            <w:pPr>
+              <w:pStyle w:val="a3"/>
+              <w:ind w:firstLineChars="0" w:firstLine="0"/>
+            </w:pPr>
+            <w:r>
+              <w:t>kaDurationLongOne</w:t>
+            </w:r>
+          </w:p>
+        </w:tc>
+        <w:tc>
+          <w:tcPr>
+            <w:tcW w:w="2025" w:type="dxa"/>
+          </w:tcPr>
+          <w:p>
+            <w:pPr>
+              <w:pStyle w:val="a3"/>
+              <w:ind w:firstLineChars="0" w:firstLine="0"/>
+            </w:pPr>
+            <w:r>
+              <w:rPr>
+                <w:rFonts w:hint="eastAsia"/>
+              </w:rPr>
+              <w:t>卡顿</w:t>
+            </w:r>
+            <w:r>
+              <w:rPr>
+                <w:rFonts w:hint="eastAsia"/>
+              </w:rPr>
               <w:t>1</w:t>
             </w:r>
-          </w:p>
-        </w:tc>
-        <w:tc>
-          <w:tcPr>
-            <w:tcW w:w="1984" w:type="dxa"/>
-          </w:tcPr>
-          <w:p>
-            <w:pPr>
-              <w:pStyle w:val="a3"/>
-              <w:ind w:firstLineChars="0" w:firstLine="0"/>
-            </w:pPr>
-          </w:p>
-        </w:tc>
-        <w:tc>
-          <w:tcPr>
-            <w:tcW w:w="1984" w:type="dxa"/>
-          </w:tcPr>
-          <w:p>
-            <w:pPr>
-              <w:pStyle w:val="a3"/>
-              <w:ind w:firstLineChars="0" w:firstLine="0"/>
-            </w:pPr>
-          </w:p>
-        </w:tc>
-        <w:tc>
-          <w:tcPr>
-            <w:tcW w:w="1984" w:type="dxa"/>
-          </w:tcPr>
-          <w:p>
-            <w:pPr>
-              <w:pStyle w:val="a3"/>
-              <w:ind w:firstLineChars="0" w:firstLine="0"/>
-            </w:pPr>
-          </w:p>
-        </w:tc>
-      </w:tr>
-      <w:tr>
-        <w:tc>
-          <w:tcPr>
-            <w:tcW w:w="1984" w:type="dxa"/>
-          </w:tcPr>
-          <w:p>
-            <w:pPr>
-              <w:pStyle w:val="a3"/>
-              <w:ind w:firstLineChars="0" w:firstLine="0"/>
-            </w:pPr>
-            <w:r>
-              <w:rPr>
-                <w:rFonts w:hint="eastAsia"/>
-              </w:rPr>
-              <w:t>字段</w:t>
-            </w:r>
-            <w:r>
+            <w:r>
+              <w:rPr>
+                <w:rFonts w:hint="eastAsia"/>
+              </w:rPr>
+              <w:t>时长</w:t>
+            </w:r>
+            <w:r>
+              <w:rPr>
+                <w:rFonts w:hint="eastAsia"/>
+              </w:rPr>
+              <w:t>=</w:t>
+            </w:r>
+            <w:r>
+              <w:rPr>
+                <w:rFonts w:hint="eastAsia"/>
+              </w:rPr>
+              <w:t>卡顿结束时间点</w:t>
+            </w:r>
+            <w:r>
+              <w:rPr>
+                <w:rFonts w:hint="eastAsia"/>
+              </w:rPr>
+              <w:t>-</w:t>
+            </w:r>
+            <w:r>
+              <w:rPr>
+                <w:rFonts w:hint="eastAsia"/>
+              </w:rPr>
+              <w:t>卡顿开始时间点</w:t>
+            </w:r>
+            <w:r>
+              <w:rPr>
+                <w:rFonts w:hint="eastAsia"/>
+              </w:rPr>
+              <w:t>(</w:t>
+            </w:r>
+            <w:r>
+              <w:rPr>
+                <w:rFonts w:hint="eastAsia"/>
+              </w:rPr>
+              <w:t>毫秒</w:t>
+            </w:r>
+            <w:r>
+              <w:rPr>
+                <w:rFonts w:hint="eastAsia"/>
+              </w:rPr>
+              <w:t>)</w:t>
+            </w:r>
+          </w:p>
+        </w:tc>
+        <w:tc>
+          <w:tcPr>
+            <w:tcW w:w="1735" w:type="dxa"/>
+          </w:tcPr>
+          <w:p>
+            <w:pPr>
+              <w:pStyle w:val="a3"/>
+              <w:ind w:firstLineChars="0" w:firstLine="0"/>
+            </w:pPr>
+            <w:r>
+              <w:t>String</w:t>
+            </w:r>
+          </w:p>
+        </w:tc>
+        <w:tc>
+          <w:tcPr>
+            <w:tcW w:w="1663" w:type="dxa"/>
+          </w:tcPr>
+          <w:p>
+            <w:pPr>
+              <w:pStyle w:val="a3"/>
+              <w:ind w:firstLineChars="0" w:firstLine="0"/>
+            </w:pPr>
+          </w:p>
+        </w:tc>
+      </w:tr>
+      <w:tr>
+        <w:tc>
+          <w:tcPr>
+            <w:tcW w:w="2513" w:type="dxa"/>
+          </w:tcPr>
+          <w:p>
+            <w:pPr>
+              <w:pStyle w:val="a3"/>
+              <w:ind w:firstLineChars="0" w:firstLine="0"/>
+            </w:pPr>
+            <w:r>
+              <w:t>kaDurationLongPointOne</w:t>
+            </w:r>
+          </w:p>
+        </w:tc>
+        <w:tc>
+          <w:tcPr>
+            <w:tcW w:w="2025" w:type="dxa"/>
+          </w:tcPr>
+          <w:p>
+            <w:pPr>
+              <w:pStyle w:val="a3"/>
+              <w:ind w:firstLineChars="0" w:firstLine="0"/>
+            </w:pPr>
+            <w:r>
+              <w:rPr>
+                <w:rFonts w:hint="eastAsia"/>
+              </w:rPr>
+              <w:t>时间</w:t>
+            </w:r>
+            <w:r>
+              <w:rPr>
+                <w:rFonts w:hint="eastAsia"/>
+              </w:rPr>
+              <w:t>1</w:t>
+            </w:r>
+            <w:r>
+              <w:rPr>
+                <w:rFonts w:hint="eastAsia"/>
+              </w:rPr>
+              <w:t>点</w:t>
+            </w:r>
+            <w:r>
+              <w:rPr>
+                <w:rFonts w:hint="eastAsia"/>
+              </w:rPr>
+              <w:t>=</w:t>
+            </w:r>
+            <w:r>
+              <w:rPr>
+                <w:rFonts w:hint="eastAsia"/>
+              </w:rPr>
+              <w:t>当前卡顿的时间点</w:t>
+            </w:r>
+            <w:r>
+              <w:rPr>
+                <w:rFonts w:hint="eastAsia"/>
+              </w:rPr>
+              <w:t>-</w:t>
+            </w:r>
+            <w:r>
+              <w:rPr>
+                <w:rFonts w:hint="eastAsia"/>
+              </w:rPr>
+              <w:t>开始播放的时间（秒）</w:t>
+            </w:r>
+          </w:p>
+        </w:tc>
+        <w:tc>
+          <w:tcPr>
+            <w:tcW w:w="1735" w:type="dxa"/>
+          </w:tcPr>
+          <w:p>
+            <w:pPr>
+              <w:pStyle w:val="a3"/>
+              <w:ind w:firstLineChars="0" w:firstLine="0"/>
+            </w:pPr>
+            <w:r>
+              <w:t>String</w:t>
+            </w:r>
+          </w:p>
+        </w:tc>
+        <w:tc>
+          <w:tcPr>
+            <w:tcW w:w="1663" w:type="dxa"/>
+          </w:tcPr>
+          <w:p>
+            <w:pPr>
+              <w:pStyle w:val="a3"/>
+              <w:ind w:firstLineChars="0" w:firstLine="0"/>
+            </w:pPr>
+          </w:p>
+        </w:tc>
+      </w:tr>
+      <w:tr>
+        <w:tc>
+          <w:tcPr>
+            <w:tcW w:w="2513" w:type="dxa"/>
+          </w:tcPr>
+          <w:p>
+            <w:pPr>
+              <w:pStyle w:val="a3"/>
+              <w:ind w:firstLineChars="0" w:firstLine="0"/>
+            </w:pPr>
+            <w:r>
+              <w:t>kaDurationLongTwo</w:t>
+            </w:r>
+          </w:p>
+        </w:tc>
+        <w:tc>
+          <w:tcPr>
+            <w:tcW w:w="2025" w:type="dxa"/>
+          </w:tcPr>
+          <w:p>
+            <w:pPr>
+              <w:pStyle w:val="a3"/>
+              <w:ind w:firstLineChars="0" w:firstLine="0"/>
+            </w:pPr>
+            <w:r>
+              <w:rPr>
+                <w:rFonts w:hint="eastAsia"/>
+              </w:rPr>
+              <w:t>卡顿</w:t>
+            </w:r>
+            <w:r>
+              <w:rPr>
+                <w:rFonts w:hint="eastAsia"/>
+              </w:rPr>
               <w:t>2</w:t>
             </w:r>
-          </w:p>
-        </w:tc>
-        <w:tc>
-          <w:tcPr>
-            <w:tcW w:w="1984" w:type="dxa"/>
-          </w:tcPr>
-          <w:p>
-            <w:pPr>
-              <w:pStyle w:val="a3"/>
-              <w:ind w:firstLineChars="0" w:firstLine="0"/>
-            </w:pPr>
-          </w:p>
-        </w:tc>
-        <w:tc>
-          <w:tcPr>
-            <w:tcW w:w="1984" w:type="dxa"/>
-          </w:tcPr>
-          <w:p>
-            <w:pPr>
-              <w:pStyle w:val="a3"/>
-              <w:ind w:firstLineChars="0" w:firstLine="0"/>
-            </w:pPr>
-          </w:p>
-        </w:tc>
-        <w:tc>
-          <w:tcPr>
-            <w:tcW w:w="1984" w:type="dxa"/>
-          </w:tcPr>
-          <w:p>
-            <w:pPr>
-              <w:pStyle w:val="a3"/>
-              <w:ind w:firstLineChars="0" w:firstLine="0"/>
-            </w:pPr>
-          </w:p>
-        </w:tc>
-      </w:tr>
-      <w:tr>
-        <w:tc>
-          <w:tcPr>
-            <w:tcW w:w="1984" w:type="dxa"/>
-          </w:tcPr>
-          <w:p>
-            <w:pPr>
-              <w:pStyle w:val="a3"/>
-              <w:ind w:firstLineChars="0" w:firstLine="0"/>
-            </w:pPr>
-            <w:r>
-              <w:rPr>
-                <w:rFonts w:hint="eastAsia"/>
-              </w:rPr>
-              <w:t>......</w:t>
-            </w:r>
-          </w:p>
-        </w:tc>
-        <w:tc>
-          <w:tcPr>
-            <w:tcW w:w="1984" w:type="dxa"/>
-          </w:tcPr>
-          <w:p>
-            <w:pPr>
-              <w:pStyle w:val="a3"/>
-              <w:ind w:firstLineChars="0" w:firstLine="0"/>
-            </w:pPr>
-          </w:p>
-        </w:tc>
-        <w:tc>
-          <w:tcPr>
-            <w:tcW w:w="1984" w:type="dxa"/>
-          </w:tcPr>
-          <w:p>
-            <w:pPr>
-              <w:pStyle w:val="a3"/>
-              <w:ind w:firstLineChars="0" w:firstLine="0"/>
-            </w:pPr>
-          </w:p>
-        </w:tc>
-        <w:tc>
-          <w:tcPr>
-            <w:tcW w:w="1984" w:type="dxa"/>
+            <w:r>
+              <w:rPr>
+                <w:rFonts w:hint="eastAsia"/>
+              </w:rPr>
+              <w:t>时长</w:t>
+            </w:r>
+            <w:r>
+              <w:rPr>
+                <w:rFonts w:hint="eastAsia"/>
+              </w:rPr>
+              <w:t>=</w:t>
+            </w:r>
+            <w:r>
+              <w:rPr>
+                <w:rFonts w:hint="eastAsia"/>
+              </w:rPr>
+              <w:t>卡顿结束时间点</w:t>
+            </w:r>
+            <w:r>
+              <w:rPr>
+                <w:rFonts w:hint="eastAsia"/>
+              </w:rPr>
+              <w:t>-</w:t>
+            </w:r>
+            <w:r>
+              <w:rPr>
+                <w:rFonts w:hint="eastAsia"/>
+              </w:rPr>
+              <w:t>卡顿开始时间点（毫秒）</w:t>
+            </w:r>
+          </w:p>
+        </w:tc>
+        <w:tc>
+          <w:tcPr>
+            <w:tcW w:w="1735" w:type="dxa"/>
+          </w:tcPr>
+          <w:p>
+            <w:pPr>
+              <w:pStyle w:val="a3"/>
+              <w:ind w:firstLineChars="0" w:firstLine="0"/>
+            </w:pPr>
+            <w:r>
+              <w:t>String</w:t>
+            </w:r>
+          </w:p>
+        </w:tc>
+        <w:tc>
+          <w:tcPr>
+            <w:tcW w:w="1663" w:type="dxa"/>
+          </w:tcPr>
+          <w:p>
+            <w:pPr>
+              <w:pStyle w:val="a3"/>
+              <w:ind w:firstLineChars="0" w:firstLine="0"/>
+            </w:pPr>
+          </w:p>
+        </w:tc>
+      </w:tr>
+      <w:tr>
+        <w:tc>
+          <w:tcPr>
+            <w:tcW w:w="2513" w:type="dxa"/>
+          </w:tcPr>
+          <w:p>
+            <w:pPr>
+              <w:pStyle w:val="a3"/>
+              <w:ind w:firstLineChars="0" w:firstLine="0"/>
+            </w:pPr>
+            <w:r>
+              <w:t>kaDurationLongPointTwo</w:t>
+            </w:r>
+          </w:p>
+        </w:tc>
+        <w:tc>
+          <w:tcPr>
+            <w:tcW w:w="2025" w:type="dxa"/>
+          </w:tcPr>
+          <w:p>
+            <w:pPr>
+              <w:pStyle w:val="a3"/>
+              <w:ind w:firstLineChars="0" w:firstLine="0"/>
+            </w:pPr>
+            <w:r>
+              <w:rPr>
+                <w:rFonts w:hint="eastAsia"/>
+              </w:rPr>
+              <w:t>时间</w:t>
+            </w:r>
+            <w:r>
+              <w:rPr>
+                <w:rFonts w:hint="eastAsia"/>
+              </w:rPr>
+              <w:t>2</w:t>
+            </w:r>
+            <w:r>
+              <w:rPr>
+                <w:rFonts w:hint="eastAsia"/>
+              </w:rPr>
+              <w:t>点</w:t>
+            </w:r>
+            <w:r>
+              <w:rPr>
+                <w:rFonts w:hint="eastAsia"/>
+              </w:rPr>
+              <w:t>=</w:t>
+            </w:r>
+            <w:r>
+              <w:rPr>
+                <w:rFonts w:hint="eastAsia"/>
+              </w:rPr>
+              <w:t>当前卡顿的时间点</w:t>
+            </w:r>
+            <w:r>
+              <w:rPr>
+                <w:rFonts w:hint="eastAsia"/>
+              </w:rPr>
+              <w:t>-</w:t>
+            </w:r>
+            <w:r>
+              <w:rPr>
+                <w:rFonts w:hint="eastAsia"/>
+              </w:rPr>
+              <w:t>开始播放的时间（秒）</w:t>
+            </w:r>
+          </w:p>
+        </w:tc>
+        <w:tc>
+          <w:tcPr>
+            <w:tcW w:w="1735" w:type="dxa"/>
+          </w:tcPr>
+          <w:p>
+            <w:pPr>
+              <w:pStyle w:val="a3"/>
+              <w:ind w:firstLineChars="0" w:firstLine="0"/>
+            </w:pPr>
+            <w:r>
+              <w:t>String</w:t>
+            </w:r>
+          </w:p>
+        </w:tc>
+        <w:tc>
+          <w:tcPr>
+            <w:tcW w:w="1663" w:type="dxa"/>
+          </w:tcPr>
+          <w:p>
+            <w:pPr>
+              <w:pStyle w:val="a3"/>
+              <w:ind w:firstLineChars="0" w:firstLine="0"/>
+            </w:pPr>
+          </w:p>
+        </w:tc>
+      </w:tr>
+      <w:tr>
+        <w:tc>
+          <w:tcPr>
+            <w:tcW w:w="2513" w:type="dxa"/>
+          </w:tcPr>
+          <w:p>
+            <w:pPr>
+              <w:pStyle w:val="a3"/>
+              <w:ind w:firstLineChars="0" w:firstLine="0"/>
+            </w:pPr>
+            <w:r>
+              <w:t>kaDurationLongThree</w:t>
+            </w:r>
+          </w:p>
+        </w:tc>
+        <w:tc>
+          <w:tcPr>
+            <w:tcW w:w="2025" w:type="dxa"/>
+          </w:tcPr>
+          <w:p>
+            <w:pPr>
+              <w:pStyle w:val="a3"/>
+              <w:ind w:firstLineChars="0" w:firstLine="0"/>
+            </w:pPr>
+            <w:r>
+              <w:rPr>
+                <w:rFonts w:hint="eastAsia"/>
+              </w:rPr>
+              <w:t>卡顿</w:t>
+            </w:r>
+            <w:r>
+              <w:rPr>
+                <w:rFonts w:hint="eastAsia"/>
+              </w:rPr>
+              <w:t>3</w:t>
+            </w:r>
+            <w:r>
+              <w:rPr>
+                <w:rFonts w:hint="eastAsia"/>
+              </w:rPr>
+              <w:t>时长</w:t>
+            </w:r>
+            <w:r>
+              <w:rPr>
+                <w:rFonts w:hint="eastAsia"/>
+              </w:rPr>
+              <w:t>=</w:t>
+            </w:r>
+            <w:r>
+              <w:rPr>
+                <w:rFonts w:hint="eastAsia"/>
+              </w:rPr>
+              <w:t>卡顿结束时间点</w:t>
+            </w:r>
+            <w:r>
+              <w:rPr>
+                <w:rFonts w:hint="eastAsia"/>
+              </w:rPr>
+              <w:t>-</w:t>
+            </w:r>
+            <w:r>
+              <w:rPr>
+                <w:rFonts w:hint="eastAsia"/>
+              </w:rPr>
+              <w:t>卡顿开始时间点（毫秒）</w:t>
+            </w:r>
+          </w:p>
+        </w:tc>
+        <w:tc>
+          <w:tcPr>
+            <w:tcW w:w="1735" w:type="dxa"/>
+          </w:tcPr>
+          <w:p>
+            <w:pPr>
+              <w:pStyle w:val="a3"/>
+              <w:ind w:firstLineChars="0" w:firstLine="0"/>
+            </w:pPr>
+            <w:r>
+              <w:t>String</w:t>
+            </w:r>
+          </w:p>
+        </w:tc>
+        <w:tc>
+          <w:tcPr>
+            <w:tcW w:w="1663" w:type="dxa"/>
+          </w:tcPr>
+          <w:p>
+            <w:pPr>
+              <w:pStyle w:val="a3"/>
+              <w:ind w:firstLineChars="0" w:firstLine="0"/>
+            </w:pPr>
+          </w:p>
+        </w:tc>
+      </w:tr>
+      <w:tr>
+        <w:tc>
+          <w:tcPr>
+            <w:tcW w:w="2513" w:type="dxa"/>
+          </w:tcPr>
+          <w:p>
+            <w:pPr>
+              <w:pStyle w:val="a3"/>
+              <w:ind w:firstLineChars="0" w:firstLine="0"/>
+            </w:pPr>
+            <w:r>
+              <w:t>kaDurationLongPointThree</w:t>
+            </w:r>
+          </w:p>
+        </w:tc>
+        <w:tc>
+          <w:tcPr>
+            <w:tcW w:w="2025" w:type="dxa"/>
+          </w:tcPr>
+          <w:p>
+            <w:pPr>
+              <w:pStyle w:val="a3"/>
+              <w:ind w:firstLineChars="0" w:firstLine="0"/>
+            </w:pPr>
+            <w:r>
+              <w:rPr>
+                <w:rFonts w:hint="eastAsia"/>
+              </w:rPr>
+              <w:t>时间</w:t>
+            </w:r>
+            <w:r>
+              <w:rPr>
+                <w:rFonts w:hint="eastAsia"/>
+              </w:rPr>
+              <w:t>3</w:t>
+            </w:r>
+            <w:r>
+              <w:rPr>
+                <w:rFonts w:hint="eastAsia"/>
+              </w:rPr>
+              <w:t>点</w:t>
+            </w:r>
+            <w:r>
+              <w:rPr>
+                <w:rFonts w:hint="eastAsia"/>
+              </w:rPr>
+              <w:t>=</w:t>
+            </w:r>
+            <w:r>
+              <w:rPr>
+                <w:rFonts w:hint="eastAsia"/>
+              </w:rPr>
+              <w:t>当前卡顿的时间点</w:t>
+            </w:r>
+            <w:r>
+              <w:rPr>
+                <w:rFonts w:hint="eastAsia"/>
+              </w:rPr>
+              <w:t>-</w:t>
+            </w:r>
+            <w:r>
+              <w:rPr>
+                <w:rFonts w:hint="eastAsia"/>
+              </w:rPr>
+              <w:t>开始播放的时间（秒）</w:t>
+            </w:r>
+          </w:p>
+        </w:tc>
+        <w:tc>
+          <w:tcPr>
+            <w:tcW w:w="1735" w:type="dxa"/>
+          </w:tcPr>
+          <w:p>
+            <w:pPr>
+              <w:pStyle w:val="a3"/>
+              <w:ind w:firstLineChars="0" w:firstLine="0"/>
+            </w:pPr>
+            <w:r>
+              <w:t>String</w:t>
+            </w:r>
+          </w:p>
+        </w:tc>
+        <w:tc>
+          <w:tcPr>
+            <w:tcW w:w="1663" w:type="dxa"/>
+          </w:tcPr>
+          <w:p>
+            <w:pPr>
+              <w:pStyle w:val="a3"/>
+              <w:ind w:firstLineChars="0" w:firstLine="0"/>
+            </w:pPr>
+          </w:p>
+        </w:tc>
+      </w:tr>
+      <w:tr>
+        <w:tc>
+          <w:tcPr>
+            <w:tcW w:w="2513" w:type="dxa"/>
+          </w:tcPr>
+          <w:p>
+            <w:pPr>
+              <w:pStyle w:val="a3"/>
+              <w:ind w:firstLineChars="0" w:firstLine="0"/>
+            </w:pPr>
+            <w:r>
+              <w:t>kaDurationLongFour</w:t>
+            </w:r>
+          </w:p>
+        </w:tc>
+        <w:tc>
+          <w:tcPr>
+            <w:tcW w:w="2025" w:type="dxa"/>
+          </w:tcPr>
+          <w:p>
+            <w:pPr>
+              <w:pStyle w:val="a3"/>
+              <w:ind w:firstLineChars="0" w:firstLine="0"/>
+            </w:pPr>
+            <w:r>
+              <w:rPr>
+                <w:rFonts w:hint="eastAsia"/>
+              </w:rPr>
+              <w:t>卡顿</w:t>
+            </w:r>
+            <w:r>
+              <w:rPr>
+                <w:rFonts w:hint="eastAsia"/>
+              </w:rPr>
+              <w:t>4</w:t>
+            </w:r>
+            <w:r>
+              <w:rPr>
+                <w:rFonts w:hint="eastAsia"/>
+              </w:rPr>
+              <w:t>时长</w:t>
+            </w:r>
+            <w:r>
+              <w:rPr>
+                <w:rFonts w:hint="eastAsia"/>
+              </w:rPr>
+              <w:t>=</w:t>
+            </w:r>
+            <w:r>
+              <w:rPr>
+                <w:rFonts w:hint="eastAsia"/>
+              </w:rPr>
+              <w:t>卡顿结束时间点</w:t>
+            </w:r>
+            <w:r>
+              <w:rPr>
+                <w:rFonts w:hint="eastAsia"/>
+              </w:rPr>
+              <w:t>-</w:t>
+            </w:r>
+            <w:r>
+              <w:rPr>
+                <w:rFonts w:hint="eastAsia"/>
+              </w:rPr>
+              <w:t>卡顿开始时间点（毫秒）</w:t>
+            </w:r>
+          </w:p>
+        </w:tc>
+        <w:tc>
+          <w:tcPr>
+            <w:tcW w:w="1735" w:type="dxa"/>
+          </w:tcPr>
+          <w:p>
+            <w:pPr>
+              <w:pStyle w:val="a3"/>
+              <w:ind w:firstLineChars="0" w:firstLine="0"/>
+            </w:pPr>
+            <w:r>
+              <w:t>String</w:t>
+            </w:r>
+          </w:p>
+        </w:tc>
+        <w:tc>
+          <w:tcPr>
+            <w:tcW w:w="1663" w:type="dxa"/>
+          </w:tcPr>
+          <w:p>
+            <w:pPr>
+              <w:pStyle w:val="a3"/>
+              <w:ind w:firstLineChars="0" w:firstLine="0"/>
+            </w:pPr>
+          </w:p>
+        </w:tc>
+      </w:tr>
+      <w:tr>
+        <w:tc>
+          <w:tcPr>
+            <w:tcW w:w="2513" w:type="dxa"/>
+          </w:tcPr>
+          <w:p>
+            <w:pPr>
+              <w:pStyle w:val="a3"/>
+              <w:ind w:firstLineChars="0" w:firstLine="0"/>
+            </w:pPr>
+            <w:r>
+              <w:t>kaDurationLongPointFour</w:t>
+            </w:r>
+          </w:p>
+        </w:tc>
+        <w:tc>
+          <w:tcPr>
+            <w:tcW w:w="2025" w:type="dxa"/>
+          </w:tcPr>
+          <w:p>
+            <w:pPr>
+              <w:pStyle w:val="a3"/>
+              <w:ind w:firstLineChars="0" w:firstLine="0"/>
+            </w:pPr>
+            <w:r>
+              <w:rPr>
+                <w:rFonts w:hint="eastAsia"/>
+              </w:rPr>
+              <w:t>时间</w:t>
+            </w:r>
+            <w:r>
+              <w:rPr>
+                <w:rFonts w:hint="eastAsia"/>
+              </w:rPr>
+              <w:t>4</w:t>
+            </w:r>
+            <w:r>
+              <w:rPr>
+                <w:rFonts w:hint="eastAsia"/>
+              </w:rPr>
+              <w:t>点</w:t>
+            </w:r>
+            <w:r>
+              <w:rPr>
+                <w:rFonts w:hint="eastAsia"/>
+              </w:rPr>
+              <w:t>=</w:t>
+            </w:r>
+            <w:r>
+              <w:rPr>
+                <w:rFonts w:hint="eastAsia"/>
+              </w:rPr>
+              <w:t>当前卡顿的时间点</w:t>
+            </w:r>
+            <w:r>
+              <w:rPr>
+                <w:rFonts w:hint="eastAsia"/>
+              </w:rPr>
+              <w:t>-</w:t>
+            </w:r>
+            <w:r>
+              <w:rPr>
+                <w:rFonts w:hint="eastAsia"/>
+              </w:rPr>
+              <w:t>开始播放的时间（秒）</w:t>
+            </w:r>
+          </w:p>
+        </w:tc>
+        <w:tc>
+          <w:tcPr>
+            <w:tcW w:w="1735" w:type="dxa"/>
+          </w:tcPr>
+          <w:p>
+            <w:pPr>
+              <w:pStyle w:val="a3"/>
+              <w:ind w:firstLineChars="0" w:firstLine="0"/>
+            </w:pPr>
+            <w:r>
+              <w:t>String</w:t>
+            </w:r>
+          </w:p>
+        </w:tc>
+        <w:tc>
+          <w:tcPr>
+            <w:tcW w:w="1663" w:type="dxa"/>
+          </w:tcPr>
+          <w:p>
+            <w:pPr>
+              <w:pStyle w:val="a3"/>
+              <w:ind w:firstLineChars="0" w:firstLine="0"/>
+            </w:pPr>
+          </w:p>
+        </w:tc>
+      </w:tr>
+      <w:tr>
+        <w:tc>
+          <w:tcPr>
+            <w:tcW w:w="2513" w:type="dxa"/>
+          </w:tcPr>
+          <w:p>
+            <w:pPr>
+              <w:pStyle w:val="a3"/>
+              <w:ind w:firstLineChars="0" w:firstLine="0"/>
+            </w:pPr>
+            <w:r>
+              <w:t>kaDurationLongFive</w:t>
+            </w:r>
+          </w:p>
+        </w:tc>
+        <w:tc>
+          <w:tcPr>
+            <w:tcW w:w="2025" w:type="dxa"/>
+          </w:tcPr>
+          <w:p>
+            <w:pPr>
+              <w:pStyle w:val="a3"/>
+              <w:ind w:firstLineChars="0" w:firstLine="0"/>
+            </w:pPr>
+            <w:r>
+              <w:rPr>
+                <w:rFonts w:hint="eastAsia"/>
+              </w:rPr>
+              <w:t>卡顿</w:t>
+            </w:r>
+            <w:r>
+              <w:rPr>
+                <w:rFonts w:hint="eastAsia"/>
+              </w:rPr>
+              <w:t>5</w:t>
+            </w:r>
+            <w:r>
+              <w:rPr>
+                <w:rFonts w:hint="eastAsia"/>
+              </w:rPr>
+              <w:t>时长</w:t>
+            </w:r>
+            <w:r>
+              <w:rPr>
+                <w:rFonts w:hint="eastAsia"/>
+              </w:rPr>
+              <w:t>=</w:t>
+            </w:r>
+            <w:r>
+              <w:rPr>
+                <w:rFonts w:hint="eastAsia"/>
+              </w:rPr>
+              <w:t>卡顿结束时间点</w:t>
+            </w:r>
+            <w:r>
+              <w:rPr>
+                <w:rFonts w:hint="eastAsia"/>
+              </w:rPr>
+              <w:t>-</w:t>
+            </w:r>
+            <w:r>
+              <w:rPr>
+                <w:rFonts w:hint="eastAsia"/>
+              </w:rPr>
+              <w:t>卡顿开始时间点（毫秒）</w:t>
+            </w:r>
+          </w:p>
+        </w:tc>
+        <w:tc>
+          <w:tcPr>
+            <w:tcW w:w="1735" w:type="dxa"/>
+          </w:tcPr>
+          <w:p>
+            <w:pPr>
+              <w:pStyle w:val="a3"/>
+              <w:ind w:firstLineChars="0" w:firstLine="0"/>
+            </w:pPr>
+            <w:r>
+              <w:t>String</w:t>
+            </w:r>
+          </w:p>
+        </w:tc>
+        <w:tc>
+          <w:tcPr>
+            <w:tcW w:w="1663" w:type="dxa"/>
+          </w:tcPr>
+          <w:p>
+            <w:pPr>
+              <w:pStyle w:val="a3"/>
+              <w:ind w:firstLineChars="0" w:firstLine="0"/>
+            </w:pPr>
+          </w:p>
+        </w:tc>
+      </w:tr>
+      <w:tr>
+        <w:tc>
+          <w:tcPr>
+            <w:tcW w:w="2513" w:type="dxa"/>
+          </w:tcPr>
+          <w:p>
+            <w:pPr>
+              <w:pStyle w:val="a3"/>
+              <w:ind w:firstLineChars="0" w:firstLine="0"/>
+            </w:pPr>
+            <w:r>
+              <w:t>kaDurationLongPointFive</w:t>
+            </w:r>
+          </w:p>
+        </w:tc>
+        <w:tc>
+          <w:tcPr>
+            <w:tcW w:w="2025" w:type="dxa"/>
+          </w:tcPr>
+          <w:p>
+            <w:pPr>
+              <w:pStyle w:val="a3"/>
+              <w:ind w:firstLineChars="0" w:firstLine="0"/>
+            </w:pPr>
+            <w:r>
+              <w:rPr>
+                <w:rFonts w:hint="eastAsia"/>
+              </w:rPr>
+              <w:t>时间</w:t>
+            </w:r>
+            <w:r>
+              <w:rPr>
+                <w:rFonts w:hint="eastAsia"/>
+              </w:rPr>
+              <w:t>5</w:t>
+            </w:r>
+            <w:r>
+              <w:rPr>
+                <w:rFonts w:hint="eastAsia"/>
+              </w:rPr>
+              <w:t>点</w:t>
+            </w:r>
+            <w:r>
+              <w:rPr>
+                <w:rFonts w:hint="eastAsia"/>
+              </w:rPr>
+              <w:t>=</w:t>
+            </w:r>
+            <w:r>
+              <w:rPr>
+                <w:rFonts w:hint="eastAsia"/>
+              </w:rPr>
+              <w:t>当前卡顿的时间点</w:t>
+            </w:r>
+            <w:r>
+              <w:rPr>
+                <w:rFonts w:hint="eastAsia"/>
+              </w:rPr>
+              <w:t>-</w:t>
+            </w:r>
+            <w:r>
+              <w:rPr>
+                <w:rFonts w:hint="eastAsia"/>
+              </w:rPr>
+              <w:t>开始播放的时间（秒）</w:t>
+            </w:r>
+          </w:p>
+        </w:tc>
+        <w:tc>
+          <w:tcPr>
+            <w:tcW w:w="1735" w:type="dxa"/>
+          </w:tcPr>
+          <w:p>
+            <w:pPr>
+              <w:pStyle w:val="a3"/>
+              <w:ind w:firstLineChars="0" w:firstLine="0"/>
+            </w:pPr>
+            <w:r>
+              <w:t>String</w:t>
+            </w:r>
+          </w:p>
+        </w:tc>
+        <w:tc>
+          <w:tcPr>
+            <w:tcW w:w="1663" w:type="dxa"/>
+          </w:tcPr>
+          <w:p>
+            <w:pPr>
+              <w:pStyle w:val="a3"/>
+              <w:ind w:firstLineChars="0" w:firstLine="0"/>
+            </w:pPr>
+          </w:p>
+        </w:tc>
+      </w:tr>
+      <w:tr>
+        <w:tc>
+          <w:tcPr>
+            <w:tcW w:w="2513" w:type="dxa"/>
+          </w:tcPr>
+          <w:p>
+            <w:pPr>
+              <w:pStyle w:val="a3"/>
+              <w:ind w:firstLineChars="0" w:firstLine="0"/>
+            </w:pPr>
+            <w:r>
+              <w:lastRenderedPageBreak/>
+              <w:t>kaDurationLongSix</w:t>
+            </w:r>
+          </w:p>
+        </w:tc>
+        <w:tc>
+          <w:tcPr>
+            <w:tcW w:w="2025" w:type="dxa"/>
+          </w:tcPr>
+          <w:p>
+            <w:pPr>
+              <w:pStyle w:val="a3"/>
+              <w:ind w:firstLineChars="0" w:firstLine="0"/>
+            </w:pPr>
+            <w:r>
+              <w:rPr>
+                <w:rFonts w:hint="eastAsia"/>
+              </w:rPr>
+              <w:t>卡顿</w:t>
+            </w:r>
+            <w:r>
+              <w:rPr>
+                <w:rFonts w:hint="eastAsia"/>
+              </w:rPr>
+              <w:t>6</w:t>
+            </w:r>
+            <w:r>
+              <w:rPr>
+                <w:rFonts w:hint="eastAsia"/>
+              </w:rPr>
+              <w:t>时长</w:t>
+            </w:r>
+            <w:r>
+              <w:rPr>
+                <w:rFonts w:hint="eastAsia"/>
+              </w:rPr>
+              <w:t>=</w:t>
+            </w:r>
+            <w:r>
+              <w:rPr>
+                <w:rFonts w:hint="eastAsia"/>
+              </w:rPr>
+              <w:t>卡顿结束时间点</w:t>
+            </w:r>
+            <w:r>
+              <w:rPr>
+                <w:rFonts w:hint="eastAsia"/>
+              </w:rPr>
+              <w:t>-</w:t>
+            </w:r>
+            <w:r>
+              <w:rPr>
+                <w:rFonts w:hint="eastAsia"/>
+              </w:rPr>
+              <w:t>卡顿开始时间点（毫秒）</w:t>
+            </w:r>
+          </w:p>
+        </w:tc>
+        <w:tc>
+          <w:tcPr>
+            <w:tcW w:w="1735" w:type="dxa"/>
+          </w:tcPr>
+          <w:p>
+            <w:pPr>
+              <w:pStyle w:val="a3"/>
+              <w:ind w:firstLineChars="0" w:firstLine="0"/>
+            </w:pPr>
+            <w:r>
+              <w:t>String</w:t>
+            </w:r>
+          </w:p>
+        </w:tc>
+        <w:tc>
+          <w:tcPr>
+            <w:tcW w:w="1663" w:type="dxa"/>
+          </w:tcPr>
+          <w:p>
+            <w:pPr>
+              <w:pStyle w:val="a3"/>
+              <w:ind w:firstLineChars="0" w:firstLine="0"/>
+            </w:pPr>
+          </w:p>
+        </w:tc>
+      </w:tr>
+      <w:tr>
+        <w:tc>
+          <w:tcPr>
+            <w:tcW w:w="2513" w:type="dxa"/>
+          </w:tcPr>
+          <w:p>
+            <w:pPr>
+              <w:pStyle w:val="a3"/>
+              <w:ind w:firstLineChars="0" w:firstLine="0"/>
+            </w:pPr>
+            <w:r>
+              <w:t>kaDurationLongPointSix</w:t>
+            </w:r>
+          </w:p>
+        </w:tc>
+        <w:tc>
+          <w:tcPr>
+            <w:tcW w:w="2025" w:type="dxa"/>
+          </w:tcPr>
+          <w:p>
+            <w:pPr>
+              <w:pStyle w:val="a3"/>
+              <w:ind w:firstLineChars="0" w:firstLine="0"/>
+            </w:pPr>
+            <w:r>
+              <w:rPr>
+                <w:rFonts w:hint="eastAsia"/>
+              </w:rPr>
+              <w:t>时间</w:t>
+            </w:r>
+            <w:r>
+              <w:rPr>
+                <w:rFonts w:hint="eastAsia"/>
+              </w:rPr>
+              <w:t>6</w:t>
+            </w:r>
+            <w:r>
+              <w:rPr>
+                <w:rFonts w:hint="eastAsia"/>
+              </w:rPr>
+              <w:t>点</w:t>
+            </w:r>
+            <w:r>
+              <w:rPr>
+                <w:rFonts w:hint="eastAsia"/>
+              </w:rPr>
+              <w:t>=</w:t>
+            </w:r>
+            <w:r>
+              <w:rPr>
+                <w:rFonts w:hint="eastAsia"/>
+              </w:rPr>
+              <w:t>当前卡顿的时间点</w:t>
+            </w:r>
+            <w:r>
+              <w:rPr>
+                <w:rFonts w:hint="eastAsia"/>
+              </w:rPr>
+              <w:t>-</w:t>
+            </w:r>
+            <w:r>
+              <w:rPr>
+                <w:rFonts w:hint="eastAsia"/>
+              </w:rPr>
+              <w:t>开始播放的时间（秒）</w:t>
+            </w:r>
+          </w:p>
+        </w:tc>
+        <w:tc>
+          <w:tcPr>
+            <w:tcW w:w="1735" w:type="dxa"/>
+          </w:tcPr>
+          <w:p>
+            <w:pPr>
+              <w:pStyle w:val="a3"/>
+              <w:ind w:firstLineChars="0" w:firstLine="0"/>
+            </w:pPr>
+            <w:r>
+              <w:t>String</w:t>
+            </w:r>
+          </w:p>
+        </w:tc>
+        <w:tc>
+          <w:tcPr>
+            <w:tcW w:w="1663" w:type="dxa"/>
+          </w:tcPr>
+          <w:p>
+            <w:pPr>
+              <w:pStyle w:val="a3"/>
+              <w:ind w:firstLineChars="0" w:firstLine="0"/>
+            </w:pPr>
+          </w:p>
+        </w:tc>
+      </w:tr>
+      <w:tr>
+        <w:tc>
+          <w:tcPr>
+            <w:tcW w:w="2513" w:type="dxa"/>
+          </w:tcPr>
+          <w:p>
+            <w:pPr>
+              <w:pStyle w:val="a3"/>
+              <w:ind w:firstLineChars="0" w:firstLine="0"/>
+            </w:pPr>
+            <w:r>
+              <w:t>kaDurationLongSeven</w:t>
+            </w:r>
+          </w:p>
+        </w:tc>
+        <w:tc>
+          <w:tcPr>
+            <w:tcW w:w="2025" w:type="dxa"/>
+          </w:tcPr>
+          <w:p>
+            <w:pPr>
+              <w:pStyle w:val="a3"/>
+              <w:ind w:firstLineChars="0" w:firstLine="0"/>
+            </w:pPr>
+            <w:r>
+              <w:rPr>
+                <w:rFonts w:hint="eastAsia"/>
+              </w:rPr>
+              <w:t>卡顿</w:t>
+            </w:r>
+            <w:r>
+              <w:rPr>
+                <w:rFonts w:hint="eastAsia"/>
+              </w:rPr>
+              <w:t>7</w:t>
+            </w:r>
+            <w:r>
+              <w:rPr>
+                <w:rFonts w:hint="eastAsia"/>
+              </w:rPr>
+              <w:t>时长</w:t>
+            </w:r>
+            <w:r>
+              <w:rPr>
+                <w:rFonts w:hint="eastAsia"/>
+              </w:rPr>
+              <w:t>=</w:t>
+            </w:r>
+            <w:r>
+              <w:rPr>
+                <w:rFonts w:hint="eastAsia"/>
+              </w:rPr>
+              <w:t>卡顿结束时间点</w:t>
+            </w:r>
+            <w:r>
+              <w:rPr>
+                <w:rFonts w:hint="eastAsia"/>
+              </w:rPr>
+              <w:t>-</w:t>
+            </w:r>
+            <w:r>
+              <w:rPr>
+                <w:rFonts w:hint="eastAsia"/>
+              </w:rPr>
+              <w:t>卡顿开始时间点（毫秒）</w:t>
+            </w:r>
+          </w:p>
+        </w:tc>
+        <w:tc>
+          <w:tcPr>
+            <w:tcW w:w="1735" w:type="dxa"/>
+          </w:tcPr>
+          <w:p>
+            <w:pPr>
+              <w:pStyle w:val="a3"/>
+              <w:ind w:firstLineChars="0" w:firstLine="0"/>
+            </w:pPr>
+            <w:r>
+              <w:t>String</w:t>
+            </w:r>
+          </w:p>
+        </w:tc>
+        <w:tc>
+          <w:tcPr>
+            <w:tcW w:w="1663" w:type="dxa"/>
+          </w:tcPr>
+          <w:p>
+            <w:pPr>
+              <w:pStyle w:val="a3"/>
+              <w:ind w:firstLineChars="0" w:firstLine="0"/>
+            </w:pPr>
+          </w:p>
+        </w:tc>
+      </w:tr>
+      <w:tr>
+        <w:tc>
+          <w:tcPr>
+            <w:tcW w:w="2513" w:type="dxa"/>
+          </w:tcPr>
+          <w:p>
+            <w:pPr>
+              <w:pStyle w:val="a3"/>
+              <w:ind w:firstLineChars="0" w:firstLine="0"/>
+            </w:pPr>
+            <w:r>
+              <w:t>kaDurationLongPointSeven</w:t>
+            </w:r>
+          </w:p>
+        </w:tc>
+        <w:tc>
+          <w:tcPr>
+            <w:tcW w:w="2025" w:type="dxa"/>
+          </w:tcPr>
+          <w:p>
+            <w:pPr>
+              <w:pStyle w:val="a3"/>
+              <w:ind w:firstLineChars="0" w:firstLine="0"/>
+            </w:pPr>
+            <w:r>
+              <w:rPr>
+                <w:rFonts w:hint="eastAsia"/>
+              </w:rPr>
+              <w:t>时间</w:t>
+            </w:r>
+            <w:r>
+              <w:rPr>
+                <w:rFonts w:hint="eastAsia"/>
+              </w:rPr>
+              <w:t>7</w:t>
+            </w:r>
+            <w:r>
+              <w:rPr>
+                <w:rFonts w:hint="eastAsia"/>
+              </w:rPr>
+              <w:t>点</w:t>
+            </w:r>
+            <w:r>
+              <w:rPr>
+                <w:rFonts w:hint="eastAsia"/>
+              </w:rPr>
+              <w:t>=</w:t>
+            </w:r>
+            <w:r>
+              <w:rPr>
+                <w:rFonts w:hint="eastAsia"/>
+              </w:rPr>
+              <w:t>当前卡顿的时间点</w:t>
+            </w:r>
+            <w:r>
+              <w:rPr>
+                <w:rFonts w:hint="eastAsia"/>
+              </w:rPr>
+              <w:t>-</w:t>
+            </w:r>
+            <w:r>
+              <w:rPr>
+                <w:rFonts w:hint="eastAsia"/>
+              </w:rPr>
+              <w:t>开始播放的时间（秒）</w:t>
+            </w:r>
+          </w:p>
+        </w:tc>
+        <w:tc>
+          <w:tcPr>
+            <w:tcW w:w="1735" w:type="dxa"/>
+          </w:tcPr>
+          <w:p>
+            <w:pPr>
+              <w:pStyle w:val="a3"/>
+              <w:ind w:firstLineChars="0" w:firstLine="0"/>
+            </w:pPr>
+            <w:r>
+              <w:t>String</w:t>
+            </w:r>
+          </w:p>
+        </w:tc>
+        <w:tc>
+          <w:tcPr>
+            <w:tcW w:w="1663" w:type="dxa"/>
+          </w:tcPr>
+          <w:p>
+            <w:pPr>
+              <w:pStyle w:val="a3"/>
+              <w:ind w:firstLineChars="0" w:firstLine="0"/>
+            </w:pPr>
+          </w:p>
+        </w:tc>
+      </w:tr>
+      <w:tr>
+        <w:tc>
+          <w:tcPr>
+            <w:tcW w:w="2513" w:type="dxa"/>
+          </w:tcPr>
+          <w:p>
+            <w:pPr>
+              <w:pStyle w:val="a3"/>
+              <w:ind w:firstLineChars="0" w:firstLine="0"/>
+            </w:pPr>
+            <w:r>
+              <w:t>kaDurationLongEight</w:t>
+            </w:r>
+          </w:p>
+        </w:tc>
+        <w:tc>
+          <w:tcPr>
+            <w:tcW w:w="2025" w:type="dxa"/>
+          </w:tcPr>
+          <w:p>
+            <w:pPr>
+              <w:pStyle w:val="a3"/>
+              <w:ind w:firstLineChars="0" w:firstLine="0"/>
+            </w:pPr>
+            <w:r>
+              <w:rPr>
+                <w:rFonts w:hint="eastAsia"/>
+              </w:rPr>
+              <w:t>卡顿</w:t>
+            </w:r>
+            <w:r>
+              <w:rPr>
+                <w:rFonts w:hint="eastAsia"/>
+              </w:rPr>
+              <w:t>8</w:t>
+            </w:r>
+            <w:r>
+              <w:rPr>
+                <w:rFonts w:hint="eastAsia"/>
+              </w:rPr>
+              <w:t>时长</w:t>
+            </w:r>
+            <w:r>
+              <w:rPr>
+                <w:rFonts w:hint="eastAsia"/>
+              </w:rPr>
+              <w:t>=</w:t>
+            </w:r>
+            <w:r>
+              <w:rPr>
+                <w:rFonts w:hint="eastAsia"/>
+              </w:rPr>
+              <w:t>卡顿结束时间点</w:t>
+            </w:r>
+            <w:r>
+              <w:rPr>
+                <w:rFonts w:hint="eastAsia"/>
+              </w:rPr>
+              <w:t>-</w:t>
+            </w:r>
+            <w:r>
+              <w:rPr>
+                <w:rFonts w:hint="eastAsia"/>
+              </w:rPr>
+              <w:t>卡顿开始时间点（毫秒）</w:t>
+            </w:r>
+          </w:p>
+        </w:tc>
+        <w:tc>
+          <w:tcPr>
+            <w:tcW w:w="1735" w:type="dxa"/>
+          </w:tcPr>
+          <w:p>
+            <w:pPr>
+              <w:pStyle w:val="a3"/>
+              <w:ind w:firstLineChars="0" w:firstLine="0"/>
+            </w:pPr>
+            <w:r>
+              <w:t>String</w:t>
+            </w:r>
+          </w:p>
+        </w:tc>
+        <w:tc>
+          <w:tcPr>
+            <w:tcW w:w="1663" w:type="dxa"/>
+          </w:tcPr>
+          <w:p>
+            <w:pPr>
+              <w:pStyle w:val="a3"/>
+              <w:ind w:firstLineChars="0" w:firstLine="0"/>
+            </w:pPr>
+          </w:p>
+        </w:tc>
+      </w:tr>
+      <w:tr>
+        <w:tc>
+          <w:tcPr>
+            <w:tcW w:w="2513" w:type="dxa"/>
+          </w:tcPr>
+          <w:p>
+            <w:pPr>
+              <w:pStyle w:val="a3"/>
+              <w:ind w:firstLineChars="0" w:firstLine="0"/>
+            </w:pPr>
+            <w:r>
+              <w:t>kaDurationLongPointEight</w:t>
+            </w:r>
+          </w:p>
+        </w:tc>
+        <w:tc>
+          <w:tcPr>
+            <w:tcW w:w="2025" w:type="dxa"/>
+          </w:tcPr>
+          <w:p>
+            <w:pPr>
+              <w:pStyle w:val="a3"/>
+              <w:ind w:firstLineChars="0" w:firstLine="0"/>
+            </w:pPr>
+            <w:r>
+              <w:rPr>
+                <w:rFonts w:hint="eastAsia"/>
+              </w:rPr>
+              <w:t>时间</w:t>
+            </w:r>
+            <w:r>
+              <w:rPr>
+                <w:rFonts w:hint="eastAsia"/>
+              </w:rPr>
+              <w:t>8</w:t>
+            </w:r>
+            <w:r>
+              <w:rPr>
+                <w:rFonts w:hint="eastAsia"/>
+              </w:rPr>
+              <w:t>点</w:t>
+            </w:r>
+            <w:r>
+              <w:rPr>
+                <w:rFonts w:hint="eastAsia"/>
+              </w:rPr>
+              <w:t>=</w:t>
+            </w:r>
+            <w:r>
+              <w:rPr>
+                <w:rFonts w:hint="eastAsia"/>
+              </w:rPr>
+              <w:t>当前卡顿的时间点</w:t>
+            </w:r>
+            <w:r>
+              <w:rPr>
+                <w:rFonts w:hint="eastAsia"/>
+              </w:rPr>
+              <w:t>-</w:t>
+            </w:r>
+            <w:r>
+              <w:rPr>
+                <w:rFonts w:hint="eastAsia"/>
+              </w:rPr>
+              <w:t>开始播放的时间（秒）</w:t>
+            </w:r>
+          </w:p>
+        </w:tc>
+        <w:tc>
+          <w:tcPr>
+            <w:tcW w:w="1735" w:type="dxa"/>
+          </w:tcPr>
+          <w:p>
+            <w:pPr>
+              <w:pStyle w:val="a3"/>
+              <w:ind w:firstLineChars="0" w:firstLine="0"/>
+            </w:pPr>
+            <w:r>
+              <w:t>String</w:t>
+            </w:r>
+          </w:p>
+        </w:tc>
+        <w:tc>
+          <w:tcPr>
+            <w:tcW w:w="1663" w:type="dxa"/>
+          </w:tcPr>
+          <w:p>
+            <w:pPr>
+              <w:pStyle w:val="a3"/>
+              <w:ind w:firstLineChars="0" w:firstLine="0"/>
+            </w:pPr>
+          </w:p>
+        </w:tc>
+      </w:tr>
+      <w:tr>
+        <w:tc>
+          <w:tcPr>
+            <w:tcW w:w="2513" w:type="dxa"/>
+          </w:tcPr>
+          <w:p>
+            <w:pPr>
+              <w:pStyle w:val="a3"/>
+              <w:ind w:firstLineChars="0" w:firstLine="0"/>
+            </w:pPr>
+            <w:r>
+              <w:t>kaDurationLongNine</w:t>
+            </w:r>
+          </w:p>
+        </w:tc>
+        <w:tc>
+          <w:tcPr>
+            <w:tcW w:w="2025" w:type="dxa"/>
+          </w:tcPr>
+          <w:p>
+            <w:pPr>
+              <w:pStyle w:val="a3"/>
+              <w:ind w:firstLineChars="0" w:firstLine="0"/>
+            </w:pPr>
+            <w:r>
+              <w:rPr>
+                <w:rFonts w:hint="eastAsia"/>
+              </w:rPr>
+              <w:t>卡顿</w:t>
+            </w:r>
+            <w:r>
+              <w:rPr>
+                <w:rFonts w:hint="eastAsia"/>
+              </w:rPr>
+              <w:t>9</w:t>
+            </w:r>
+            <w:r>
+              <w:rPr>
+                <w:rFonts w:hint="eastAsia"/>
+              </w:rPr>
+              <w:t>时长</w:t>
+            </w:r>
+            <w:r>
+              <w:rPr>
+                <w:rFonts w:hint="eastAsia"/>
+              </w:rPr>
+              <w:t>=</w:t>
+            </w:r>
+            <w:r>
+              <w:rPr>
+                <w:rFonts w:hint="eastAsia"/>
+              </w:rPr>
+              <w:t>卡顿结束时间点</w:t>
+            </w:r>
+            <w:r>
+              <w:rPr>
+                <w:rFonts w:hint="eastAsia"/>
+              </w:rPr>
+              <w:t>-</w:t>
+            </w:r>
+            <w:r>
+              <w:rPr>
+                <w:rFonts w:hint="eastAsia"/>
+              </w:rPr>
+              <w:t>卡顿开始时间点（毫秒）</w:t>
+            </w:r>
+          </w:p>
+        </w:tc>
+        <w:tc>
+          <w:tcPr>
+            <w:tcW w:w="1735" w:type="dxa"/>
+          </w:tcPr>
+          <w:p>
+            <w:pPr>
+              <w:pStyle w:val="a3"/>
+              <w:ind w:firstLineChars="0" w:firstLine="0"/>
+            </w:pPr>
+            <w:r>
+              <w:t>String</w:t>
+            </w:r>
+          </w:p>
+        </w:tc>
+        <w:tc>
+          <w:tcPr>
+            <w:tcW w:w="1663" w:type="dxa"/>
+          </w:tcPr>
+          <w:p>
+            <w:pPr>
+              <w:pStyle w:val="a3"/>
+              <w:ind w:firstLineChars="0" w:firstLine="0"/>
+            </w:pPr>
+          </w:p>
+        </w:tc>
+      </w:tr>
+      <w:tr>
+        <w:tc>
+          <w:tcPr>
+            <w:tcW w:w="2513" w:type="dxa"/>
+          </w:tcPr>
+          <w:p>
+            <w:pPr>
+              <w:pStyle w:val="a3"/>
+              <w:ind w:firstLineChars="0" w:firstLine="0"/>
+            </w:pPr>
+            <w:r>
+              <w:t>kaDurationLongPointNine</w:t>
+            </w:r>
+          </w:p>
+        </w:tc>
+        <w:tc>
+          <w:tcPr>
+            <w:tcW w:w="2025" w:type="dxa"/>
+          </w:tcPr>
+          <w:p>
+            <w:pPr>
+              <w:pStyle w:val="a3"/>
+              <w:ind w:firstLineChars="0" w:firstLine="0"/>
+            </w:pPr>
+            <w:r>
+              <w:rPr>
+                <w:rFonts w:hint="eastAsia"/>
+              </w:rPr>
+              <w:t>时间</w:t>
+            </w:r>
+            <w:r>
+              <w:rPr>
+                <w:rFonts w:hint="eastAsia"/>
+              </w:rPr>
+              <w:t>9</w:t>
+            </w:r>
+            <w:r>
+              <w:rPr>
+                <w:rFonts w:hint="eastAsia"/>
+              </w:rPr>
+              <w:t>点</w:t>
+            </w:r>
+            <w:r>
+              <w:rPr>
+                <w:rFonts w:hint="eastAsia"/>
+              </w:rPr>
+              <w:t>=</w:t>
+            </w:r>
+            <w:r>
+              <w:rPr>
+                <w:rFonts w:hint="eastAsia"/>
+              </w:rPr>
+              <w:t>当前卡顿的时间点</w:t>
+            </w:r>
+            <w:r>
+              <w:rPr>
+                <w:rFonts w:hint="eastAsia"/>
+              </w:rPr>
+              <w:t>-</w:t>
+            </w:r>
+            <w:r>
+              <w:rPr>
+                <w:rFonts w:hint="eastAsia"/>
+              </w:rPr>
+              <w:t>开始播放的时间（秒）</w:t>
+            </w:r>
+          </w:p>
+        </w:tc>
+        <w:tc>
+          <w:tcPr>
+            <w:tcW w:w="1735" w:type="dxa"/>
+          </w:tcPr>
+          <w:p>
+            <w:pPr>
+              <w:pStyle w:val="a3"/>
+              <w:ind w:firstLineChars="0" w:firstLine="0"/>
+            </w:pPr>
+            <w:r>
+              <w:t>String</w:t>
+            </w:r>
+          </w:p>
+        </w:tc>
+        <w:tc>
+          <w:tcPr>
+            <w:tcW w:w="1663" w:type="dxa"/>
+          </w:tcPr>
+          <w:p>
+            <w:pPr>
+              <w:pStyle w:val="a3"/>
+              <w:ind w:firstLineChars="0" w:firstLine="0"/>
+            </w:pPr>
+          </w:p>
+        </w:tc>
+      </w:tr>
+      <w:tr>
+        <w:tc>
+          <w:tcPr>
+            <w:tcW w:w="2513" w:type="dxa"/>
+          </w:tcPr>
+          <w:p>
+            <w:pPr>
+              <w:pStyle w:val="a3"/>
+              <w:ind w:firstLineChars="0" w:firstLine="0"/>
+            </w:pPr>
+            <w:r>
+              <w:t>kaDurationLongTen</w:t>
+            </w:r>
+          </w:p>
+        </w:tc>
+        <w:tc>
+          <w:tcPr>
+            <w:tcW w:w="2025" w:type="dxa"/>
+          </w:tcPr>
+          <w:p>
+            <w:pPr>
+              <w:pStyle w:val="a3"/>
+              <w:ind w:firstLineChars="0" w:firstLine="0"/>
+            </w:pPr>
+            <w:r>
+              <w:rPr>
+                <w:rFonts w:hint="eastAsia"/>
+              </w:rPr>
+              <w:t>卡顿</w:t>
+            </w:r>
+            <w:r>
+              <w:rPr>
+                <w:rFonts w:hint="eastAsia"/>
+              </w:rPr>
+              <w:t>10</w:t>
+            </w:r>
+            <w:r>
+              <w:rPr>
+                <w:rFonts w:hint="eastAsia"/>
+              </w:rPr>
+              <w:t>时长</w:t>
+            </w:r>
+            <w:r>
+              <w:rPr>
+                <w:rFonts w:hint="eastAsia"/>
+              </w:rPr>
+              <w:t>=</w:t>
+            </w:r>
+            <w:r>
+              <w:rPr>
+                <w:rFonts w:hint="eastAsia"/>
+              </w:rPr>
+              <w:t>卡顿结束时间点</w:t>
+            </w:r>
+            <w:r>
+              <w:rPr>
+                <w:rFonts w:hint="eastAsia"/>
+              </w:rPr>
+              <w:t>-</w:t>
+            </w:r>
+            <w:r>
+              <w:rPr>
+                <w:rFonts w:hint="eastAsia"/>
+              </w:rPr>
+              <w:t>卡顿开始时间点（毫秒）</w:t>
+            </w:r>
+          </w:p>
+        </w:tc>
+        <w:tc>
+          <w:tcPr>
+            <w:tcW w:w="1735" w:type="dxa"/>
+          </w:tcPr>
+          <w:p>
+            <w:pPr>
+              <w:pStyle w:val="a3"/>
+              <w:ind w:firstLineChars="0" w:firstLine="0"/>
+            </w:pPr>
+            <w:r>
+              <w:t>String</w:t>
+            </w:r>
+          </w:p>
+        </w:tc>
+        <w:tc>
+          <w:tcPr>
+            <w:tcW w:w="1663" w:type="dxa"/>
+          </w:tcPr>
+          <w:p>
+            <w:pPr>
+              <w:pStyle w:val="a3"/>
+              <w:ind w:firstLineChars="0" w:firstLine="0"/>
+            </w:pPr>
+          </w:p>
+        </w:tc>
+      </w:tr>
+      <w:tr>
+        <w:tc>
+          <w:tcPr>
+            <w:tcW w:w="2513" w:type="dxa"/>
+          </w:tcPr>
+          <w:p>
+            <w:pPr>
+              <w:pStyle w:val="a3"/>
+              <w:ind w:firstLineChars="0" w:firstLine="0"/>
+            </w:pPr>
+            <w:r>
+              <w:t>kaDurationLongPointTen</w:t>
+            </w:r>
+          </w:p>
+        </w:tc>
+        <w:tc>
+          <w:tcPr>
+            <w:tcW w:w="2025" w:type="dxa"/>
+          </w:tcPr>
+          <w:p>
+            <w:pPr>
+              <w:pStyle w:val="a3"/>
+              <w:ind w:firstLineChars="0" w:firstLine="0"/>
+            </w:pPr>
+            <w:r>
+              <w:rPr>
+                <w:rFonts w:hint="eastAsia"/>
+              </w:rPr>
+              <w:t>时间</w:t>
+            </w:r>
+            <w:r>
+              <w:rPr>
+                <w:rFonts w:hint="eastAsia"/>
+              </w:rPr>
+              <w:t>10</w:t>
+            </w:r>
+            <w:r>
+              <w:rPr>
+                <w:rFonts w:hint="eastAsia"/>
+              </w:rPr>
+              <w:t>点</w:t>
+            </w:r>
+            <w:r>
+              <w:rPr>
+                <w:rFonts w:hint="eastAsia"/>
+              </w:rPr>
+              <w:t>=</w:t>
+            </w:r>
+            <w:r>
+              <w:rPr>
+                <w:rFonts w:hint="eastAsia"/>
+              </w:rPr>
+              <w:t>当前卡顿的时间点</w:t>
+            </w:r>
+            <w:r>
+              <w:rPr>
+                <w:rFonts w:hint="eastAsia"/>
+              </w:rPr>
+              <w:t>-</w:t>
+            </w:r>
+            <w:r>
+              <w:rPr>
+                <w:rFonts w:hint="eastAsia"/>
+              </w:rPr>
+              <w:t>开始播放的时间（秒）</w:t>
+            </w:r>
+          </w:p>
+        </w:tc>
+        <w:tc>
+          <w:tcPr>
+            <w:tcW w:w="1735" w:type="dxa"/>
+          </w:tcPr>
+          <w:p>
+            <w:pPr>
+              <w:pStyle w:val="a3"/>
+              <w:ind w:firstLineChars="0" w:firstLine="0"/>
+            </w:pPr>
+            <w:r>
+              <w:t>String</w:t>
+            </w:r>
+          </w:p>
+        </w:tc>
+        <w:tc>
+          <w:tcPr>
+            <w:tcW w:w="1663" w:type="dxa"/>
+          </w:tcPr>
+          <w:p>
+            <w:pPr>
+              <w:pStyle w:val="a3"/>
+              <w:ind w:firstLineChars="0" w:firstLine="0"/>
+            </w:pPr>
+          </w:p>
+        </w:tc>
+      </w:tr>
+      <w:tr>
+        <w:tc>
+          <w:tcPr>
+            <w:tcW w:w="2513" w:type="dxa"/>
+          </w:tcPr>
+          <w:p>
+            <w:pPr>
+              <w:pStyle w:val="a3"/>
+              <w:ind w:firstLineChars="0" w:firstLine="0"/>
+            </w:pPr>
+            <w:r>
+              <w:t>videoTotalTime</w:t>
+            </w:r>
+          </w:p>
+        </w:tc>
+        <w:tc>
+          <w:tcPr>
+            <w:tcW w:w="2025" w:type="dxa"/>
+          </w:tcPr>
+          <w:p>
+            <w:pPr>
+              <w:pStyle w:val="a3"/>
+              <w:ind w:firstLineChars="0" w:firstLine="0"/>
+            </w:pPr>
+            <w:r>
+              <w:rPr>
+                <w:rFonts w:hint="eastAsia"/>
+              </w:rPr>
+              <w:t>视频源总时长，单位秒</w:t>
+            </w:r>
+          </w:p>
+        </w:tc>
+        <w:tc>
+          <w:tcPr>
+            <w:tcW w:w="1735" w:type="dxa"/>
+          </w:tcPr>
+          <w:p>
+            <w:pPr>
+              <w:pStyle w:val="a3"/>
+              <w:ind w:firstLineChars="0" w:firstLine="0"/>
+            </w:pPr>
+            <w:r>
+              <w:t>String</w:t>
+            </w:r>
+          </w:p>
+        </w:tc>
+        <w:tc>
+          <w:tcPr>
+            <w:tcW w:w="1663" w:type="dxa"/>
+          </w:tcPr>
+          <w:p>
+            <w:pPr>
+              <w:pStyle w:val="a3"/>
+              <w:ind w:firstLineChars="0" w:firstLine="0"/>
+            </w:pPr>
+          </w:p>
+        </w:tc>
+      </w:tr>
+      <w:tr>
+        <w:tc>
+          <w:tcPr>
+            <w:tcW w:w="2513" w:type="dxa"/>
+          </w:tcPr>
+          <w:p>
+            <w:pPr>
+              <w:pStyle w:val="a3"/>
+              <w:ind w:firstLineChars="0" w:firstLine="0"/>
+            </w:pPr>
+            <w:r>
+              <w:t>videoPlayTotalTime</w:t>
+            </w:r>
+          </w:p>
+        </w:tc>
+        <w:tc>
+          <w:tcPr>
+            <w:tcW w:w="2025" w:type="dxa"/>
+          </w:tcPr>
+          <w:p>
+            <w:pPr>
+              <w:pStyle w:val="a3"/>
+              <w:ind w:firstLineChars="0" w:firstLine="0"/>
+            </w:pPr>
+            <w:r>
+              <w:rPr>
+                <w:rFonts w:hint="eastAsia"/>
+              </w:rPr>
+              <w:t>视频播放时长</w:t>
+            </w:r>
+            <w:r>
+              <w:rPr>
+                <w:rFonts w:hint="eastAsia"/>
+              </w:rPr>
+              <w:t>=</w:t>
+            </w:r>
+            <w:r>
+              <w:rPr>
+                <w:rFonts w:hint="eastAsia"/>
+              </w:rPr>
+              <w:t>结束播放的时间点</w:t>
+            </w:r>
+            <w:r>
+              <w:rPr>
+                <w:rFonts w:hint="eastAsia"/>
+              </w:rPr>
+              <w:t>-</w:t>
+            </w:r>
+            <w:r>
+              <w:rPr>
+                <w:rFonts w:hint="eastAsia"/>
+              </w:rPr>
+              <w:t>点击播放的时间点</w:t>
+            </w:r>
+            <w:r>
+              <w:rPr>
+                <w:rFonts w:hint="eastAsia"/>
+              </w:rPr>
+              <w:t>(</w:t>
+            </w:r>
+            <w:r>
+              <w:rPr>
+                <w:rFonts w:hint="eastAsia"/>
+              </w:rPr>
+              <w:t>秒</w:t>
+            </w:r>
+            <w:r>
+              <w:rPr>
+                <w:rFonts w:hint="eastAsia"/>
+              </w:rPr>
+              <w:t>)</w:t>
+            </w:r>
+          </w:p>
+        </w:tc>
+        <w:tc>
+          <w:tcPr>
+            <w:tcW w:w="1735" w:type="dxa"/>
+          </w:tcPr>
+          <w:p>
+            <w:pPr>
+              <w:pStyle w:val="a3"/>
+              <w:ind w:firstLineChars="0" w:firstLine="0"/>
+            </w:pPr>
+            <w:r>
+              <w:t>String</w:t>
+            </w:r>
+          </w:p>
+        </w:tc>
+        <w:tc>
+          <w:tcPr>
+            <w:tcW w:w="1663" w:type="dxa"/>
+          </w:tcPr>
+          <w:p>
+            <w:pPr>
+              <w:pStyle w:val="a3"/>
+              <w:ind w:firstLineChars="0" w:firstLine="0"/>
+            </w:pPr>
+          </w:p>
+        </w:tc>
+      </w:tr>
+      <w:tr>
+        <w:tc>
+          <w:tcPr>
+            <w:tcW w:w="2513" w:type="dxa"/>
+          </w:tcPr>
+          <w:p>
+            <w:pPr>
+              <w:pStyle w:val="a3"/>
+              <w:ind w:firstLineChars="0" w:firstLine="0"/>
+            </w:pPr>
+            <w:r>
+              <w:t>videoAllPeakRate</w:t>
+            </w:r>
+          </w:p>
+        </w:tc>
+        <w:tc>
+          <w:tcPr>
+            <w:tcW w:w="2025" w:type="dxa"/>
+          </w:tcPr>
+          <w:p>
+            <w:pPr>
+              <w:pStyle w:val="a3"/>
+              <w:ind w:firstLineChars="0" w:firstLine="0"/>
+            </w:pPr>
+            <w:r>
+              <w:rPr>
+                <w:rFonts w:hint="eastAsia"/>
+              </w:rPr>
+              <w:t>全程阶段的峰值速率，下载量每秒（</w:t>
+            </w:r>
+            <w:r>
+              <w:rPr>
+                <w:rFonts w:hint="eastAsia"/>
+              </w:rPr>
+              <w:t>kb/s</w:t>
+            </w:r>
+            <w:r>
+              <w:rPr>
+                <w:rFonts w:hint="eastAsia"/>
+              </w:rPr>
+              <w:t>）</w:t>
+            </w:r>
+          </w:p>
+        </w:tc>
+        <w:tc>
+          <w:tcPr>
+            <w:tcW w:w="1735" w:type="dxa"/>
+          </w:tcPr>
+          <w:p>
+            <w:pPr>
+              <w:pStyle w:val="a3"/>
+              <w:ind w:firstLineChars="0" w:firstLine="0"/>
+            </w:pPr>
+            <w:r>
+              <w:t>String</w:t>
+            </w:r>
+          </w:p>
+        </w:tc>
+        <w:tc>
+          <w:tcPr>
+            <w:tcW w:w="1663" w:type="dxa"/>
+          </w:tcPr>
+          <w:p>
+            <w:pPr>
+              <w:pStyle w:val="a3"/>
+              <w:ind w:firstLineChars="0" w:firstLine="0"/>
+            </w:pPr>
+          </w:p>
+        </w:tc>
+      </w:tr>
+      <w:tr>
+        <w:tc>
+          <w:tcPr>
+            <w:tcW w:w="2513" w:type="dxa"/>
+          </w:tcPr>
+          <w:p>
+            <w:pPr>
+              <w:pStyle w:val="a3"/>
+              <w:ind w:firstLineChars="0" w:firstLine="0"/>
+            </w:pPr>
+            <w:r>
+              <w:t>videoAveragePeakRate</w:t>
+            </w:r>
+          </w:p>
+        </w:tc>
+        <w:tc>
+          <w:tcPr>
+            <w:tcW w:w="2025" w:type="dxa"/>
+          </w:tcPr>
+          <w:p>
+            <w:pPr>
+              <w:pStyle w:val="a3"/>
+              <w:ind w:firstLineChars="0" w:firstLine="0"/>
+            </w:pPr>
+            <w:r>
+              <w:rPr>
+                <w:rFonts w:hint="eastAsia"/>
+              </w:rPr>
+              <w:t>视频平均下载速率</w:t>
+            </w:r>
+            <w:r>
+              <w:rPr>
+                <w:rFonts w:hint="eastAsia"/>
+              </w:rPr>
+              <w:t>=</w:t>
+            </w:r>
+            <w:r>
+              <w:rPr>
+                <w:rFonts w:hint="eastAsia"/>
+              </w:rPr>
+              <w:t>总下载量</w:t>
+            </w:r>
+            <w:r>
+              <w:rPr>
+                <w:rFonts w:hint="eastAsia"/>
+              </w:rPr>
+              <w:t>/</w:t>
+            </w:r>
+            <w:r>
+              <w:rPr>
+                <w:rFonts w:hint="eastAsia"/>
+              </w:rPr>
+              <w:t>视频播放时长</w:t>
+            </w:r>
+            <w:r>
+              <w:rPr>
+                <w:rFonts w:hint="eastAsia"/>
+              </w:rPr>
+              <w:t>(kb/s)</w:t>
+            </w:r>
+          </w:p>
+        </w:tc>
+        <w:tc>
+          <w:tcPr>
+            <w:tcW w:w="1735" w:type="dxa"/>
+          </w:tcPr>
+          <w:p>
+            <w:pPr>
+              <w:pStyle w:val="a3"/>
+              <w:ind w:firstLineChars="0" w:firstLine="0"/>
+            </w:pPr>
+            <w:r>
+              <w:t>String</w:t>
+            </w:r>
+          </w:p>
+        </w:tc>
+        <w:tc>
+          <w:tcPr>
+            <w:tcW w:w="1663" w:type="dxa"/>
+          </w:tcPr>
+          <w:p>
+            <w:pPr>
+              <w:pStyle w:val="a3"/>
+              <w:ind w:firstLineChars="0" w:firstLine="0"/>
+            </w:pPr>
+          </w:p>
+        </w:tc>
+      </w:tr>
+      <w:tr>
+        <w:tc>
+          <w:tcPr>
+            <w:tcW w:w="2513" w:type="dxa"/>
+          </w:tcPr>
+          <w:p>
+            <w:pPr>
+              <w:pStyle w:val="a3"/>
+              <w:ind w:firstLineChars="0" w:firstLine="0"/>
+            </w:pPr>
+            <w:r>
+              <w:t>phonePlaceState</w:t>
+            </w:r>
+          </w:p>
+        </w:tc>
+        <w:tc>
+          <w:tcPr>
+            <w:tcW w:w="2025" w:type="dxa"/>
+          </w:tcPr>
+          <w:p>
+            <w:pPr>
+              <w:pStyle w:val="a3"/>
+              <w:ind w:firstLineChars="0" w:firstLine="0"/>
+            </w:pPr>
+            <w:r>
+              <w:rPr>
+                <w:rFonts w:hint="eastAsia"/>
+              </w:rPr>
+              <w:t>手机放置状态</w:t>
+            </w:r>
+            <w:r>
+              <w:rPr>
+                <w:rFonts w:hint="eastAsia"/>
+              </w:rPr>
+              <w:t>,1</w:t>
+            </w:r>
+            <w:r>
+              <w:rPr>
+                <w:rFonts w:hint="eastAsia"/>
+              </w:rPr>
+              <w:t>表示竖屏</w:t>
+            </w:r>
+            <w:r>
+              <w:rPr>
+                <w:rFonts w:hint="eastAsia"/>
+              </w:rPr>
+              <w:t>,2</w:t>
+            </w:r>
+            <w:r>
+              <w:rPr>
+                <w:rFonts w:hint="eastAsia"/>
+              </w:rPr>
+              <w:t>表示横屏</w:t>
+            </w:r>
+          </w:p>
+        </w:tc>
+        <w:tc>
+          <w:tcPr>
+            <w:tcW w:w="1735" w:type="dxa"/>
+          </w:tcPr>
+          <w:p>
+            <w:pPr>
+              <w:pStyle w:val="a3"/>
+              <w:ind w:firstLineChars="0" w:firstLine="0"/>
+            </w:pPr>
+            <w:r>
+              <w:t>String</w:t>
+            </w:r>
+          </w:p>
+        </w:tc>
+        <w:tc>
+          <w:tcPr>
+            <w:tcW w:w="1663" w:type="dxa"/>
+          </w:tcPr>
+          <w:p>
+            <w:pPr>
+              <w:pStyle w:val="a3"/>
+              <w:ind w:firstLineChars="0" w:firstLine="0"/>
+            </w:pPr>
+          </w:p>
+        </w:tc>
+      </w:tr>
+      <w:tr>
+        <w:tc>
+          <w:tcPr>
+            <w:tcW w:w="2513" w:type="dxa"/>
+          </w:tcPr>
+          <w:p>
+            <w:pPr>
+              <w:pStyle w:val="a3"/>
+              <w:ind w:firstLineChars="0" w:firstLine="0"/>
+            </w:pPr>
+            <w:r>
+              <w:t>environmentalNoise</w:t>
+            </w:r>
+          </w:p>
+        </w:tc>
+        <w:tc>
+          <w:tcPr>
+            <w:tcW w:w="2025" w:type="dxa"/>
+          </w:tcPr>
+          <w:p>
+            <w:pPr>
+              <w:pStyle w:val="a3"/>
+              <w:ind w:firstLineChars="0" w:firstLine="0"/>
+            </w:pPr>
+            <w:r>
+              <w:rPr>
+                <w:rFonts w:hint="eastAsia"/>
+              </w:rPr>
+              <w:t>信噪比</w:t>
+            </w:r>
+          </w:p>
+        </w:tc>
+        <w:tc>
+          <w:tcPr>
+            <w:tcW w:w="1735" w:type="dxa"/>
+          </w:tcPr>
+          <w:p>
+            <w:pPr>
+              <w:pStyle w:val="a3"/>
+              <w:ind w:firstLineChars="0" w:firstLine="0"/>
+            </w:pPr>
+            <w:r>
+              <w:t>String</w:t>
+            </w:r>
+          </w:p>
+        </w:tc>
+        <w:tc>
+          <w:tcPr>
+            <w:tcW w:w="1663" w:type="dxa"/>
+          </w:tcPr>
+          <w:p>
+            <w:pPr>
+              <w:pStyle w:val="a3"/>
+              <w:ind w:firstLineChars="0" w:firstLine="0"/>
+            </w:pPr>
+          </w:p>
+        </w:tc>
+      </w:tr>
+      <w:tr>
+        <w:tc>
+          <w:tcPr>
+            <w:tcW w:w="2513" w:type="dxa"/>
+          </w:tcPr>
+          <w:p>
+            <w:pPr>
+              <w:pStyle w:val="a3"/>
+              <w:ind w:firstLineChars="0" w:firstLine="0"/>
+            </w:pPr>
+            <w:r>
+              <w:lastRenderedPageBreak/>
+              <w:t>networkType</w:t>
+            </w:r>
+          </w:p>
+        </w:tc>
+        <w:tc>
+          <w:tcPr>
+            <w:tcW w:w="2025" w:type="dxa"/>
+          </w:tcPr>
+          <w:p>
+            <w:pPr>
+              <w:pStyle w:val="a3"/>
+              <w:ind w:firstLineChars="0" w:firstLine="0"/>
+            </w:pPr>
+            <w:r>
+              <w:rPr>
+                <w:rFonts w:hint="eastAsia"/>
+              </w:rPr>
+              <w:t>1</w:t>
+            </w:r>
+            <w:r>
+              <w:rPr>
+                <w:rFonts w:hint="eastAsia"/>
+              </w:rPr>
+              <w:t>表示</w:t>
+            </w:r>
+            <w:r>
+              <w:rPr>
+                <w:rFonts w:hint="eastAsia"/>
+              </w:rPr>
+              <w:t>wifi</w:t>
+            </w:r>
+            <w:r>
+              <w:rPr>
+                <w:rFonts w:hint="eastAsia"/>
+              </w:rPr>
+              <w:t>，</w:t>
+            </w:r>
+            <w:r>
+              <w:rPr>
+                <w:rFonts w:hint="eastAsia"/>
+              </w:rPr>
+              <w:t>2</w:t>
+            </w:r>
+            <w:r>
+              <w:rPr>
+                <w:rFonts w:hint="eastAsia"/>
+              </w:rPr>
+              <w:t>表示</w:t>
+            </w:r>
+            <w:r>
+              <w:rPr>
+                <w:rFonts w:hint="eastAsia"/>
+              </w:rPr>
+              <w:t>4G  3</w:t>
+            </w:r>
+            <w:r>
+              <w:rPr>
+                <w:rFonts w:hint="eastAsia"/>
+              </w:rPr>
+              <w:t>表示</w:t>
+            </w:r>
+            <w:r>
+              <w:rPr>
+                <w:rFonts w:hint="eastAsia"/>
+              </w:rPr>
+              <w:t xml:space="preserve">3G  </w:t>
+            </w:r>
+            <w:r>
+              <w:rPr>
+                <w:rFonts w:hint="eastAsia"/>
+              </w:rPr>
+              <w:t>默认是</w:t>
+            </w:r>
+            <w:r>
+              <w:rPr>
+                <w:rFonts w:hint="eastAsia"/>
+              </w:rPr>
+              <w:t>0</w:t>
+            </w:r>
+          </w:p>
+        </w:tc>
+        <w:tc>
+          <w:tcPr>
+            <w:tcW w:w="1735" w:type="dxa"/>
+          </w:tcPr>
+          <w:p>
+            <w:pPr>
+              <w:pStyle w:val="a3"/>
+              <w:ind w:firstLineChars="0" w:firstLine="0"/>
+            </w:pPr>
+            <w:r>
+              <w:t>String</w:t>
+            </w:r>
+          </w:p>
+        </w:tc>
+        <w:tc>
+          <w:tcPr>
+            <w:tcW w:w="1663" w:type="dxa"/>
+          </w:tcPr>
+          <w:p>
+            <w:pPr>
+              <w:pStyle w:val="a3"/>
+              <w:ind w:firstLineChars="0" w:firstLine="0"/>
+            </w:pPr>
+          </w:p>
+        </w:tc>
+      </w:tr>
+      <w:tr>
+        <w:tc>
+          <w:tcPr>
+            <w:tcW w:w="2513" w:type="dxa"/>
+          </w:tcPr>
+          <w:p>
+            <w:pPr>
+              <w:pStyle w:val="a3"/>
+              <w:ind w:firstLineChars="0" w:firstLine="0"/>
+            </w:pPr>
+            <w:r>
+              <w:t>phoneElectricStart</w:t>
+            </w:r>
+          </w:p>
+        </w:tc>
+        <w:tc>
+          <w:tcPr>
+            <w:tcW w:w="2025" w:type="dxa"/>
+          </w:tcPr>
+          <w:p>
+            <w:pPr>
+              <w:pStyle w:val="a3"/>
+              <w:ind w:firstLineChars="0" w:firstLine="0"/>
+            </w:pPr>
+            <w:r>
+              <w:rPr>
+                <w:rFonts w:hint="eastAsia"/>
+              </w:rPr>
+              <w:t>开始播放时的手机电量百分比</w:t>
+            </w:r>
+          </w:p>
+        </w:tc>
+        <w:tc>
+          <w:tcPr>
+            <w:tcW w:w="1735" w:type="dxa"/>
+          </w:tcPr>
+          <w:p>
+            <w:pPr>
+              <w:pStyle w:val="a3"/>
+              <w:ind w:firstLineChars="0" w:firstLine="0"/>
+            </w:pPr>
+            <w:r>
+              <w:t>String</w:t>
+            </w:r>
+          </w:p>
+        </w:tc>
+        <w:tc>
+          <w:tcPr>
+            <w:tcW w:w="1663" w:type="dxa"/>
+          </w:tcPr>
+          <w:p>
+            <w:pPr>
+              <w:pStyle w:val="a3"/>
+              <w:ind w:firstLineChars="0" w:firstLine="0"/>
+            </w:pPr>
+          </w:p>
+        </w:tc>
+      </w:tr>
+      <w:tr>
+        <w:tc>
+          <w:tcPr>
+            <w:tcW w:w="2513" w:type="dxa"/>
+          </w:tcPr>
+          <w:p>
+            <w:pPr>
+              <w:pStyle w:val="a3"/>
+              <w:ind w:firstLineChars="0" w:firstLine="0"/>
+            </w:pPr>
+            <w:r>
+              <w:t>phoneElectricEnd</w:t>
+            </w:r>
+          </w:p>
+        </w:tc>
+        <w:tc>
+          <w:tcPr>
+            <w:tcW w:w="2025" w:type="dxa"/>
+          </w:tcPr>
+          <w:p>
+            <w:pPr>
+              <w:pStyle w:val="a3"/>
+              <w:ind w:firstLineChars="0" w:firstLine="0"/>
+            </w:pPr>
+            <w:r>
+              <w:rPr>
+                <w:rFonts w:hint="eastAsia"/>
+              </w:rPr>
+              <w:t>播放结束时的手机电量百分比</w:t>
+            </w:r>
+          </w:p>
+        </w:tc>
+        <w:tc>
+          <w:tcPr>
+            <w:tcW w:w="1735" w:type="dxa"/>
+          </w:tcPr>
+          <w:p>
+            <w:pPr>
+              <w:pStyle w:val="a3"/>
+              <w:ind w:firstLineChars="0" w:firstLine="0"/>
+            </w:pPr>
+            <w:r>
+              <w:t>String</w:t>
+            </w:r>
+          </w:p>
+        </w:tc>
+        <w:tc>
+          <w:tcPr>
+            <w:tcW w:w="1663" w:type="dxa"/>
+          </w:tcPr>
+          <w:p>
+            <w:pPr>
+              <w:pStyle w:val="a3"/>
+              <w:ind w:firstLineChars="0" w:firstLine="0"/>
+            </w:pPr>
+          </w:p>
+        </w:tc>
+      </w:tr>
+      <w:tr>
+        <w:tc>
+          <w:tcPr>
+            <w:tcW w:w="2513" w:type="dxa"/>
+          </w:tcPr>
+          <w:p>
+            <w:pPr>
+              <w:pStyle w:val="a3"/>
+              <w:ind w:firstLineChars="0" w:firstLine="0"/>
+            </w:pPr>
+            <w:r>
+              <w:t>signalStrength</w:t>
+            </w:r>
+          </w:p>
+        </w:tc>
+        <w:tc>
+          <w:tcPr>
+            <w:tcW w:w="2025" w:type="dxa"/>
+          </w:tcPr>
+          <w:p>
+            <w:pPr>
+              <w:pStyle w:val="a3"/>
+              <w:ind w:firstLineChars="0" w:firstLine="0"/>
+            </w:pPr>
+            <w:r>
+              <w:rPr>
+                <w:rFonts w:hint="eastAsia"/>
+              </w:rPr>
+              <w:t>信号强度</w:t>
+            </w:r>
+          </w:p>
+        </w:tc>
+        <w:tc>
+          <w:tcPr>
+            <w:tcW w:w="1735" w:type="dxa"/>
+          </w:tcPr>
+          <w:p>
+            <w:pPr>
+              <w:pStyle w:val="a3"/>
+              <w:ind w:firstLineChars="0" w:firstLine="0"/>
+            </w:pPr>
+            <w:r>
+              <w:t>String</w:t>
+            </w:r>
+          </w:p>
+        </w:tc>
+        <w:tc>
+          <w:tcPr>
+            <w:tcW w:w="1663" w:type="dxa"/>
+          </w:tcPr>
+          <w:p>
+            <w:pPr>
+              <w:pStyle w:val="a3"/>
+              <w:ind w:firstLineChars="0" w:firstLine="0"/>
+            </w:pPr>
+          </w:p>
+        </w:tc>
+      </w:tr>
+      <w:tr>
+        <w:tc>
+          <w:tcPr>
+            <w:tcW w:w="2513" w:type="dxa"/>
+          </w:tcPr>
+          <w:p>
+            <w:pPr>
+              <w:pStyle w:val="a3"/>
+              <w:ind w:firstLineChars="0" w:firstLine="0"/>
+            </w:pPr>
+            <w:r>
+              <w:t>phoneVersion</w:t>
+            </w:r>
+          </w:p>
+        </w:tc>
+        <w:tc>
+          <w:tcPr>
+            <w:tcW w:w="2025" w:type="dxa"/>
+          </w:tcPr>
+          <w:p>
+            <w:pPr>
+              <w:pStyle w:val="a3"/>
+              <w:ind w:firstLineChars="0" w:firstLine="0"/>
+            </w:pPr>
+            <w:r>
+              <w:rPr>
+                <w:rFonts w:hint="eastAsia"/>
+              </w:rPr>
+              <w:t>手机型号</w:t>
+            </w:r>
+          </w:p>
+        </w:tc>
+        <w:tc>
+          <w:tcPr>
+            <w:tcW w:w="1735" w:type="dxa"/>
+          </w:tcPr>
+          <w:p>
+            <w:pPr>
+              <w:pStyle w:val="a3"/>
+              <w:ind w:firstLineChars="0" w:firstLine="0"/>
+            </w:pPr>
+            <w:r>
+              <w:t>String</w:t>
+            </w:r>
+          </w:p>
+        </w:tc>
+        <w:tc>
+          <w:tcPr>
+            <w:tcW w:w="1663" w:type="dxa"/>
+          </w:tcPr>
+          <w:p>
+            <w:pPr>
+              <w:pStyle w:val="a3"/>
+              <w:ind w:firstLineChars="0" w:firstLine="0"/>
+            </w:pPr>
+          </w:p>
+        </w:tc>
+      </w:tr>
+      <w:tr>
+        <w:tc>
+          <w:tcPr>
+            <w:tcW w:w="2513" w:type="dxa"/>
+          </w:tcPr>
+          <w:p>
+            <w:pPr>
+              <w:pStyle w:val="a3"/>
+              <w:ind w:firstLineChars="0" w:firstLine="0"/>
+            </w:pPr>
+            <w:r>
+              <w:t>operatingSystem</w:t>
+            </w:r>
+          </w:p>
+        </w:tc>
+        <w:tc>
+          <w:tcPr>
+            <w:tcW w:w="2025" w:type="dxa"/>
+          </w:tcPr>
+          <w:p>
+            <w:pPr>
+              <w:pStyle w:val="a3"/>
+              <w:ind w:firstLineChars="0" w:firstLine="0"/>
+            </w:pPr>
+            <w:r>
+              <w:rPr>
+                <w:rFonts w:hint="eastAsia"/>
+              </w:rPr>
+              <w:t>操作系统</w:t>
+            </w:r>
+          </w:p>
+        </w:tc>
+        <w:tc>
+          <w:tcPr>
+            <w:tcW w:w="1735" w:type="dxa"/>
+          </w:tcPr>
+          <w:p>
+            <w:pPr>
+              <w:pStyle w:val="a3"/>
+              <w:ind w:firstLineChars="0" w:firstLine="0"/>
+            </w:pPr>
+            <w:r>
+              <w:t>String</w:t>
+            </w:r>
+          </w:p>
+        </w:tc>
+        <w:tc>
+          <w:tcPr>
+            <w:tcW w:w="1663" w:type="dxa"/>
+          </w:tcPr>
+          <w:p>
+            <w:pPr>
+              <w:pStyle w:val="a3"/>
+              <w:ind w:firstLineChars="0" w:firstLine="0"/>
+            </w:pPr>
+          </w:p>
+        </w:tc>
+      </w:tr>
+      <w:tr>
+        <w:tc>
+          <w:tcPr>
+            <w:tcW w:w="2513" w:type="dxa"/>
+          </w:tcPr>
+          <w:p>
+            <w:pPr>
+              <w:pStyle w:val="a3"/>
+              <w:ind w:firstLineChars="0" w:firstLine="0"/>
+            </w:pPr>
+            <w:r>
+              <w:t>gpsLongitudeOne</w:t>
+            </w:r>
+          </w:p>
+        </w:tc>
+        <w:tc>
+          <w:tcPr>
+            <w:tcW w:w="2025" w:type="dxa"/>
+          </w:tcPr>
+          <w:p>
+            <w:pPr>
+              <w:pStyle w:val="a3"/>
+              <w:ind w:firstLineChars="0" w:firstLine="0"/>
+            </w:pPr>
+            <w:r>
+              <w:rPr>
+                <w:rFonts w:hint="eastAsia"/>
+              </w:rPr>
+              <w:t>GPS</w:t>
+            </w:r>
+            <w:r>
+              <w:rPr>
+                <w:rFonts w:hint="eastAsia"/>
+              </w:rPr>
+              <w:t>经度</w:t>
+            </w:r>
+            <w:r>
+              <w:rPr>
+                <w:rFonts w:hint="eastAsia"/>
+              </w:rPr>
+              <w:t>1</w:t>
+            </w:r>
+          </w:p>
+        </w:tc>
+        <w:tc>
+          <w:tcPr>
+            <w:tcW w:w="1735" w:type="dxa"/>
+          </w:tcPr>
+          <w:p>
+            <w:pPr>
+              <w:pStyle w:val="a3"/>
+              <w:ind w:firstLineChars="0" w:firstLine="0"/>
+            </w:pPr>
+            <w:r>
+              <w:t>String</w:t>
+            </w:r>
+          </w:p>
+        </w:tc>
+        <w:tc>
+          <w:tcPr>
+            <w:tcW w:w="1663" w:type="dxa"/>
+          </w:tcPr>
+          <w:p>
+            <w:pPr>
+              <w:pStyle w:val="a3"/>
+              <w:ind w:firstLineChars="0" w:firstLine="0"/>
+            </w:pPr>
+          </w:p>
+        </w:tc>
+      </w:tr>
+      <w:tr>
+        <w:tc>
+          <w:tcPr>
+            <w:tcW w:w="2513" w:type="dxa"/>
+          </w:tcPr>
+          <w:p>
+            <w:pPr>
+              <w:pStyle w:val="a3"/>
+              <w:ind w:firstLineChars="0" w:firstLine="0"/>
+            </w:pPr>
+            <w:r>
+              <w:t>gpsLatitudeOne</w:t>
+            </w:r>
+          </w:p>
+        </w:tc>
+        <w:tc>
+          <w:tcPr>
+            <w:tcW w:w="2025" w:type="dxa"/>
+          </w:tcPr>
+          <w:p>
+            <w:pPr>
+              <w:pStyle w:val="a3"/>
+              <w:ind w:firstLineChars="0" w:firstLine="0"/>
+            </w:pPr>
+            <w:r>
+              <w:rPr>
+                <w:rFonts w:hint="eastAsia"/>
+              </w:rPr>
+              <w:t>GPS</w:t>
+            </w:r>
+            <w:r>
+              <w:rPr>
+                <w:rFonts w:hint="eastAsia"/>
+              </w:rPr>
+              <w:t>纬度</w:t>
+            </w:r>
+            <w:r>
+              <w:rPr>
+                <w:rFonts w:hint="eastAsia"/>
+              </w:rPr>
+              <w:t>1</w:t>
+            </w:r>
+          </w:p>
+        </w:tc>
+        <w:tc>
+          <w:tcPr>
+            <w:tcW w:w="1735" w:type="dxa"/>
+          </w:tcPr>
+          <w:p>
+            <w:pPr>
+              <w:pStyle w:val="a3"/>
+              <w:ind w:firstLineChars="0" w:firstLine="0"/>
+            </w:pPr>
+            <w:r>
+              <w:t>String</w:t>
+            </w:r>
+          </w:p>
+        </w:tc>
+        <w:tc>
+          <w:tcPr>
+            <w:tcW w:w="1663" w:type="dxa"/>
+          </w:tcPr>
+          <w:p>
+            <w:pPr>
+              <w:pStyle w:val="a3"/>
+              <w:ind w:firstLineChars="0" w:firstLine="0"/>
+            </w:pPr>
+          </w:p>
+        </w:tc>
+      </w:tr>
+      <w:tr>
+        <w:tc>
+          <w:tcPr>
+            <w:tcW w:w="2513" w:type="dxa"/>
+          </w:tcPr>
+          <w:p>
+            <w:pPr>
+              <w:pStyle w:val="a3"/>
+              <w:ind w:firstLineChars="0" w:firstLine="0"/>
+            </w:pPr>
+            <w:r>
+              <w:t>gpsLongitudeTwo</w:t>
+            </w:r>
+          </w:p>
+        </w:tc>
+        <w:tc>
+          <w:tcPr>
+            <w:tcW w:w="2025" w:type="dxa"/>
+          </w:tcPr>
+          <w:p>
+            <w:pPr>
+              <w:pStyle w:val="a3"/>
+              <w:ind w:firstLineChars="0" w:firstLine="0"/>
+            </w:pPr>
+            <w:r>
+              <w:rPr>
+                <w:rFonts w:hint="eastAsia"/>
+              </w:rPr>
+              <w:t>GPS</w:t>
+            </w:r>
+            <w:r>
+              <w:rPr>
+                <w:rFonts w:hint="eastAsia"/>
+              </w:rPr>
+              <w:t>经度</w:t>
+            </w:r>
+            <w:r>
+              <w:rPr>
+                <w:rFonts w:hint="eastAsia"/>
+              </w:rPr>
+              <w:t>2</w:t>
+            </w:r>
+          </w:p>
+        </w:tc>
+        <w:tc>
+          <w:tcPr>
+            <w:tcW w:w="1735" w:type="dxa"/>
+          </w:tcPr>
+          <w:p>
+            <w:pPr>
+              <w:pStyle w:val="a3"/>
+              <w:ind w:firstLineChars="0" w:firstLine="0"/>
+            </w:pPr>
+            <w:r>
+              <w:t>String</w:t>
+            </w:r>
+          </w:p>
+        </w:tc>
+        <w:tc>
+          <w:tcPr>
+            <w:tcW w:w="1663" w:type="dxa"/>
+          </w:tcPr>
+          <w:p>
+            <w:pPr>
+              <w:pStyle w:val="a3"/>
+              <w:ind w:firstLineChars="0" w:firstLine="0"/>
+            </w:pPr>
+          </w:p>
+        </w:tc>
+      </w:tr>
+      <w:tr>
+        <w:tc>
+          <w:tcPr>
+            <w:tcW w:w="2513" w:type="dxa"/>
+          </w:tcPr>
+          <w:p>
+            <w:pPr>
+              <w:pStyle w:val="a3"/>
+              <w:ind w:firstLineChars="0" w:firstLine="0"/>
+            </w:pPr>
+            <w:r>
+              <w:t>gpsLatitudeTwo</w:t>
+            </w:r>
+          </w:p>
+        </w:tc>
+        <w:tc>
+          <w:tcPr>
+            <w:tcW w:w="2025" w:type="dxa"/>
+          </w:tcPr>
+          <w:p>
+            <w:pPr>
+              <w:pStyle w:val="a3"/>
+              <w:ind w:firstLineChars="0" w:firstLine="0"/>
+            </w:pPr>
+            <w:r>
+              <w:rPr>
+                <w:rFonts w:hint="eastAsia"/>
+              </w:rPr>
+              <w:t>GPS</w:t>
+            </w:r>
+            <w:r>
+              <w:rPr>
+                <w:rFonts w:hint="eastAsia"/>
+              </w:rPr>
+              <w:t>纬度</w:t>
+            </w:r>
+            <w:r>
+              <w:rPr>
+                <w:rFonts w:hint="eastAsia"/>
+              </w:rPr>
+              <w:t>2</w:t>
+            </w:r>
+          </w:p>
+        </w:tc>
+        <w:tc>
+          <w:tcPr>
+            <w:tcW w:w="1735" w:type="dxa"/>
+          </w:tcPr>
+          <w:p>
+            <w:pPr>
+              <w:pStyle w:val="a3"/>
+              <w:ind w:firstLineChars="0" w:firstLine="0"/>
+            </w:pPr>
+            <w:r>
+              <w:t>String</w:t>
+            </w:r>
+          </w:p>
+        </w:tc>
+        <w:tc>
+          <w:tcPr>
+            <w:tcW w:w="1663" w:type="dxa"/>
+          </w:tcPr>
+          <w:p>
+            <w:pPr>
+              <w:pStyle w:val="a3"/>
+              <w:ind w:firstLineChars="0" w:firstLine="0"/>
+            </w:pPr>
+          </w:p>
+        </w:tc>
+      </w:tr>
+      <w:tr>
+        <w:tc>
+          <w:tcPr>
+            <w:tcW w:w="2513" w:type="dxa"/>
+          </w:tcPr>
+          <w:p>
+            <w:pPr>
+              <w:pStyle w:val="a3"/>
+              <w:ind w:firstLineChars="0" w:firstLine="0"/>
+            </w:pPr>
+            <w:r>
+              <w:t>gpsLongitudeThree</w:t>
+            </w:r>
+          </w:p>
+        </w:tc>
+        <w:tc>
+          <w:tcPr>
+            <w:tcW w:w="2025" w:type="dxa"/>
+          </w:tcPr>
+          <w:p>
+            <w:pPr>
+              <w:pStyle w:val="a3"/>
+              <w:ind w:firstLineChars="0" w:firstLine="0"/>
+            </w:pPr>
+            <w:r>
+              <w:rPr>
+                <w:rFonts w:hint="eastAsia"/>
+              </w:rPr>
+              <w:t>GPS</w:t>
+            </w:r>
+            <w:r>
+              <w:rPr>
+                <w:rFonts w:hint="eastAsia"/>
+              </w:rPr>
+              <w:t>经度</w:t>
+            </w:r>
+            <w:r>
+              <w:rPr>
+                <w:rFonts w:hint="eastAsia"/>
+              </w:rPr>
+              <w:t>3</w:t>
+            </w:r>
+          </w:p>
+        </w:tc>
+        <w:tc>
+          <w:tcPr>
+            <w:tcW w:w="1735" w:type="dxa"/>
+          </w:tcPr>
+          <w:p>
+            <w:pPr>
+              <w:pStyle w:val="a3"/>
+              <w:ind w:firstLineChars="0" w:firstLine="0"/>
+            </w:pPr>
+            <w:r>
+              <w:t>String</w:t>
+            </w:r>
+          </w:p>
+        </w:tc>
+        <w:tc>
+          <w:tcPr>
+            <w:tcW w:w="1663" w:type="dxa"/>
+          </w:tcPr>
+          <w:p>
+            <w:pPr>
+              <w:pStyle w:val="a3"/>
+              <w:ind w:firstLineChars="0" w:firstLine="0"/>
+            </w:pPr>
+          </w:p>
+        </w:tc>
+      </w:tr>
+      <w:tr>
+        <w:tc>
+          <w:tcPr>
+            <w:tcW w:w="2513" w:type="dxa"/>
+          </w:tcPr>
+          <w:p>
+            <w:pPr>
+              <w:pStyle w:val="a3"/>
+              <w:ind w:firstLineChars="0" w:firstLine="0"/>
+            </w:pPr>
+            <w:r>
+              <w:t>gpsLatitudeThree</w:t>
+            </w:r>
+          </w:p>
+        </w:tc>
+        <w:tc>
+          <w:tcPr>
+            <w:tcW w:w="2025" w:type="dxa"/>
+          </w:tcPr>
+          <w:p>
+            <w:pPr>
+              <w:pStyle w:val="a3"/>
+              <w:ind w:firstLineChars="0" w:firstLine="0"/>
+            </w:pPr>
+            <w:r>
+              <w:rPr>
+                <w:rFonts w:hint="eastAsia"/>
+              </w:rPr>
+              <w:t>GPS</w:t>
+            </w:r>
+            <w:r>
+              <w:rPr>
+                <w:rFonts w:hint="eastAsia"/>
+              </w:rPr>
+              <w:t>纬度</w:t>
+            </w:r>
+            <w:r>
+              <w:rPr>
+                <w:rFonts w:hint="eastAsia"/>
+              </w:rPr>
+              <w:t>3</w:t>
+            </w:r>
+          </w:p>
+        </w:tc>
+        <w:tc>
+          <w:tcPr>
+            <w:tcW w:w="1735" w:type="dxa"/>
+          </w:tcPr>
+          <w:p>
+            <w:pPr>
+              <w:pStyle w:val="a3"/>
+              <w:ind w:firstLineChars="0" w:firstLine="0"/>
+            </w:pPr>
+            <w:r>
+              <w:t>String</w:t>
+            </w:r>
+          </w:p>
+        </w:tc>
+        <w:tc>
+          <w:tcPr>
+            <w:tcW w:w="1663" w:type="dxa"/>
+          </w:tcPr>
+          <w:p>
+            <w:pPr>
+              <w:pStyle w:val="a3"/>
+              <w:ind w:firstLineChars="0" w:firstLine="0"/>
+            </w:pPr>
+          </w:p>
+        </w:tc>
+      </w:tr>
+      <w:tr>
+        <w:tc>
+          <w:tcPr>
+            <w:tcW w:w="2513" w:type="dxa"/>
+          </w:tcPr>
+          <w:p>
+            <w:pPr>
+              <w:pStyle w:val="a3"/>
+              <w:ind w:firstLineChars="0" w:firstLine="0"/>
+            </w:pPr>
+            <w:r>
+              <w:t>gpsLongitudeFour</w:t>
+            </w:r>
+          </w:p>
+        </w:tc>
+        <w:tc>
+          <w:tcPr>
+            <w:tcW w:w="2025" w:type="dxa"/>
+          </w:tcPr>
+          <w:p>
+            <w:pPr>
+              <w:pStyle w:val="a3"/>
+              <w:ind w:firstLineChars="0" w:firstLine="0"/>
+            </w:pPr>
+            <w:r>
+              <w:rPr>
+                <w:rFonts w:hint="eastAsia"/>
+              </w:rPr>
+              <w:t>GPS</w:t>
+            </w:r>
+            <w:r>
+              <w:rPr>
+                <w:rFonts w:hint="eastAsia"/>
+              </w:rPr>
+              <w:t>经度</w:t>
+            </w:r>
+            <w:r>
+              <w:rPr>
+                <w:rFonts w:hint="eastAsia"/>
+              </w:rPr>
+              <w:t>4</w:t>
+            </w:r>
+          </w:p>
+        </w:tc>
+        <w:tc>
+          <w:tcPr>
+            <w:tcW w:w="1735" w:type="dxa"/>
+          </w:tcPr>
+          <w:p>
+            <w:pPr>
+              <w:pStyle w:val="a3"/>
+              <w:ind w:firstLineChars="0" w:firstLine="0"/>
+            </w:pPr>
+            <w:r>
+              <w:t>String</w:t>
+            </w:r>
+          </w:p>
+        </w:tc>
+        <w:tc>
+          <w:tcPr>
+            <w:tcW w:w="1663" w:type="dxa"/>
+          </w:tcPr>
+          <w:p>
+            <w:pPr>
+              <w:pStyle w:val="a3"/>
+              <w:ind w:firstLineChars="0" w:firstLine="0"/>
+            </w:pPr>
+          </w:p>
+        </w:tc>
+      </w:tr>
+      <w:tr>
+        <w:tc>
+          <w:tcPr>
+            <w:tcW w:w="2513" w:type="dxa"/>
+          </w:tcPr>
+          <w:p>
+            <w:pPr>
+              <w:pStyle w:val="a3"/>
+              <w:ind w:firstLineChars="0" w:firstLine="0"/>
+            </w:pPr>
+            <w:r>
+              <w:t>gpsLatitudeFour</w:t>
+            </w:r>
+          </w:p>
+        </w:tc>
+        <w:tc>
+          <w:tcPr>
+            <w:tcW w:w="2025" w:type="dxa"/>
+          </w:tcPr>
+          <w:p>
+            <w:pPr>
+              <w:pStyle w:val="a3"/>
+              <w:ind w:firstLineChars="0" w:firstLine="0"/>
+            </w:pPr>
+            <w:r>
+              <w:rPr>
+                <w:rFonts w:hint="eastAsia"/>
+              </w:rPr>
+              <w:t>GPS</w:t>
+            </w:r>
+            <w:r>
+              <w:rPr>
+                <w:rFonts w:hint="eastAsia"/>
+              </w:rPr>
+              <w:t>纬度</w:t>
+            </w:r>
+            <w:r>
+              <w:rPr>
+                <w:rFonts w:hint="eastAsia"/>
+              </w:rPr>
+              <w:t>4</w:t>
+            </w:r>
+          </w:p>
+        </w:tc>
+        <w:tc>
+          <w:tcPr>
+            <w:tcW w:w="1735" w:type="dxa"/>
+          </w:tcPr>
+          <w:p>
+            <w:pPr>
+              <w:pStyle w:val="a3"/>
+              <w:ind w:firstLineChars="0" w:firstLine="0"/>
+            </w:pPr>
+            <w:r>
+              <w:t>String</w:t>
+            </w:r>
+          </w:p>
+        </w:tc>
+        <w:tc>
+          <w:tcPr>
+            <w:tcW w:w="1663" w:type="dxa"/>
+          </w:tcPr>
+          <w:p>
+            <w:pPr>
+              <w:pStyle w:val="a3"/>
+              <w:ind w:firstLineChars="0" w:firstLine="0"/>
+            </w:pPr>
+          </w:p>
+        </w:tc>
+      </w:tr>
+      <w:tr>
+        <w:tc>
+          <w:tcPr>
+            <w:tcW w:w="2513" w:type="dxa"/>
+          </w:tcPr>
+          <w:p>
+            <w:pPr>
+              <w:pStyle w:val="a3"/>
+              <w:ind w:firstLineChars="0" w:firstLine="0"/>
+            </w:pPr>
+            <w:r>
+              <w:t>gpsLongitudeFive</w:t>
+            </w:r>
+          </w:p>
+        </w:tc>
+        <w:tc>
+          <w:tcPr>
+            <w:tcW w:w="2025" w:type="dxa"/>
+          </w:tcPr>
+          <w:p>
+            <w:pPr>
+              <w:pStyle w:val="a3"/>
+              <w:ind w:firstLineChars="0" w:firstLine="0"/>
+            </w:pPr>
+            <w:r>
+              <w:rPr>
+                <w:rFonts w:hint="eastAsia"/>
+              </w:rPr>
+              <w:t>GPS</w:t>
+            </w:r>
+            <w:r>
+              <w:rPr>
+                <w:rFonts w:hint="eastAsia"/>
+              </w:rPr>
+              <w:t>经度</w:t>
+            </w:r>
+            <w:r>
+              <w:rPr>
+                <w:rFonts w:hint="eastAsia"/>
+              </w:rPr>
+              <w:t>5</w:t>
+            </w:r>
+          </w:p>
+        </w:tc>
+        <w:tc>
+          <w:tcPr>
+            <w:tcW w:w="1735" w:type="dxa"/>
+          </w:tcPr>
+          <w:p>
+            <w:pPr>
+              <w:pStyle w:val="a3"/>
+              <w:ind w:firstLineChars="0" w:firstLine="0"/>
+            </w:pPr>
+            <w:r>
+              <w:t>String</w:t>
+            </w:r>
+          </w:p>
+        </w:tc>
+        <w:tc>
+          <w:tcPr>
+            <w:tcW w:w="1663" w:type="dxa"/>
+          </w:tcPr>
+          <w:p>
+            <w:pPr>
+              <w:pStyle w:val="a3"/>
+              <w:ind w:firstLineChars="0" w:firstLine="0"/>
+            </w:pPr>
+          </w:p>
+        </w:tc>
+      </w:tr>
+      <w:tr>
+        <w:tc>
+          <w:tcPr>
+            <w:tcW w:w="2513" w:type="dxa"/>
+          </w:tcPr>
+          <w:p>
+            <w:pPr>
+              <w:pStyle w:val="a3"/>
+              <w:ind w:firstLineChars="0" w:firstLine="0"/>
+            </w:pPr>
+            <w:r>
+              <w:t>gpsLatitudeFive</w:t>
+            </w:r>
+          </w:p>
+        </w:tc>
+        <w:tc>
+          <w:tcPr>
+            <w:tcW w:w="2025" w:type="dxa"/>
+          </w:tcPr>
+          <w:p>
+            <w:pPr>
+              <w:pStyle w:val="a3"/>
+              <w:ind w:firstLineChars="0" w:firstLine="0"/>
+            </w:pPr>
+            <w:r>
+              <w:rPr>
+                <w:rFonts w:hint="eastAsia"/>
+              </w:rPr>
+              <w:t>GPS</w:t>
+            </w:r>
+            <w:r>
+              <w:rPr>
+                <w:rFonts w:hint="eastAsia"/>
+              </w:rPr>
+              <w:t>纬度</w:t>
+            </w:r>
+            <w:r>
+              <w:rPr>
+                <w:rFonts w:hint="eastAsia"/>
+              </w:rPr>
+              <w:t>5</w:t>
+            </w:r>
+          </w:p>
+        </w:tc>
+        <w:tc>
+          <w:tcPr>
+            <w:tcW w:w="1735" w:type="dxa"/>
+          </w:tcPr>
+          <w:p>
+            <w:pPr>
+              <w:pStyle w:val="a3"/>
+              <w:ind w:firstLineChars="0" w:firstLine="0"/>
+            </w:pPr>
+            <w:r>
+              <w:t>String</w:t>
+            </w:r>
+          </w:p>
+        </w:tc>
+        <w:tc>
+          <w:tcPr>
+            <w:tcW w:w="1663" w:type="dxa"/>
+          </w:tcPr>
+          <w:p>
+            <w:pPr>
+              <w:pStyle w:val="a3"/>
+              <w:ind w:firstLineChars="0" w:firstLine="0"/>
+            </w:pPr>
+          </w:p>
+        </w:tc>
+      </w:tr>
+      <w:tr>
+        <w:tc>
+          <w:tcPr>
+            <w:tcW w:w="2513" w:type="dxa"/>
+          </w:tcPr>
+          <w:p>
+            <w:pPr>
+              <w:pStyle w:val="a3"/>
+              <w:ind w:firstLineChars="0" w:firstLine="0"/>
+            </w:pPr>
+            <w:r>
+              <w:t>instanDownloadSpeed</w:t>
+            </w:r>
+          </w:p>
+        </w:tc>
+        <w:tc>
+          <w:tcPr>
+            <w:tcW w:w="2025" w:type="dxa"/>
+          </w:tcPr>
+          <w:p>
+            <w:pPr>
+              <w:pStyle w:val="a3"/>
+              <w:ind w:firstLineChars="0" w:firstLine="0"/>
+            </w:pPr>
+            <w:r>
+              <w:rPr>
+                <w:rFonts w:hint="eastAsia"/>
+              </w:rPr>
+              <w:t>全程瞬时下载速率</w:t>
+            </w:r>
+            <w:r>
+              <w:rPr>
+                <w:rFonts w:hint="eastAsia"/>
+              </w:rPr>
+              <w:t>=</w:t>
+            </w:r>
+            <w:r>
+              <w:rPr>
+                <w:rFonts w:hint="eastAsia"/>
+              </w:rPr>
+              <w:t>每</w:t>
+            </w:r>
+            <w:r>
+              <w:rPr>
+                <w:rFonts w:hint="eastAsia"/>
+              </w:rPr>
+              <w:t>3s</w:t>
+            </w:r>
+            <w:r>
+              <w:rPr>
+                <w:rFonts w:hint="eastAsia"/>
+              </w:rPr>
+              <w:t>的下载量</w:t>
+            </w:r>
+            <w:r>
+              <w:rPr>
+                <w:rFonts w:hint="eastAsia"/>
+              </w:rPr>
+              <w:t>(kb)</w:t>
+            </w:r>
+          </w:p>
+        </w:tc>
+        <w:tc>
+          <w:tcPr>
+            <w:tcW w:w="1735" w:type="dxa"/>
+          </w:tcPr>
+          <w:p>
+            <w:pPr>
+              <w:pStyle w:val="a3"/>
+              <w:ind w:firstLineChars="0" w:firstLine="0"/>
+            </w:pPr>
+            <w:r>
+              <w:t>String</w:t>
+            </w:r>
+          </w:p>
+        </w:tc>
+        <w:tc>
+          <w:tcPr>
+            <w:tcW w:w="1663" w:type="dxa"/>
+          </w:tcPr>
+          <w:p>
+            <w:pPr>
+              <w:pStyle w:val="a3"/>
+              <w:ind w:firstLineChars="0" w:firstLine="0"/>
+            </w:pPr>
+          </w:p>
+        </w:tc>
+      </w:tr>
+      <w:tr>
+        <w:tc>
+          <w:tcPr>
+            <w:tcW w:w="2513" w:type="dxa"/>
+          </w:tcPr>
+          <w:p>
+            <w:pPr>
+              <w:pStyle w:val="a3"/>
+              <w:ind w:firstLineChars="0" w:firstLine="0"/>
+            </w:pPr>
+            <w:r>
+              <w:t>userScore</w:t>
+            </w:r>
+          </w:p>
+        </w:tc>
+        <w:tc>
+          <w:tcPr>
+            <w:tcW w:w="2025" w:type="dxa"/>
+          </w:tcPr>
+          <w:p>
+            <w:pPr>
+              <w:pStyle w:val="a3"/>
+              <w:ind w:firstLineChars="0" w:firstLine="0"/>
+            </w:pPr>
+            <w:r>
+              <w:rPr>
+                <w:rFonts w:hint="eastAsia"/>
+              </w:rPr>
+              <w:t>用户对视频清晰度的评分</w:t>
+            </w:r>
+            <w:r>
+              <w:rPr>
+                <w:rFonts w:hint="eastAsia"/>
+              </w:rPr>
+              <w:t>(5:</w:t>
+            </w:r>
+            <w:r>
+              <w:rPr>
+                <w:rFonts w:hint="eastAsia"/>
+              </w:rPr>
+              <w:t>非常好，</w:t>
+            </w:r>
+            <w:r>
+              <w:rPr>
+                <w:rFonts w:hint="eastAsia"/>
+              </w:rPr>
+              <w:t>4</w:t>
+            </w:r>
+            <w:r>
+              <w:rPr>
+                <w:rFonts w:hint="eastAsia"/>
+              </w:rPr>
+              <w:t>：良好，</w:t>
+            </w:r>
+            <w:r>
+              <w:rPr>
+                <w:rFonts w:hint="eastAsia"/>
+              </w:rPr>
+              <w:t>3</w:t>
+            </w:r>
+            <w:r>
+              <w:rPr>
+                <w:rFonts w:hint="eastAsia"/>
+              </w:rPr>
+              <w:t>：一般，</w:t>
+            </w:r>
+            <w:r>
+              <w:rPr>
+                <w:rFonts w:hint="eastAsia"/>
+              </w:rPr>
+              <w:t>2</w:t>
+            </w:r>
+            <w:r>
+              <w:rPr>
+                <w:rFonts w:hint="eastAsia"/>
+              </w:rPr>
+              <w:t>：较差，</w:t>
+            </w:r>
+            <w:r>
+              <w:rPr>
+                <w:rFonts w:hint="eastAsia"/>
+              </w:rPr>
+              <w:t>1</w:t>
+            </w:r>
+            <w:r>
+              <w:rPr>
+                <w:rFonts w:hint="eastAsia"/>
+              </w:rPr>
+              <w:t>：无法容忍</w:t>
+            </w:r>
+            <w:r>
+              <w:rPr>
+                <w:rFonts w:hint="eastAsia"/>
+              </w:rPr>
+              <w:t>)</w:t>
+            </w:r>
+          </w:p>
+        </w:tc>
+        <w:tc>
+          <w:tcPr>
+            <w:tcW w:w="1735" w:type="dxa"/>
+          </w:tcPr>
+          <w:p>
+            <w:pPr>
+              <w:pStyle w:val="a3"/>
+              <w:ind w:firstLineChars="0" w:firstLine="0"/>
+            </w:pPr>
+            <w:r>
+              <w:t>String</w:t>
+            </w:r>
+          </w:p>
+        </w:tc>
+        <w:tc>
+          <w:tcPr>
+            <w:tcW w:w="1663" w:type="dxa"/>
+          </w:tcPr>
+          <w:p>
+            <w:pPr>
+              <w:pStyle w:val="a3"/>
+              <w:ind w:firstLineChars="0" w:firstLine="0"/>
+            </w:pPr>
+          </w:p>
+        </w:tc>
+      </w:tr>
+      <w:tr>
+        <w:tc>
+          <w:tcPr>
+            <w:tcW w:w="2513" w:type="dxa"/>
+          </w:tcPr>
+          <w:p>
+            <w:pPr>
+              <w:pStyle w:val="a3"/>
+              <w:ind w:firstLineChars="0" w:firstLine="0"/>
+            </w:pPr>
+            <w:r>
+              <w:t>saveDate</w:t>
+            </w:r>
+          </w:p>
+        </w:tc>
+        <w:tc>
+          <w:tcPr>
+            <w:tcW w:w="2025" w:type="dxa"/>
+          </w:tcPr>
+          <w:p>
+            <w:pPr>
+              <w:pStyle w:val="a3"/>
+              <w:ind w:firstLineChars="0" w:firstLine="0"/>
+            </w:pPr>
+            <w:r>
+              <w:rPr>
+                <w:rFonts w:hint="eastAsia"/>
+              </w:rPr>
+              <w:t>数据的入库时间</w:t>
+            </w:r>
+          </w:p>
+        </w:tc>
+        <w:tc>
+          <w:tcPr>
+            <w:tcW w:w="1735" w:type="dxa"/>
+          </w:tcPr>
+          <w:p>
+            <w:pPr>
+              <w:pStyle w:val="a3"/>
+              <w:ind w:firstLineChars="0" w:firstLine="0"/>
+            </w:pPr>
+          </w:p>
+        </w:tc>
+        <w:tc>
+          <w:tcPr>
+            <w:tcW w:w="1663" w:type="dxa"/>
+          </w:tcPr>
+          <w:p>
+            <w:pPr>
+              <w:pStyle w:val="a3"/>
+              <w:ind w:firstLineChars="0" w:firstLine="0"/>
+            </w:pPr>
+          </w:p>
+        </w:tc>
+      </w:tr>
+      <w:tr>
+        <w:tc>
+          <w:tcPr>
+            <w:tcW w:w="2513" w:type="dxa"/>
+          </w:tcPr>
+          <w:p>
+            <w:pPr>
+              <w:pStyle w:val="a3"/>
+              <w:ind w:firstLineChars="0" w:firstLine="0"/>
+            </w:pPr>
+            <w:r>
+              <w:t>PhoneNum</w:t>
+            </w:r>
+          </w:p>
+        </w:tc>
+        <w:tc>
+          <w:tcPr>
+            <w:tcW w:w="2025" w:type="dxa"/>
+          </w:tcPr>
+          <w:p>
+            <w:pPr>
+              <w:pStyle w:val="a3"/>
+              <w:ind w:firstLineChars="0" w:firstLine="0"/>
+            </w:pPr>
+            <w:r>
+              <w:rPr>
+                <w:rFonts w:hint="eastAsia"/>
+              </w:rPr>
+              <w:t>电话号码</w:t>
+            </w:r>
+          </w:p>
+        </w:tc>
+        <w:tc>
+          <w:tcPr>
+            <w:tcW w:w="1735" w:type="dxa"/>
+          </w:tcPr>
+          <w:p>
+            <w:pPr>
+              <w:pStyle w:val="a3"/>
+              <w:ind w:firstLineChars="0" w:firstLine="0"/>
+            </w:pPr>
+            <w:r>
+              <w:t>String</w:t>
+            </w:r>
+          </w:p>
+        </w:tc>
+        <w:tc>
+          <w:tcPr>
+            <w:tcW w:w="1663" w:type="dxa"/>
+          </w:tcPr>
+          <w:p>
+            <w:pPr>
+              <w:pStyle w:val="a3"/>
+              <w:ind w:firstLineChars="0" w:firstLine="0"/>
+            </w:pPr>
+          </w:p>
+        </w:tc>
+      </w:tr>
+      <w:tr>
+        <w:tc>
+          <w:tcPr>
+            <w:tcW w:w="2513" w:type="dxa"/>
+          </w:tcPr>
+          <w:p>
+            <w:pPr>
+              <w:pStyle w:val="a3"/>
+              <w:ind w:firstLineChars="0" w:firstLine="0"/>
+            </w:pPr>
+            <w:r>
+              <w:t>Eloading</w:t>
+            </w:r>
+          </w:p>
+        </w:tc>
+        <w:tc>
+          <w:tcPr>
+            <w:tcW w:w="2025" w:type="dxa"/>
+          </w:tcPr>
+          <w:p>
+            <w:pPr>
+              <w:pStyle w:val="a3"/>
+              <w:ind w:firstLineChars="0" w:firstLine="0"/>
+            </w:pPr>
+            <w:r>
+              <w:rPr>
+                <w:rFonts w:hint="eastAsia"/>
+              </w:rPr>
+              <w:t>用户对视频播放等待时间的评分</w:t>
+            </w:r>
+            <w:r>
+              <w:rPr>
+                <w:rFonts w:hint="eastAsia"/>
+              </w:rPr>
+              <w:t>(5</w:t>
+            </w:r>
+            <w:r>
+              <w:rPr>
+                <w:rFonts w:hint="eastAsia"/>
+              </w:rPr>
+              <w:t>：无法察觉到缓冲，</w:t>
+            </w:r>
+            <w:r>
+              <w:rPr>
+                <w:rFonts w:hint="eastAsia"/>
+              </w:rPr>
+              <w:t>4</w:t>
+            </w:r>
+            <w:r>
+              <w:rPr>
+                <w:rFonts w:hint="eastAsia"/>
+              </w:rPr>
+              <w:t>：缓冲时间很短，</w:t>
+            </w:r>
+            <w:r>
+              <w:rPr>
+                <w:rFonts w:hint="eastAsia"/>
+              </w:rPr>
+              <w:t>3</w:t>
+            </w:r>
+            <w:r>
+              <w:rPr>
+                <w:rFonts w:hint="eastAsia"/>
+              </w:rPr>
+              <w:t>：缓冲时间长度一般，</w:t>
+            </w:r>
+            <w:r>
+              <w:rPr>
+                <w:rFonts w:hint="eastAsia"/>
+              </w:rPr>
+              <w:t>2</w:t>
+            </w:r>
+            <w:r>
+              <w:rPr>
+                <w:rFonts w:hint="eastAsia"/>
+              </w:rPr>
+              <w:t>：缓冲时间较长，</w:t>
+            </w:r>
+            <w:r>
+              <w:rPr>
+                <w:rFonts w:hint="eastAsia"/>
+              </w:rPr>
+              <w:t>1</w:t>
+            </w:r>
+            <w:r>
+              <w:rPr>
+                <w:rFonts w:hint="eastAsia"/>
+              </w:rPr>
+              <w:t>：缓冲时间过长无法容忍</w:t>
+            </w:r>
+            <w:r>
+              <w:rPr>
+                <w:rFonts w:hint="eastAsia"/>
+              </w:rPr>
+              <w:t>)</w:t>
+            </w:r>
+          </w:p>
+        </w:tc>
+        <w:tc>
+          <w:tcPr>
+            <w:tcW w:w="1735" w:type="dxa"/>
+          </w:tcPr>
+          <w:p>
+            <w:pPr>
+              <w:pStyle w:val="a3"/>
+              <w:ind w:firstLineChars="0" w:firstLine="0"/>
+            </w:pPr>
+            <w:r>
+              <w:t>String</w:t>
+            </w:r>
+          </w:p>
+        </w:tc>
+        <w:tc>
+          <w:tcPr>
+            <w:tcW w:w="1663" w:type="dxa"/>
+          </w:tcPr>
+          <w:p>
+            <w:pPr>
+              <w:pStyle w:val="a3"/>
+              <w:ind w:firstLineChars="0" w:firstLine="0"/>
+            </w:pPr>
+          </w:p>
+        </w:tc>
+      </w:tr>
+      <w:tr>
+        <w:tc>
+          <w:tcPr>
+            <w:tcW w:w="2513" w:type="dxa"/>
+          </w:tcPr>
+          <w:p>
+            <w:pPr>
+              <w:pStyle w:val="a3"/>
+              <w:ind w:firstLineChars="0" w:firstLine="0"/>
+            </w:pPr>
+            <w:r>
+              <w:t>Estalling</w:t>
+            </w:r>
+          </w:p>
+        </w:tc>
+        <w:tc>
+          <w:tcPr>
+            <w:tcW w:w="2025" w:type="dxa"/>
+          </w:tcPr>
+          <w:p>
+            <w:pPr>
+              <w:pStyle w:val="a3"/>
+              <w:ind w:firstLineChars="0" w:firstLine="0"/>
+            </w:pPr>
+            <w:r>
+              <w:rPr>
+                <w:rFonts w:hint="eastAsia"/>
+              </w:rPr>
+              <w:t>用户对流畅度的评分</w:t>
+            </w:r>
+            <w:r>
+              <w:rPr>
+                <w:rFonts w:hint="eastAsia"/>
+              </w:rPr>
+              <w:t>(5:</w:t>
+            </w:r>
+            <w:r>
+              <w:rPr>
+                <w:rFonts w:hint="eastAsia"/>
+              </w:rPr>
+              <w:t>毫无卡顿，</w:t>
+            </w:r>
+            <w:r>
+              <w:rPr>
+                <w:rFonts w:hint="eastAsia"/>
+              </w:rPr>
+              <w:t>4</w:t>
+            </w:r>
+            <w:r>
+              <w:rPr>
+                <w:rFonts w:hint="eastAsia"/>
+              </w:rPr>
+              <w:t>：略有卡顿但不影响观看，</w:t>
+            </w:r>
+            <w:r>
+              <w:rPr>
+                <w:rFonts w:hint="eastAsia"/>
+              </w:rPr>
+              <w:t>3</w:t>
+            </w:r>
+            <w:r>
+              <w:rPr>
+                <w:rFonts w:hint="eastAsia"/>
+              </w:rPr>
+              <w:t>：有卡顿对观看造成一定影响，</w:t>
+            </w:r>
+            <w:r>
+              <w:rPr>
+                <w:rFonts w:hint="eastAsia"/>
+              </w:rPr>
+              <w:t>2</w:t>
+            </w:r>
+            <w:r>
+              <w:rPr>
+                <w:rFonts w:hint="eastAsia"/>
+              </w:rPr>
+              <w:t>：有卡顿对观看造成较大影响，</w:t>
+            </w:r>
+            <w:r>
+              <w:rPr>
+                <w:rFonts w:hint="eastAsia"/>
+              </w:rPr>
+              <w:t>1</w:t>
+            </w:r>
+            <w:r>
+              <w:rPr>
+                <w:rFonts w:hint="eastAsia"/>
+              </w:rPr>
+              <w:t>：卡顿过多无法容忍</w:t>
+            </w:r>
+            <w:r>
+              <w:rPr>
+                <w:rFonts w:hint="eastAsia"/>
+              </w:rPr>
+              <w:t>)</w:t>
+            </w:r>
+          </w:p>
+        </w:tc>
+        <w:tc>
+          <w:tcPr>
+            <w:tcW w:w="1735" w:type="dxa"/>
+          </w:tcPr>
+          <w:p>
+            <w:pPr>
+              <w:pStyle w:val="a3"/>
+              <w:ind w:firstLineChars="0" w:firstLine="0"/>
+            </w:pPr>
+            <w:r>
+              <w:t>String</w:t>
+            </w:r>
+          </w:p>
+        </w:tc>
+        <w:tc>
+          <w:tcPr>
+            <w:tcW w:w="1663" w:type="dxa"/>
+          </w:tcPr>
+          <w:p>
+            <w:pPr>
+              <w:pStyle w:val="a3"/>
+              <w:ind w:firstLineChars="0" w:firstLine="0"/>
+            </w:pPr>
+          </w:p>
+        </w:tc>
+      </w:tr>
+      <w:tr>
+        <w:tc>
+          <w:tcPr>
+            <w:tcW w:w="2513" w:type="dxa"/>
+          </w:tcPr>
+          <w:p>
+            <w:pPr>
+              <w:pStyle w:val="a3"/>
+              <w:ind w:firstLineChars="0" w:firstLine="0"/>
+            </w:pPr>
+            <w:r>
+              <w:lastRenderedPageBreak/>
+              <w:t>EvMos</w:t>
+            </w:r>
+          </w:p>
+        </w:tc>
+        <w:tc>
+          <w:tcPr>
+            <w:tcW w:w="2025" w:type="dxa"/>
+          </w:tcPr>
+          <w:p>
+            <w:pPr>
+              <w:pStyle w:val="a3"/>
+              <w:ind w:firstLineChars="0" w:firstLine="0"/>
+            </w:pPr>
+            <w:r>
+              <w:rPr>
+                <w:rFonts w:hint="eastAsia"/>
+              </w:rPr>
+              <w:t>用户对整体视频服务的综合评分</w:t>
+            </w:r>
+            <w:r>
+              <w:rPr>
+                <w:rFonts w:hint="eastAsia"/>
+              </w:rPr>
+              <w:t>(5:</w:t>
+            </w:r>
+            <w:r>
+              <w:rPr>
+                <w:rFonts w:hint="eastAsia"/>
+              </w:rPr>
+              <w:t>非常好，</w:t>
+            </w:r>
+            <w:r>
+              <w:rPr>
+                <w:rFonts w:hint="eastAsia"/>
+              </w:rPr>
+              <w:t>4</w:t>
+            </w:r>
+            <w:r>
+              <w:rPr>
+                <w:rFonts w:hint="eastAsia"/>
+              </w:rPr>
+              <w:t>：良好，</w:t>
+            </w:r>
+            <w:r>
+              <w:rPr>
+                <w:rFonts w:hint="eastAsia"/>
+              </w:rPr>
+              <w:t>3</w:t>
+            </w:r>
+            <w:r>
+              <w:rPr>
+                <w:rFonts w:hint="eastAsia"/>
+              </w:rPr>
+              <w:t>：一般，</w:t>
+            </w:r>
+            <w:r>
+              <w:rPr>
+                <w:rFonts w:hint="eastAsia"/>
+              </w:rPr>
+              <w:t>2</w:t>
+            </w:r>
+            <w:r>
+              <w:rPr>
+                <w:rFonts w:hint="eastAsia"/>
+              </w:rPr>
+              <w:t>：较差，</w:t>
+            </w:r>
+            <w:r>
+              <w:rPr>
+                <w:rFonts w:hint="eastAsia"/>
+              </w:rPr>
+              <w:t>1</w:t>
+            </w:r>
+            <w:r>
+              <w:rPr>
+                <w:rFonts w:hint="eastAsia"/>
+              </w:rPr>
+              <w:t>：无法容忍</w:t>
+            </w:r>
+            <w:r>
+              <w:rPr>
+                <w:rFonts w:hint="eastAsia"/>
+              </w:rPr>
+              <w:t>)</w:t>
+            </w:r>
+          </w:p>
+        </w:tc>
+        <w:tc>
+          <w:tcPr>
+            <w:tcW w:w="1735" w:type="dxa"/>
+          </w:tcPr>
+          <w:p>
+            <w:pPr>
+              <w:pStyle w:val="a3"/>
+              <w:ind w:firstLineChars="0" w:firstLine="0"/>
+            </w:pPr>
+            <w:r>
+              <w:t>String</w:t>
+            </w:r>
+          </w:p>
+        </w:tc>
+        <w:tc>
+          <w:tcPr>
+            <w:tcW w:w="1663" w:type="dxa"/>
+          </w:tcPr>
+          <w:p>
+            <w:pPr>
+              <w:pStyle w:val="a3"/>
+              <w:ind w:firstLineChars="0" w:firstLine="0"/>
+            </w:pPr>
+          </w:p>
+        </w:tc>
+      </w:tr>
+      <w:tr>
+        <w:tc>
+          <w:tcPr>
+            <w:tcW w:w="2513" w:type="dxa"/>
+          </w:tcPr>
+          <w:p>
+            <w:pPr>
+              <w:pStyle w:val="a3"/>
+              <w:ind w:firstLineChars="0" w:firstLine="0"/>
+            </w:pPr>
+            <w:r>
+              <w:t>Cid</w:t>
+            </w:r>
+          </w:p>
+        </w:tc>
+        <w:tc>
+          <w:tcPr>
+            <w:tcW w:w="2025" w:type="dxa"/>
+          </w:tcPr>
+          <w:p>
+            <w:pPr>
+              <w:pStyle w:val="a3"/>
+              <w:ind w:firstLineChars="0" w:firstLine="0"/>
+            </w:pPr>
+            <w:r>
+              <w:rPr>
+                <w:rFonts w:hint="eastAsia"/>
+              </w:rPr>
+              <w:t>小区标识</w:t>
+            </w:r>
+          </w:p>
+        </w:tc>
+        <w:tc>
+          <w:tcPr>
+            <w:tcW w:w="1735" w:type="dxa"/>
+          </w:tcPr>
+          <w:p>
+            <w:pPr>
+              <w:pStyle w:val="a3"/>
+              <w:ind w:firstLineChars="0" w:firstLine="0"/>
+            </w:pPr>
+            <w:r>
+              <w:t>String</w:t>
+            </w:r>
+          </w:p>
+        </w:tc>
+        <w:tc>
+          <w:tcPr>
+            <w:tcW w:w="1663" w:type="dxa"/>
+          </w:tcPr>
+          <w:p>
+            <w:pPr>
+              <w:pStyle w:val="a3"/>
+              <w:ind w:firstLineChars="0" w:firstLine="0"/>
+            </w:pPr>
+          </w:p>
+        </w:tc>
+      </w:tr>
+      <w:tr>
+        <w:tc>
+          <w:tcPr>
+            <w:tcW w:w="2513" w:type="dxa"/>
+          </w:tcPr>
+          <w:p>
+            <w:pPr>
+              <w:pStyle w:val="a3"/>
+              <w:ind w:firstLineChars="0" w:firstLine="0"/>
+            </w:pPr>
+            <w:r>
+              <w:t>Lac</w:t>
+            </w:r>
+          </w:p>
+        </w:tc>
+        <w:tc>
+          <w:tcPr>
+            <w:tcW w:w="2025" w:type="dxa"/>
+          </w:tcPr>
+          <w:p>
+            <w:pPr>
+              <w:pStyle w:val="a3"/>
+              <w:ind w:firstLineChars="0" w:firstLine="0"/>
+            </w:pPr>
+            <w:r>
+              <w:rPr>
+                <w:rFonts w:hint="eastAsia"/>
+              </w:rPr>
+              <w:t>位置区编码</w:t>
+            </w:r>
+          </w:p>
+        </w:tc>
+        <w:tc>
+          <w:tcPr>
+            <w:tcW w:w="1735" w:type="dxa"/>
+          </w:tcPr>
+          <w:p>
+            <w:pPr>
+              <w:pStyle w:val="a3"/>
+              <w:ind w:firstLineChars="0" w:firstLine="0"/>
+            </w:pPr>
+            <w:r>
+              <w:t>String</w:t>
+            </w:r>
+          </w:p>
+        </w:tc>
+        <w:tc>
+          <w:tcPr>
+            <w:tcW w:w="1663" w:type="dxa"/>
+          </w:tcPr>
+          <w:p>
+            <w:pPr>
+              <w:pStyle w:val="a3"/>
+              <w:ind w:firstLineChars="0" w:firstLine="0"/>
+            </w:pPr>
+          </w:p>
+        </w:tc>
+      </w:tr>
+      <w:tr>
+        <w:tc>
+          <w:tcPr>
+            <w:tcW w:w="2513" w:type="dxa"/>
+          </w:tcPr>
+          <w:p>
+            <w:pPr>
+              <w:pStyle w:val="a3"/>
+              <w:ind w:firstLineChars="0" w:firstLine="0"/>
+            </w:pPr>
+            <w:r>
+              <w:t>userScene</w:t>
+            </w:r>
+          </w:p>
+        </w:tc>
+        <w:tc>
+          <w:tcPr>
+            <w:tcW w:w="2025" w:type="dxa"/>
+          </w:tcPr>
+          <w:p>
+            <w:pPr>
+              <w:pStyle w:val="a3"/>
+              <w:ind w:firstLineChars="0" w:firstLine="0"/>
+            </w:pPr>
+            <w:r>
+              <w:rPr>
+                <w:rFonts w:hint="eastAsia"/>
+              </w:rPr>
+              <w:t>用户场景</w:t>
+            </w:r>
+          </w:p>
+        </w:tc>
+        <w:tc>
+          <w:tcPr>
+            <w:tcW w:w="1735" w:type="dxa"/>
+          </w:tcPr>
+          <w:p>
+            <w:pPr>
+              <w:pStyle w:val="a3"/>
+              <w:ind w:firstLineChars="0" w:firstLine="0"/>
+            </w:pPr>
+            <w:r>
+              <w:t>String</w:t>
+            </w:r>
+          </w:p>
+        </w:tc>
+        <w:tc>
+          <w:tcPr>
+            <w:tcW w:w="1663" w:type="dxa"/>
+          </w:tcPr>
+          <w:p>
+            <w:pPr>
+              <w:pStyle w:val="a3"/>
+              <w:ind w:firstLineChars="0" w:firstLine="0"/>
+            </w:pPr>
+          </w:p>
+        </w:tc>
+      </w:tr>
+      <w:tr>
+        <w:tc>
+          <w:tcPr>
+            <w:tcW w:w="2513" w:type="dxa"/>
+          </w:tcPr>
+          <w:p>
+            <w:pPr>
+              <w:pStyle w:val="a3"/>
+              <w:ind w:firstLineChars="0" w:firstLine="0"/>
+            </w:pPr>
+            <w:r>
+              <w:t>VideoServerIP</w:t>
+            </w:r>
+          </w:p>
+        </w:tc>
+        <w:tc>
+          <w:tcPr>
+            <w:tcW w:w="2025" w:type="dxa"/>
+          </w:tcPr>
+          <w:p>
+            <w:pPr>
+              <w:pStyle w:val="a3"/>
+              <w:ind w:firstLineChars="0" w:firstLine="0"/>
+            </w:pPr>
+            <w:r>
+              <w:rPr>
+                <w:rFonts w:hint="eastAsia"/>
+              </w:rPr>
+              <w:t>视频源服务器的</w:t>
+            </w:r>
+            <w:r>
+              <w:rPr>
+                <w:rFonts w:hint="eastAsia"/>
+              </w:rPr>
+              <w:t>IP</w:t>
+            </w:r>
+            <w:r>
+              <w:rPr>
+                <w:rFonts w:hint="eastAsia"/>
+              </w:rPr>
+              <w:t>地址</w:t>
+            </w:r>
+          </w:p>
+        </w:tc>
+        <w:tc>
+          <w:tcPr>
+            <w:tcW w:w="1735" w:type="dxa"/>
+          </w:tcPr>
+          <w:p>
+            <w:pPr>
+              <w:pStyle w:val="a3"/>
+              <w:ind w:firstLineChars="0" w:firstLine="0"/>
+            </w:pPr>
+            <w:r>
+              <w:t>String</w:t>
+            </w:r>
+          </w:p>
+        </w:tc>
+        <w:tc>
+          <w:tcPr>
+            <w:tcW w:w="1663" w:type="dxa"/>
+          </w:tcPr>
+          <w:p>
+            <w:pPr>
+              <w:pStyle w:val="a3"/>
+              <w:ind w:firstLineChars="0" w:firstLine="0"/>
+            </w:pPr>
+          </w:p>
+        </w:tc>
+      </w:tr>
+      <w:tr>
+        <w:tc>
+          <w:tcPr>
+            <w:tcW w:w="2513" w:type="dxa"/>
+          </w:tcPr>
+          <w:p>
+            <w:pPr>
+              <w:pStyle w:val="a3"/>
+              <w:ind w:firstLineChars="0" w:firstLine="0"/>
+            </w:pPr>
+            <w:r>
+              <w:t>VideoServerLocation</w:t>
+            </w:r>
+          </w:p>
+        </w:tc>
+        <w:tc>
+          <w:tcPr>
+            <w:tcW w:w="2025" w:type="dxa"/>
+          </w:tcPr>
+          <w:p>
+            <w:pPr>
+              <w:pStyle w:val="a3"/>
+              <w:ind w:firstLineChars="0" w:firstLine="0"/>
+            </w:pPr>
+            <w:r>
+              <w:rPr>
+                <w:rFonts w:hint="eastAsia"/>
+              </w:rPr>
+              <w:t>视频源服务器的实际地理位置</w:t>
+            </w:r>
+          </w:p>
+        </w:tc>
+        <w:tc>
+          <w:tcPr>
+            <w:tcW w:w="1735" w:type="dxa"/>
+          </w:tcPr>
+          <w:p>
+            <w:pPr>
+              <w:pStyle w:val="a3"/>
+              <w:ind w:firstLineChars="0" w:firstLine="0"/>
+            </w:pPr>
+            <w:r>
+              <w:t>String</w:t>
+            </w:r>
+          </w:p>
+        </w:tc>
+        <w:tc>
+          <w:tcPr>
+            <w:tcW w:w="1663" w:type="dxa"/>
+          </w:tcPr>
+          <w:p>
+            <w:pPr>
+              <w:pStyle w:val="a3"/>
+              <w:ind w:firstLineChars="0" w:firstLine="0"/>
+            </w:pPr>
+          </w:p>
+        </w:tc>
+      </w:tr>
+      <w:tr>
+        <w:tc>
+          <w:tcPr>
+            <w:tcW w:w="2513" w:type="dxa"/>
+          </w:tcPr>
+          <w:p>
+            <w:pPr>
+              <w:pStyle w:val="a3"/>
+              <w:ind w:firstLineChars="0" w:firstLine="0"/>
+            </w:pPr>
+            <w:r>
+              <w:t>Country</w:t>
+            </w:r>
+          </w:p>
+        </w:tc>
+        <w:tc>
+          <w:tcPr>
+            <w:tcW w:w="2025" w:type="dxa"/>
+          </w:tcPr>
+          <w:p>
+            <w:pPr>
+              <w:pStyle w:val="a3"/>
+              <w:ind w:firstLineChars="0" w:firstLine="0"/>
+            </w:pPr>
+            <w:r>
+              <w:rPr>
+                <w:rFonts w:hint="eastAsia"/>
+              </w:rPr>
+              <w:t>国家</w:t>
+            </w:r>
+            <w:r>
+              <w:rPr>
+                <w:rFonts w:hint="eastAsia"/>
+              </w:rPr>
+              <w:t>/</w:t>
+            </w:r>
+            <w:r>
+              <w:rPr>
+                <w:rFonts w:hint="eastAsia"/>
+              </w:rPr>
+              <w:t>地区</w:t>
+            </w:r>
+          </w:p>
+        </w:tc>
+        <w:tc>
+          <w:tcPr>
+            <w:tcW w:w="1735" w:type="dxa"/>
+          </w:tcPr>
+          <w:p>
+            <w:pPr>
+              <w:pStyle w:val="a3"/>
+              <w:ind w:firstLineChars="0" w:firstLine="0"/>
+            </w:pPr>
+            <w:r>
+              <w:t>String</w:t>
+            </w:r>
+          </w:p>
+        </w:tc>
+        <w:tc>
+          <w:tcPr>
+            <w:tcW w:w="1663" w:type="dxa"/>
+          </w:tcPr>
+          <w:p>
+            <w:pPr>
+              <w:pStyle w:val="a3"/>
+              <w:ind w:firstLineChars="0" w:firstLine="0"/>
+            </w:pPr>
+          </w:p>
+        </w:tc>
+      </w:tr>
+      <w:tr>
+        <w:tc>
+          <w:tcPr>
+            <w:tcW w:w="2513" w:type="dxa"/>
+          </w:tcPr>
+          <w:p>
+            <w:pPr>
+              <w:pStyle w:val="a3"/>
+              <w:ind w:firstLineChars="0" w:firstLine="0"/>
+            </w:pPr>
+            <w:r>
+              <w:t>Province</w:t>
+            </w:r>
+          </w:p>
+        </w:tc>
+        <w:tc>
+          <w:tcPr>
+            <w:tcW w:w="2025" w:type="dxa"/>
+          </w:tcPr>
+          <w:p>
+            <w:pPr>
+              <w:pStyle w:val="a3"/>
+              <w:ind w:firstLineChars="0" w:firstLine="0"/>
+            </w:pPr>
+            <w:r>
+              <w:rPr>
+                <w:rFonts w:hint="eastAsia"/>
+              </w:rPr>
+              <w:t>省份</w:t>
+            </w:r>
+          </w:p>
+        </w:tc>
+        <w:tc>
+          <w:tcPr>
+            <w:tcW w:w="1735" w:type="dxa"/>
+          </w:tcPr>
+          <w:p>
+            <w:pPr>
+              <w:pStyle w:val="a3"/>
+              <w:ind w:firstLineChars="0" w:firstLine="0"/>
+            </w:pPr>
+            <w:r>
+              <w:t>String</w:t>
+            </w:r>
+          </w:p>
+        </w:tc>
+        <w:tc>
+          <w:tcPr>
+            <w:tcW w:w="1663" w:type="dxa"/>
+          </w:tcPr>
+          <w:p>
+            <w:pPr>
+              <w:pStyle w:val="a3"/>
+              <w:ind w:firstLineChars="0" w:firstLine="0"/>
+            </w:pPr>
+          </w:p>
+        </w:tc>
+      </w:tr>
+      <w:tr>
+        <w:tc>
+          <w:tcPr>
+            <w:tcW w:w="2513" w:type="dxa"/>
+          </w:tcPr>
+          <w:p>
+            <w:pPr>
+              <w:pStyle w:val="a3"/>
+              <w:ind w:firstLineChars="0" w:firstLine="0"/>
+            </w:pPr>
+            <w:r>
+              <w:t>City</w:t>
+            </w:r>
+          </w:p>
+        </w:tc>
+        <w:tc>
+          <w:tcPr>
+            <w:tcW w:w="2025" w:type="dxa"/>
+          </w:tcPr>
+          <w:p>
+            <w:pPr>
+              <w:pStyle w:val="a3"/>
+              <w:ind w:firstLineChars="0" w:firstLine="0"/>
+            </w:pPr>
+            <w:r>
+              <w:rPr>
+                <w:rFonts w:hint="eastAsia"/>
+              </w:rPr>
+              <w:t>城市</w:t>
+            </w:r>
+          </w:p>
+        </w:tc>
+        <w:tc>
+          <w:tcPr>
+            <w:tcW w:w="1735" w:type="dxa"/>
+          </w:tcPr>
+          <w:p>
+            <w:pPr>
+              <w:pStyle w:val="a3"/>
+              <w:ind w:firstLineChars="0" w:firstLine="0"/>
+            </w:pPr>
+            <w:r>
+              <w:t>String</w:t>
+            </w:r>
+          </w:p>
+        </w:tc>
+        <w:tc>
+          <w:tcPr>
+            <w:tcW w:w="1663" w:type="dxa"/>
+          </w:tcPr>
+          <w:p>
+            <w:pPr>
+              <w:pStyle w:val="a3"/>
+              <w:ind w:firstLineChars="0" w:firstLine="0"/>
+            </w:pPr>
+          </w:p>
+        </w:tc>
+      </w:tr>
+      <w:tr>
+        <w:tc>
+          <w:tcPr>
+            <w:tcW w:w="2513" w:type="dxa"/>
+          </w:tcPr>
+          <w:p>
+            <w:pPr>
+              <w:pStyle w:val="a3"/>
+              <w:ind w:firstLineChars="0" w:firstLine="0"/>
+            </w:pPr>
+            <w:r>
+              <w:t>Address</w:t>
+            </w:r>
+          </w:p>
+        </w:tc>
+        <w:tc>
+          <w:tcPr>
+            <w:tcW w:w="2025" w:type="dxa"/>
+          </w:tcPr>
+          <w:p>
+            <w:pPr>
+              <w:pStyle w:val="a3"/>
+              <w:ind w:firstLineChars="0" w:firstLine="0"/>
+            </w:pPr>
+            <w:r>
+              <w:rPr>
+                <w:rFonts w:hint="eastAsia"/>
+              </w:rPr>
+              <w:t>地址</w:t>
+            </w:r>
+          </w:p>
+        </w:tc>
+        <w:tc>
+          <w:tcPr>
+            <w:tcW w:w="1735" w:type="dxa"/>
+          </w:tcPr>
+          <w:p>
+            <w:pPr>
+              <w:pStyle w:val="a3"/>
+              <w:ind w:firstLineChars="0" w:firstLine="0"/>
+            </w:pPr>
+            <w:r>
+              <w:t>String</w:t>
+            </w:r>
+          </w:p>
+        </w:tc>
+        <w:tc>
+          <w:tcPr>
+            <w:tcW w:w="1663" w:type="dxa"/>
+          </w:tcPr>
+          <w:p>
+            <w:pPr>
+              <w:pStyle w:val="a3"/>
+              <w:ind w:firstLineChars="0" w:firstLine="0"/>
+            </w:pPr>
+          </w:p>
+        </w:tc>
+      </w:tr>
+      <w:tr>
+        <w:tc>
+          <w:tcPr>
+            <w:tcW w:w="2513" w:type="dxa"/>
+          </w:tcPr>
+          <w:p>
+            <w:pPr>
+              <w:pStyle w:val="a3"/>
+              <w:ind w:firstLineChars="0" w:firstLine="0"/>
+            </w:pPr>
+            <w:r>
+              <w:t>UEInternalIP</w:t>
+            </w:r>
+          </w:p>
+        </w:tc>
+        <w:tc>
+          <w:tcPr>
+            <w:tcW w:w="2025" w:type="dxa"/>
+          </w:tcPr>
+          <w:p>
+            <w:pPr>
+              <w:pStyle w:val="a3"/>
+              <w:ind w:firstLineChars="0" w:firstLine="0"/>
+            </w:pPr>
+            <w:r>
+              <w:rPr>
+                <w:rFonts w:hint="eastAsia"/>
+              </w:rPr>
+              <w:t>手机内部</w:t>
+            </w:r>
+            <w:r>
+              <w:rPr>
+                <w:rFonts w:hint="eastAsia"/>
+              </w:rPr>
+              <w:t>IP</w:t>
+            </w:r>
+          </w:p>
+        </w:tc>
+        <w:tc>
+          <w:tcPr>
+            <w:tcW w:w="1735" w:type="dxa"/>
+          </w:tcPr>
+          <w:p>
+            <w:pPr>
+              <w:pStyle w:val="a3"/>
+              <w:ind w:firstLineChars="0" w:firstLine="0"/>
+            </w:pPr>
+            <w:r>
+              <w:t>String</w:t>
+            </w:r>
+          </w:p>
+        </w:tc>
+        <w:tc>
+          <w:tcPr>
+            <w:tcW w:w="1663" w:type="dxa"/>
+          </w:tcPr>
+          <w:p>
+            <w:pPr>
+              <w:pStyle w:val="a3"/>
+              <w:ind w:firstLineChars="0" w:firstLine="0"/>
+            </w:pPr>
+          </w:p>
+        </w:tc>
+      </w:tr>
+      <w:tr>
+        <w:tc>
+          <w:tcPr>
+            <w:tcW w:w="2513" w:type="dxa"/>
+          </w:tcPr>
+          <w:p>
+            <w:pPr>
+              <w:pStyle w:val="a3"/>
+              <w:ind w:firstLineChars="0" w:firstLine="0"/>
+            </w:pPr>
+            <w:r>
+              <w:t>Elight</w:t>
+            </w:r>
+          </w:p>
+        </w:tc>
+        <w:tc>
+          <w:tcPr>
+            <w:tcW w:w="2025" w:type="dxa"/>
+          </w:tcPr>
+          <w:p>
+            <w:pPr>
+              <w:pStyle w:val="a3"/>
+              <w:ind w:firstLineChars="0" w:firstLine="0"/>
+            </w:pPr>
+            <w:r>
+              <w:rPr>
+                <w:rFonts w:hint="eastAsia"/>
+              </w:rPr>
+              <w:t>环境光照对视频观看的影响程度</w:t>
+            </w:r>
+            <w:r>
+              <w:rPr>
+                <w:rFonts w:hint="eastAsia"/>
+              </w:rPr>
+              <w:t>(5</w:t>
+            </w:r>
+            <w:r>
+              <w:rPr>
+                <w:rFonts w:hint="eastAsia"/>
+              </w:rPr>
+              <w:t>：无影响，</w:t>
+            </w:r>
+            <w:r>
+              <w:rPr>
+                <w:rFonts w:hint="eastAsia"/>
+              </w:rPr>
+              <w:t>4</w:t>
+            </w:r>
+            <w:r>
+              <w:rPr>
+                <w:rFonts w:hint="eastAsia"/>
+              </w:rPr>
+              <w:t>：较小影响，</w:t>
+            </w:r>
+            <w:r>
+              <w:rPr>
+                <w:rFonts w:hint="eastAsia"/>
+              </w:rPr>
+              <w:t>3</w:t>
+            </w:r>
+            <w:r>
+              <w:rPr>
+                <w:rFonts w:hint="eastAsia"/>
+              </w:rPr>
+              <w:t>：有一定影响，</w:t>
+            </w:r>
+            <w:r>
+              <w:rPr>
+                <w:rFonts w:hint="eastAsia"/>
+              </w:rPr>
+              <w:t>2</w:t>
+            </w:r>
+            <w:r>
+              <w:rPr>
+                <w:rFonts w:hint="eastAsia"/>
+              </w:rPr>
+              <w:t>：较大影响，</w:t>
+            </w:r>
+            <w:r>
+              <w:rPr>
+                <w:rFonts w:hint="eastAsia"/>
+              </w:rPr>
+              <w:t>1</w:t>
+            </w:r>
+            <w:r>
+              <w:rPr>
+                <w:rFonts w:hint="eastAsia"/>
+              </w:rPr>
+              <w:t>：极大影响）</w:t>
+            </w:r>
+          </w:p>
+        </w:tc>
+        <w:tc>
+          <w:tcPr>
+            <w:tcW w:w="1735" w:type="dxa"/>
+          </w:tcPr>
+          <w:p>
+            <w:pPr>
+              <w:pStyle w:val="a3"/>
+              <w:ind w:firstLineChars="0" w:firstLine="0"/>
+            </w:pPr>
+            <w:r>
+              <w:t>String</w:t>
+            </w:r>
+          </w:p>
+        </w:tc>
+        <w:tc>
+          <w:tcPr>
+            <w:tcW w:w="1663" w:type="dxa"/>
+          </w:tcPr>
+          <w:p>
+            <w:pPr>
+              <w:pStyle w:val="a3"/>
+              <w:ind w:firstLineChars="0" w:firstLine="0"/>
+            </w:pPr>
+          </w:p>
+        </w:tc>
+      </w:tr>
+      <w:tr>
+        <w:tc>
+          <w:tcPr>
+            <w:tcW w:w="2513" w:type="dxa"/>
+          </w:tcPr>
+          <w:p>
+            <w:pPr>
+              <w:pStyle w:val="a3"/>
+              <w:ind w:firstLineChars="0" w:firstLine="0"/>
+            </w:pPr>
+            <w:r>
+              <w:t>Estate</w:t>
+            </w:r>
+          </w:p>
+        </w:tc>
+        <w:tc>
+          <w:tcPr>
+            <w:tcW w:w="2025" w:type="dxa"/>
+          </w:tcPr>
+          <w:p>
+            <w:pPr>
+              <w:pStyle w:val="a3"/>
+              <w:ind w:firstLineChars="0" w:firstLine="0"/>
+            </w:pPr>
+            <w:r>
+              <w:rPr>
+                <w:rFonts w:hint="eastAsia"/>
+              </w:rPr>
+              <w:t>用户对运动状态的反馈</w:t>
+            </w:r>
+            <w:r>
+              <w:rPr>
+                <w:rFonts w:hint="eastAsia"/>
+              </w:rPr>
+              <w:t>(:4</w:t>
+            </w:r>
+            <w:r>
+              <w:rPr>
+                <w:rFonts w:hint="eastAsia"/>
+              </w:rPr>
+              <w:t>：静止不动，</w:t>
+            </w:r>
+            <w:r>
+              <w:rPr>
+                <w:rFonts w:hint="eastAsia"/>
+              </w:rPr>
+              <w:t>3</w:t>
+            </w:r>
+            <w:r>
+              <w:rPr>
+                <w:rFonts w:hint="eastAsia"/>
+              </w:rPr>
+              <w:t>：偶尔走动，</w:t>
+            </w:r>
+            <w:r>
+              <w:rPr>
+                <w:rFonts w:hint="eastAsia"/>
+              </w:rPr>
+              <w:t>2</w:t>
+            </w:r>
+            <w:r>
+              <w:rPr>
+                <w:rFonts w:hint="eastAsia"/>
+              </w:rPr>
+              <w:t>：持续走动，</w:t>
+            </w:r>
+            <w:r>
+              <w:rPr>
+                <w:rFonts w:hint="eastAsia"/>
+              </w:rPr>
+              <w:t>1</w:t>
+            </w:r>
+            <w:r>
+              <w:rPr>
+                <w:rFonts w:hint="eastAsia"/>
+              </w:rPr>
+              <w:t>：交通工具上</w:t>
+            </w:r>
+            <w:r>
+              <w:rPr>
+                <w:rFonts w:hint="eastAsia"/>
+              </w:rPr>
+              <w:t>)</w:t>
+            </w:r>
+          </w:p>
+        </w:tc>
+        <w:tc>
+          <w:tcPr>
+            <w:tcW w:w="1735" w:type="dxa"/>
+          </w:tcPr>
+          <w:p>
+            <w:pPr>
+              <w:pStyle w:val="a3"/>
+              <w:ind w:firstLineChars="0" w:firstLine="0"/>
+            </w:pPr>
+            <w:r>
+              <w:t>String</w:t>
+            </w:r>
+          </w:p>
+        </w:tc>
+        <w:tc>
+          <w:tcPr>
+            <w:tcW w:w="1663" w:type="dxa"/>
+          </w:tcPr>
+          <w:p>
+            <w:pPr>
+              <w:pStyle w:val="a3"/>
+              <w:ind w:firstLineChars="0" w:firstLine="0"/>
+            </w:pPr>
+          </w:p>
+        </w:tc>
+      </w:tr>
+      <w:tr>
+        <w:tc>
+          <w:tcPr>
+            <w:tcW w:w="2513" w:type="dxa"/>
+          </w:tcPr>
+          <w:p>
+            <w:pPr>
+              <w:pStyle w:val="a3"/>
+              <w:ind w:firstLineChars="0" w:firstLine="0"/>
+            </w:pPr>
+            <w:r>
+              <w:t>PLMN</w:t>
+            </w:r>
+          </w:p>
+        </w:tc>
+        <w:tc>
+          <w:tcPr>
+            <w:tcW w:w="2025" w:type="dxa"/>
+          </w:tcPr>
+          <w:p>
+            <w:pPr>
+              <w:pStyle w:val="a3"/>
+              <w:ind w:firstLineChars="0" w:firstLine="0"/>
+            </w:pPr>
+            <w:r>
+              <w:rPr>
+                <w:rFonts w:hint="eastAsia"/>
+              </w:rPr>
+              <w:t>公共陆地移动网络</w:t>
+            </w:r>
+          </w:p>
+        </w:tc>
+        <w:tc>
+          <w:tcPr>
+            <w:tcW w:w="1735" w:type="dxa"/>
+          </w:tcPr>
+          <w:p>
+            <w:pPr>
+              <w:pStyle w:val="a3"/>
+              <w:ind w:firstLineChars="0" w:firstLine="0"/>
+            </w:pPr>
+            <w:r>
+              <w:t>String</w:t>
+            </w:r>
+          </w:p>
+        </w:tc>
+        <w:tc>
+          <w:tcPr>
+            <w:tcW w:w="1663" w:type="dxa"/>
+          </w:tcPr>
+          <w:p>
+            <w:pPr>
+              <w:pStyle w:val="a3"/>
+              <w:ind w:firstLineChars="0" w:firstLine="0"/>
+            </w:pPr>
+          </w:p>
+        </w:tc>
+      </w:tr>
+      <w:tr>
+        <w:tc>
+          <w:tcPr>
+            <w:tcW w:w="2513" w:type="dxa"/>
+          </w:tcPr>
+          <w:p>
+            <w:pPr>
+              <w:pStyle w:val="a3"/>
+              <w:ind w:firstLineChars="0" w:firstLine="0"/>
+            </w:pPr>
+            <w:r>
+              <w:t>IMSI</w:t>
+            </w:r>
+          </w:p>
+        </w:tc>
+        <w:tc>
+          <w:tcPr>
+            <w:tcW w:w="2025" w:type="dxa"/>
+          </w:tcPr>
+          <w:p>
+            <w:pPr>
+              <w:pStyle w:val="a3"/>
+              <w:ind w:firstLineChars="0" w:firstLine="0"/>
+            </w:pPr>
+            <w:r>
+              <w:rPr>
+                <w:rFonts w:hint="eastAsia"/>
+              </w:rPr>
+              <w:t>国际移动用户识别码</w:t>
+            </w:r>
+          </w:p>
+        </w:tc>
+        <w:tc>
+          <w:tcPr>
+            <w:tcW w:w="1735" w:type="dxa"/>
+          </w:tcPr>
+          <w:p>
+            <w:pPr>
+              <w:pStyle w:val="a3"/>
+              <w:ind w:firstLineChars="0" w:firstLine="0"/>
+            </w:pPr>
+            <w:r>
+              <w:t>String</w:t>
+            </w:r>
+          </w:p>
+        </w:tc>
+        <w:tc>
+          <w:tcPr>
+            <w:tcW w:w="1663" w:type="dxa"/>
+          </w:tcPr>
+          <w:p>
+            <w:pPr>
+              <w:pStyle w:val="a3"/>
+              <w:ind w:firstLineChars="0" w:firstLine="0"/>
+            </w:pPr>
+          </w:p>
+        </w:tc>
+      </w:tr>
+      <w:tr>
+        <w:tc>
+          <w:tcPr>
+            <w:tcW w:w="2513" w:type="dxa"/>
+          </w:tcPr>
+          <w:p>
+            <w:pPr>
+              <w:pStyle w:val="a3"/>
+              <w:ind w:firstLineChars="0" w:firstLine="0"/>
+            </w:pPr>
+            <w:r>
+              <w:t>UDID</w:t>
+            </w:r>
+          </w:p>
+        </w:tc>
+        <w:tc>
+          <w:tcPr>
+            <w:tcW w:w="2025" w:type="dxa"/>
+          </w:tcPr>
+          <w:p>
+            <w:pPr>
+              <w:pStyle w:val="a3"/>
+              <w:ind w:firstLineChars="0" w:firstLine="0"/>
+            </w:pPr>
+            <w:r>
+              <w:rPr>
+                <w:rFonts w:hint="eastAsia"/>
+              </w:rPr>
+              <w:t>移动设备国际身份码</w:t>
+            </w:r>
+          </w:p>
+        </w:tc>
+        <w:tc>
+          <w:tcPr>
+            <w:tcW w:w="1735" w:type="dxa"/>
+          </w:tcPr>
+          <w:p>
+            <w:pPr>
+              <w:pStyle w:val="a3"/>
+              <w:ind w:firstLineChars="0" w:firstLine="0"/>
+            </w:pPr>
+            <w:r>
+              <w:t>String</w:t>
+            </w:r>
+          </w:p>
+        </w:tc>
+        <w:tc>
+          <w:tcPr>
+            <w:tcW w:w="1663" w:type="dxa"/>
+          </w:tcPr>
+          <w:p>
+            <w:pPr>
+              <w:pStyle w:val="a3"/>
+              <w:ind w:firstLineChars="0" w:firstLine="0"/>
+            </w:pPr>
+          </w:p>
+        </w:tc>
+      </w:tr>
+      <w:tr>
+        <w:tc>
+          <w:tcPr>
+            <w:tcW w:w="2513" w:type="dxa"/>
+          </w:tcPr>
+          <w:p>
+            <w:pPr>
+              <w:pStyle w:val="a3"/>
+              <w:ind w:firstLineChars="0" w:firstLine="0"/>
+            </w:pPr>
+            <w:r>
+              <w:t>MCC</w:t>
+            </w:r>
+          </w:p>
+        </w:tc>
+        <w:tc>
+          <w:tcPr>
+            <w:tcW w:w="2025" w:type="dxa"/>
+          </w:tcPr>
+          <w:p>
+            <w:pPr>
+              <w:pStyle w:val="a3"/>
+              <w:ind w:firstLineChars="0" w:firstLine="0"/>
+            </w:pPr>
+            <w:r>
+              <w:rPr>
+                <w:rFonts w:hint="eastAsia"/>
+              </w:rPr>
+              <w:t>移动国家码</w:t>
+            </w:r>
+          </w:p>
+        </w:tc>
+        <w:tc>
+          <w:tcPr>
+            <w:tcW w:w="1735" w:type="dxa"/>
+          </w:tcPr>
+          <w:p>
+            <w:pPr>
+              <w:pStyle w:val="a3"/>
+              <w:ind w:firstLineChars="0" w:firstLine="0"/>
+            </w:pPr>
+            <w:r>
+              <w:t>String</w:t>
+            </w:r>
+          </w:p>
+        </w:tc>
+        <w:tc>
+          <w:tcPr>
+            <w:tcW w:w="1663" w:type="dxa"/>
+          </w:tcPr>
+          <w:p>
+            <w:pPr>
+              <w:pStyle w:val="a3"/>
+              <w:ind w:firstLineChars="0" w:firstLine="0"/>
+            </w:pPr>
+          </w:p>
+        </w:tc>
+      </w:tr>
+      <w:tr>
+        <w:tc>
+          <w:tcPr>
+            <w:tcW w:w="2513" w:type="dxa"/>
+          </w:tcPr>
+          <w:p>
+            <w:pPr>
+              <w:pStyle w:val="a3"/>
+              <w:ind w:firstLineChars="0" w:firstLine="0"/>
+            </w:pPr>
+            <w:r>
+              <w:t>MNC</w:t>
+            </w:r>
+          </w:p>
+        </w:tc>
+        <w:tc>
+          <w:tcPr>
+            <w:tcW w:w="2025" w:type="dxa"/>
+          </w:tcPr>
+          <w:p>
+            <w:pPr>
+              <w:pStyle w:val="a3"/>
+              <w:ind w:firstLineChars="0" w:firstLine="0"/>
+            </w:pPr>
+            <w:r>
+              <w:rPr>
+                <w:rFonts w:hint="eastAsia"/>
+              </w:rPr>
+              <w:t>移动网络号码</w:t>
+            </w:r>
+          </w:p>
+        </w:tc>
+        <w:tc>
+          <w:tcPr>
+            <w:tcW w:w="1735" w:type="dxa"/>
+          </w:tcPr>
+          <w:p>
+            <w:pPr>
+              <w:pStyle w:val="a3"/>
+              <w:ind w:firstLineChars="0" w:firstLine="0"/>
+            </w:pPr>
+            <w:r>
+              <w:t>String</w:t>
+            </w:r>
+          </w:p>
+        </w:tc>
+        <w:tc>
+          <w:tcPr>
+            <w:tcW w:w="1663" w:type="dxa"/>
+          </w:tcPr>
+          <w:p>
+            <w:pPr>
+              <w:pStyle w:val="a3"/>
+              <w:ind w:firstLineChars="0" w:firstLine="0"/>
+            </w:pPr>
+          </w:p>
+        </w:tc>
+      </w:tr>
+      <w:tr>
+        <w:tc>
+          <w:tcPr>
+            <w:tcW w:w="2513" w:type="dxa"/>
+          </w:tcPr>
+          <w:p>
+            <w:pPr>
+              <w:pStyle w:val="a3"/>
+              <w:ind w:firstLineChars="0" w:firstLine="0"/>
+            </w:pPr>
+            <w:r>
+              <w:t>CellSignalStrength</w:t>
+            </w:r>
+          </w:p>
+        </w:tc>
+        <w:tc>
+          <w:tcPr>
+            <w:tcW w:w="2025" w:type="dxa"/>
+          </w:tcPr>
+          <w:p>
+            <w:pPr>
+              <w:pStyle w:val="a3"/>
+              <w:ind w:firstLineChars="0" w:firstLine="0"/>
+            </w:pPr>
+            <w:r>
+              <w:rPr>
+                <w:rFonts w:hint="eastAsia"/>
+              </w:rPr>
+              <w:t>无线蜂窝网络场强</w:t>
+            </w:r>
+            <w:r>
+              <w:rPr>
+                <w:rFonts w:hint="eastAsia"/>
+              </w:rPr>
+              <w:t>(dbm)</w:t>
+            </w:r>
+          </w:p>
+        </w:tc>
+        <w:tc>
+          <w:tcPr>
+            <w:tcW w:w="1735" w:type="dxa"/>
+          </w:tcPr>
+          <w:p>
+            <w:pPr>
+              <w:pStyle w:val="a3"/>
+              <w:ind w:firstLineChars="0" w:firstLine="0"/>
+            </w:pPr>
+            <w:r>
+              <w:t>String</w:t>
+            </w:r>
+          </w:p>
+        </w:tc>
+        <w:tc>
+          <w:tcPr>
+            <w:tcW w:w="1663" w:type="dxa"/>
+          </w:tcPr>
+          <w:p>
+            <w:pPr>
+              <w:pStyle w:val="a3"/>
+              <w:ind w:firstLineChars="0" w:firstLine="0"/>
+            </w:pPr>
+          </w:p>
+        </w:tc>
+      </w:tr>
+      <w:tr>
+        <w:tc>
+          <w:tcPr>
+            <w:tcW w:w="2513" w:type="dxa"/>
+          </w:tcPr>
+          <w:p>
+            <w:pPr>
+              <w:pStyle w:val="a3"/>
+              <w:ind w:firstLineChars="0" w:firstLine="0"/>
+            </w:pPr>
+            <w:r>
+              <w:t>SINR</w:t>
+            </w:r>
+          </w:p>
+        </w:tc>
+        <w:tc>
+          <w:tcPr>
+            <w:tcW w:w="2025" w:type="dxa"/>
+          </w:tcPr>
+          <w:p>
+            <w:pPr>
+              <w:pStyle w:val="a3"/>
+              <w:ind w:firstLineChars="0" w:firstLine="0"/>
+            </w:pPr>
+            <w:r>
+              <w:rPr>
+                <w:rFonts w:hint="eastAsia"/>
+              </w:rPr>
+              <w:t>信号干扰噪声比：接收到的有用信号的强度与接收到的干扰信号（噪声和干扰）的强度</w:t>
+            </w:r>
+          </w:p>
+        </w:tc>
+        <w:tc>
+          <w:tcPr>
+            <w:tcW w:w="1735" w:type="dxa"/>
+          </w:tcPr>
+          <w:p>
+            <w:pPr>
+              <w:pStyle w:val="a3"/>
+              <w:ind w:firstLineChars="0" w:firstLine="0"/>
+            </w:pPr>
+            <w:r>
+              <w:t>String</w:t>
+            </w:r>
+          </w:p>
+        </w:tc>
+        <w:tc>
+          <w:tcPr>
+            <w:tcW w:w="1663" w:type="dxa"/>
+          </w:tcPr>
+          <w:p>
+            <w:pPr>
+              <w:pStyle w:val="a3"/>
+              <w:ind w:firstLineChars="0" w:firstLine="0"/>
+            </w:pPr>
+          </w:p>
+        </w:tc>
+      </w:tr>
+      <w:tr>
+        <w:tc>
+          <w:tcPr>
+            <w:tcW w:w="2513" w:type="dxa"/>
+          </w:tcPr>
+          <w:p>
+            <w:pPr>
+              <w:pStyle w:val="a3"/>
+              <w:ind w:firstLineChars="0" w:firstLine="0"/>
+            </w:pPr>
+            <w:r>
+              <w:t>PingAvgRTT</w:t>
+            </w:r>
+          </w:p>
+        </w:tc>
+        <w:tc>
+          <w:tcPr>
+            <w:tcW w:w="2025" w:type="dxa"/>
+          </w:tcPr>
+          <w:p>
+            <w:pPr>
+              <w:pStyle w:val="a3"/>
+              <w:ind w:firstLineChars="0" w:firstLine="0"/>
+            </w:pPr>
+            <w:r>
+              <w:rPr>
+                <w:rFonts w:hint="eastAsia"/>
+              </w:rPr>
+              <w:t>Ping 512B</w:t>
+            </w:r>
+            <w:r>
+              <w:rPr>
+                <w:rFonts w:hint="eastAsia"/>
+              </w:rPr>
+              <w:t>，终端到视频服务器的平均环</w:t>
+            </w:r>
+            <w:r>
+              <w:rPr>
+                <w:rFonts w:hint="eastAsia"/>
+              </w:rPr>
+              <w:lastRenderedPageBreak/>
+              <w:t>回时延。是视频文件解析，以及初始缓冲峰值速率的决定因素之一</w:t>
+            </w:r>
+          </w:p>
+        </w:tc>
+        <w:tc>
+          <w:tcPr>
+            <w:tcW w:w="1735" w:type="dxa"/>
+          </w:tcPr>
+          <w:p>
+            <w:pPr>
+              <w:pStyle w:val="a3"/>
+              <w:ind w:firstLineChars="0" w:firstLine="0"/>
+            </w:pPr>
+            <w:r>
+              <w:lastRenderedPageBreak/>
+              <w:t>String</w:t>
+            </w:r>
+          </w:p>
+        </w:tc>
+        <w:tc>
+          <w:tcPr>
+            <w:tcW w:w="1663" w:type="dxa"/>
+          </w:tcPr>
+          <w:p>
+            <w:pPr>
+              <w:pStyle w:val="a3"/>
+              <w:ind w:firstLineChars="0" w:firstLine="0"/>
+            </w:pPr>
+          </w:p>
+        </w:tc>
+      </w:tr>
+      <w:tr>
+        <w:tc>
+          <w:tcPr>
+            <w:tcW w:w="2513" w:type="dxa"/>
+          </w:tcPr>
+          <w:p>
+            <w:pPr>
+              <w:pStyle w:val="a3"/>
+              <w:ind w:firstLineChars="0" w:firstLine="0"/>
+            </w:pPr>
+            <w:r>
+              <w:t>Carrier</w:t>
+            </w:r>
+          </w:p>
+        </w:tc>
+        <w:tc>
+          <w:tcPr>
+            <w:tcW w:w="2025" w:type="dxa"/>
+          </w:tcPr>
+          <w:p>
+            <w:pPr>
+              <w:pStyle w:val="a3"/>
+              <w:ind w:firstLineChars="0" w:firstLine="0"/>
+            </w:pPr>
+            <w:r>
+              <w:rPr>
+                <w:rFonts w:hint="eastAsia"/>
+              </w:rPr>
+              <w:t>运营商名称</w:t>
+            </w:r>
+          </w:p>
+        </w:tc>
+        <w:tc>
+          <w:tcPr>
+            <w:tcW w:w="1735" w:type="dxa"/>
+          </w:tcPr>
+          <w:p>
+            <w:pPr>
+              <w:pStyle w:val="a3"/>
+              <w:ind w:firstLineChars="0" w:firstLine="0"/>
+            </w:pPr>
+            <w:r>
+              <w:t>String</w:t>
+            </w:r>
+          </w:p>
+        </w:tc>
+        <w:tc>
+          <w:tcPr>
+            <w:tcW w:w="1663" w:type="dxa"/>
+          </w:tcPr>
+          <w:p>
+            <w:pPr>
+              <w:pStyle w:val="a3"/>
+              <w:ind w:firstLineChars="0" w:firstLine="0"/>
+            </w:pPr>
+          </w:p>
+        </w:tc>
+      </w:tr>
+      <w:tr>
+        <w:tc>
+          <w:tcPr>
+            <w:tcW w:w="2513" w:type="dxa"/>
+          </w:tcPr>
+          <w:p>
+            <w:pPr>
+              <w:pStyle w:val="a3"/>
+              <w:ind w:firstLineChars="0" w:firstLine="0"/>
+            </w:pPr>
+            <w:r>
+              <w:t>lcid</w:t>
+            </w:r>
+          </w:p>
+        </w:tc>
+        <w:tc>
+          <w:tcPr>
+            <w:tcW w:w="2025" w:type="dxa"/>
+          </w:tcPr>
+          <w:p>
+            <w:pPr>
+              <w:pStyle w:val="a3"/>
+              <w:ind w:firstLineChars="0" w:firstLine="0"/>
+            </w:pPr>
+          </w:p>
+        </w:tc>
+        <w:tc>
+          <w:tcPr>
+            <w:tcW w:w="1735" w:type="dxa"/>
+          </w:tcPr>
+          <w:p>
+            <w:pPr>
+              <w:pStyle w:val="a3"/>
+              <w:ind w:firstLineChars="0" w:firstLine="0"/>
+            </w:pPr>
+          </w:p>
+        </w:tc>
+        <w:tc>
+          <w:tcPr>
+            <w:tcW w:w="1663" w:type="dxa"/>
+          </w:tcPr>
+          <w:p>
+            <w:pPr>
+              <w:pStyle w:val="a3"/>
+              <w:ind w:firstLineChars="0" w:firstLine="0"/>
+            </w:pPr>
+            <w:r>
+              <w:rPr>
+                <w:rFonts w:hint="eastAsia"/>
+              </w:rPr>
+              <w:t>null</w:t>
+            </w:r>
+          </w:p>
+        </w:tc>
+      </w:tr>
+      <w:tr>
+        <w:tc>
+          <w:tcPr>
+            <w:tcW w:w="2513" w:type="dxa"/>
+          </w:tcPr>
+          <w:p>
+            <w:pPr>
+              <w:pStyle w:val="a3"/>
+              <w:ind w:firstLineChars="0" w:firstLine="0"/>
+            </w:pPr>
+            <w:r>
+              <w:t>ENodeBID</w:t>
+            </w:r>
+          </w:p>
+        </w:tc>
+        <w:tc>
+          <w:tcPr>
+            <w:tcW w:w="2025" w:type="dxa"/>
+          </w:tcPr>
+          <w:p>
+            <w:pPr>
+              <w:pStyle w:val="a3"/>
+              <w:ind w:firstLineChars="0" w:firstLine="0"/>
+            </w:pPr>
+            <w:r>
+              <w:rPr>
+                <w:rFonts w:hint="eastAsia"/>
+              </w:rPr>
+              <w:t>基站标识</w:t>
+            </w:r>
+          </w:p>
+        </w:tc>
+        <w:tc>
+          <w:tcPr>
+            <w:tcW w:w="1735" w:type="dxa"/>
+          </w:tcPr>
+          <w:p>
+            <w:pPr>
+              <w:pStyle w:val="a3"/>
+              <w:ind w:firstLineChars="0" w:firstLine="0"/>
+            </w:pPr>
+            <w:r>
+              <w:t>String</w:t>
+            </w:r>
+          </w:p>
+        </w:tc>
+        <w:tc>
+          <w:tcPr>
+            <w:tcW w:w="1663" w:type="dxa"/>
+          </w:tcPr>
+          <w:p>
+            <w:pPr>
+              <w:pStyle w:val="a3"/>
+              <w:ind w:firstLineChars="0" w:firstLine="0"/>
+            </w:pPr>
+          </w:p>
+        </w:tc>
+      </w:tr>
+      <w:tr>
+        <w:tc>
+          <w:tcPr>
+            <w:tcW w:w="2513" w:type="dxa"/>
+          </w:tcPr>
+          <w:p>
+            <w:pPr>
+              <w:pStyle w:val="a3"/>
+              <w:ind w:firstLineChars="0" w:firstLine="0"/>
+            </w:pPr>
+            <w:r>
+              <w:t>PlayWay</w:t>
+            </w:r>
+          </w:p>
+        </w:tc>
+        <w:tc>
+          <w:tcPr>
+            <w:tcW w:w="2025" w:type="dxa"/>
+          </w:tcPr>
+          <w:p>
+            <w:pPr>
+              <w:pStyle w:val="a3"/>
+              <w:ind w:firstLineChars="0" w:firstLine="0"/>
+            </w:pPr>
+            <w:r>
+              <w:rPr>
+                <w:rFonts w:hint="eastAsia"/>
+              </w:rPr>
+              <w:t>播放方式</w:t>
+            </w:r>
+          </w:p>
+        </w:tc>
+        <w:tc>
+          <w:tcPr>
+            <w:tcW w:w="1735" w:type="dxa"/>
+          </w:tcPr>
+          <w:p>
+            <w:pPr>
+              <w:pStyle w:val="a3"/>
+              <w:ind w:firstLineChars="0" w:firstLine="0"/>
+            </w:pPr>
+            <w:r>
+              <w:t>String</w:t>
+            </w:r>
+          </w:p>
+        </w:tc>
+        <w:tc>
+          <w:tcPr>
+            <w:tcW w:w="1663" w:type="dxa"/>
+          </w:tcPr>
+          <w:p>
+            <w:pPr>
+              <w:pStyle w:val="a3"/>
+              <w:ind w:firstLineChars="0" w:firstLine="0"/>
+            </w:pPr>
+          </w:p>
+        </w:tc>
+      </w:tr>
+      <w:tr>
+        <w:tc>
+          <w:tcPr>
+            <w:tcW w:w="2513" w:type="dxa"/>
+          </w:tcPr>
+          <w:p>
+            <w:pPr>
+              <w:pStyle w:val="a3"/>
+              <w:ind w:firstLineChars="0" w:firstLine="0"/>
+            </w:pPr>
+            <w:r>
+              <w:t>videoStartTime</w:t>
+            </w:r>
+          </w:p>
+        </w:tc>
+        <w:tc>
+          <w:tcPr>
+            <w:tcW w:w="2025" w:type="dxa"/>
+          </w:tcPr>
+          <w:p>
+            <w:pPr>
+              <w:pStyle w:val="a3"/>
+              <w:ind w:firstLineChars="0" w:firstLine="0"/>
+            </w:pPr>
+            <w:r>
+              <w:rPr>
+                <w:rFonts w:hint="eastAsia"/>
+              </w:rPr>
+              <w:t>视频开始播放的时间</w:t>
+            </w:r>
+          </w:p>
+        </w:tc>
+        <w:tc>
+          <w:tcPr>
+            <w:tcW w:w="1735" w:type="dxa"/>
+          </w:tcPr>
+          <w:p>
+            <w:pPr>
+              <w:pStyle w:val="a3"/>
+              <w:ind w:firstLineChars="0" w:firstLine="0"/>
+            </w:pPr>
+            <w:r>
+              <w:t>String</w:t>
+            </w:r>
+          </w:p>
+        </w:tc>
+        <w:tc>
+          <w:tcPr>
+            <w:tcW w:w="1663" w:type="dxa"/>
+          </w:tcPr>
+          <w:p>
+            <w:pPr>
+              <w:pStyle w:val="a3"/>
+              <w:ind w:firstLineChars="0" w:firstLine="0"/>
+            </w:pPr>
+          </w:p>
+        </w:tc>
+      </w:tr>
+      <w:tr>
+        <w:tc>
+          <w:tcPr>
+            <w:tcW w:w="2513" w:type="dxa"/>
+          </w:tcPr>
+          <w:p>
+            <w:pPr>
+              <w:pStyle w:val="a3"/>
+              <w:ind w:firstLineChars="0" w:firstLine="0"/>
+            </w:pPr>
+            <w:r>
+              <w:t>videoSize</w:t>
+            </w:r>
+          </w:p>
+        </w:tc>
+        <w:tc>
+          <w:tcPr>
+            <w:tcW w:w="2025" w:type="dxa"/>
+          </w:tcPr>
+          <w:p>
+            <w:pPr>
+              <w:pStyle w:val="a3"/>
+              <w:ind w:firstLineChars="0" w:firstLine="0"/>
+            </w:pPr>
+            <w:r>
+              <w:rPr>
+                <w:rFonts w:hint="eastAsia"/>
+              </w:rPr>
+              <w:t>视频长度</w:t>
+            </w:r>
+          </w:p>
+        </w:tc>
+        <w:tc>
+          <w:tcPr>
+            <w:tcW w:w="1735" w:type="dxa"/>
+          </w:tcPr>
+          <w:p>
+            <w:pPr>
+              <w:pStyle w:val="a3"/>
+              <w:ind w:firstLineChars="0" w:firstLine="0"/>
+            </w:pPr>
+            <w:r>
+              <w:t>String</w:t>
+            </w:r>
+          </w:p>
+        </w:tc>
+        <w:tc>
+          <w:tcPr>
+            <w:tcW w:w="1663" w:type="dxa"/>
+          </w:tcPr>
+          <w:p>
+            <w:pPr>
+              <w:pStyle w:val="a3"/>
+              <w:ind w:firstLineChars="0" w:firstLine="0"/>
+            </w:pPr>
+          </w:p>
+        </w:tc>
+      </w:tr>
+      <w:tr>
+        <w:tc>
+          <w:tcPr>
+            <w:tcW w:w="2513" w:type="dxa"/>
+          </w:tcPr>
+          <w:p>
+            <w:pPr>
+              <w:pStyle w:val="a3"/>
+              <w:ind w:firstLineChars="0" w:firstLine="0"/>
+            </w:pPr>
+            <w:r>
+              <w:t>videoName</w:t>
+            </w:r>
+          </w:p>
+        </w:tc>
+        <w:tc>
+          <w:tcPr>
+            <w:tcW w:w="2025" w:type="dxa"/>
+          </w:tcPr>
+          <w:p>
+            <w:pPr>
+              <w:pStyle w:val="a3"/>
+              <w:ind w:firstLineChars="0" w:firstLine="0"/>
+            </w:pPr>
+            <w:r>
+              <w:rPr>
+                <w:rFonts w:hint="eastAsia"/>
+              </w:rPr>
+              <w:t>视频大小</w:t>
+            </w:r>
+          </w:p>
+        </w:tc>
+        <w:tc>
+          <w:tcPr>
+            <w:tcW w:w="1735" w:type="dxa"/>
+          </w:tcPr>
+          <w:p>
+            <w:pPr>
+              <w:pStyle w:val="a3"/>
+              <w:ind w:firstLineChars="0" w:firstLine="0"/>
+            </w:pPr>
+            <w:r>
+              <w:t>String</w:t>
+            </w:r>
+          </w:p>
+        </w:tc>
+        <w:tc>
+          <w:tcPr>
+            <w:tcW w:w="1663" w:type="dxa"/>
+          </w:tcPr>
+          <w:p>
+            <w:pPr>
+              <w:pStyle w:val="a3"/>
+              <w:ind w:firstLineChars="0" w:firstLine="0"/>
+            </w:pPr>
+          </w:p>
+        </w:tc>
+      </w:tr>
+      <w:tr>
+        <w:tc>
+          <w:tcPr>
+            <w:tcW w:w="2513" w:type="dxa"/>
+          </w:tcPr>
+          <w:p>
+            <w:pPr>
+              <w:pStyle w:val="a3"/>
+              <w:ind w:firstLineChars="0" w:firstLine="0"/>
+            </w:pPr>
+            <w:r>
+              <w:t>userBufferTime</w:t>
+            </w:r>
+          </w:p>
+        </w:tc>
+        <w:tc>
+          <w:tcPr>
+            <w:tcW w:w="2025" w:type="dxa"/>
+          </w:tcPr>
+          <w:p>
+            <w:pPr>
+              <w:pStyle w:val="a3"/>
+              <w:ind w:firstLineChars="0" w:firstLine="0"/>
+            </w:pPr>
+            <w:r>
+              <w:rPr>
+                <w:rFonts w:hint="eastAsia"/>
+              </w:rPr>
+              <w:t>请求服务器时延</w:t>
+            </w:r>
+          </w:p>
+        </w:tc>
+        <w:tc>
+          <w:tcPr>
+            <w:tcW w:w="1735" w:type="dxa"/>
+          </w:tcPr>
+          <w:p>
+            <w:pPr>
+              <w:pStyle w:val="a3"/>
+              <w:ind w:firstLineChars="0" w:firstLine="0"/>
+            </w:pPr>
+            <w:r>
+              <w:t>String</w:t>
+            </w:r>
+          </w:p>
+        </w:tc>
+        <w:tc>
+          <w:tcPr>
+            <w:tcW w:w="1663" w:type="dxa"/>
+          </w:tcPr>
+          <w:p>
+            <w:pPr>
+              <w:pStyle w:val="a3"/>
+              <w:ind w:firstLineChars="0" w:firstLine="0"/>
+            </w:pPr>
+          </w:p>
+        </w:tc>
+      </w:tr>
+      <w:tr>
+        <w:tc>
+          <w:tcPr>
+            <w:tcW w:w="2513" w:type="dxa"/>
+          </w:tcPr>
+          <w:p>
+            <w:pPr>
+              <w:pStyle w:val="a3"/>
+              <w:ind w:firstLineChars="0" w:firstLine="0"/>
+            </w:pPr>
+            <w:r>
+              <w:t>scoreSuggest</w:t>
+            </w:r>
+          </w:p>
+        </w:tc>
+        <w:tc>
+          <w:tcPr>
+            <w:tcW w:w="2025" w:type="dxa"/>
+          </w:tcPr>
+          <w:p>
+            <w:pPr>
+              <w:pStyle w:val="a3"/>
+              <w:ind w:firstLineChars="0" w:firstLine="0"/>
+            </w:pPr>
+            <w:r>
+              <w:rPr>
+                <w:rFonts w:hint="eastAsia"/>
+              </w:rPr>
+              <w:t>用户对预测分数的建议</w:t>
+            </w:r>
+          </w:p>
+        </w:tc>
+        <w:tc>
+          <w:tcPr>
+            <w:tcW w:w="1735" w:type="dxa"/>
+          </w:tcPr>
+          <w:p>
+            <w:pPr>
+              <w:pStyle w:val="a3"/>
+              <w:ind w:firstLineChars="0" w:firstLine="0"/>
+            </w:pPr>
+            <w:r>
+              <w:t>String</w:t>
+            </w:r>
+          </w:p>
+        </w:tc>
+        <w:tc>
+          <w:tcPr>
+            <w:tcW w:w="1663" w:type="dxa"/>
           </w:tcPr>
           <w:p>
             <w:pPr>
@@ -10221,7 +16850,6 @@
           <w:rFonts w:hint="eastAsia"/>
           <w:b w:val="0"/>
         </w:rPr>
-        <w:lastRenderedPageBreak/>
         <w:t>二</w:t>
       </w:r>
       <w:r>
@@ -10306,8 +16934,6 @@
       <w:r>
         <w:t>?wsdl</w:t>
       </w:r>
-      <w:bookmarkStart w:id="0" w:name="_GoBack"/>
-      <w:bookmarkEnd w:id="0"/>
     </w:p>
     <w:p>
       <w:pPr>
@@ -10458,9 +17084,6 @@
             <w:pPr>
               <w:pStyle w:val="a3"/>
               <w:ind w:firstLineChars="0" w:firstLine="0"/>
-              <w:rPr>
-                <w:rFonts w:hint="eastAsia"/>
-              </w:rPr>
             </w:pPr>
             <w:r>
               <w:t>sign</w:t>
@@ -10533,9 +17156,6 @@
             <w:pPr>
               <w:pStyle w:val="a3"/>
               <w:ind w:firstLineChars="0" w:firstLine="0"/>
-              <w:rPr>
-                <w:rFonts w:hint="eastAsia"/>
-              </w:rPr>
             </w:pPr>
             <w:r>
               <w:rPr>
@@ -10882,9 +17502,6 @@
             <w:pPr>
               <w:pStyle w:val="a3"/>
               <w:ind w:firstLineChars="0" w:firstLine="0"/>
-              <w:rPr>
-                <w:rFonts w:hint="eastAsia"/>
-              </w:rPr>
             </w:pPr>
             <w:r>
               <w:rPr>
@@ -10923,6 +17540,7 @@
         <w:rPr>
           <w:b w:val="0"/>
         </w:rPr>
+        <w:lastRenderedPageBreak/>
         <w:t>2</w:t>
       </w:r>
       <w:r>
@@ -12371,6 +18989,7 @@
         <w:rPr>
           <w:b w:val="0"/>
         </w:rPr>
+        <w:lastRenderedPageBreak/>
         <w:t>4</w:t>
       </w:r>
       <w:r>
